--- a/Controls/GridView/Telerik RadGridView Vsechno.docx
+++ b/Controls/GridView/Telerik RadGridView Vsechno.docx
@@ -23,6 +23,1411 @@
           <w:lang w:val="en-US"/>
         </w:rPr>
         <w:t xml:space="preserve"> vse</w:t>
+      </w:r>
+    </w:p>
+    <w:p>
+      <w:pPr>
+        <w:pStyle w:val="Nadpis1"/>
+      </w:pPr>
+      <w:r>
+        <w:t>Ukladani uzivatelskeho nastaveni – pozice a schovavani sloupcu</w:t>
+      </w:r>
+      <w:bookmarkStart w:id="0" w:name="Ukladani_nastaveni"/>
+      <w:bookmarkEnd w:id="0"/>
+    </w:p>
+    <w:p>
+      <w:pPr>
+        <w:contextualSpacing/>
+        <w:rPr>
+          <w:rFonts w:ascii="Calibri" w:hAnsi="Calibri" w:cs="Calibri"/>
+          <w:color w:val="000000"/>
+          <w:sz w:val="24"/>
+          <w:lang w:val="en-US"/>
+        </w:rPr>
+      </w:pPr>
+      <w:r>
+        <w:rPr>
+          <w:rFonts w:ascii="Calibri" w:hAnsi="Calibri" w:cs="Calibri"/>
+          <w:color w:val="000000"/>
+          <w:sz w:val="24"/>
+          <w:lang w:val="en-US"/>
+        </w:rPr>
+        <w:t xml:space="preserve">Pouzite v Normovadle zalozka video, </w:t>
+      </w:r>
+    </w:p>
+    <w:p>
+      <w:pPr>
+        <w:contextualSpacing/>
+        <w:rPr>
+          <w:rFonts w:ascii="Calibri" w:hAnsi="Calibri" w:cs="Calibri"/>
+          <w:color w:val="000000"/>
+          <w:sz w:val="24"/>
+          <w:lang w:val="en-US"/>
+        </w:rPr>
+      </w:pPr>
+      <w:r>
+        <w:rPr>
+          <w:rFonts w:ascii="Calibri" w:hAnsi="Calibri" w:cs="Calibri"/>
+          <w:b/>
+          <w:color w:val="000000"/>
+          <w:sz w:val="24"/>
+          <w:lang w:val="en-US"/>
+        </w:rPr>
+        <w:t>AlliedMessagesView</w:t>
+      </w:r>
+      <w:r>
+        <w:rPr>
+          <w:rFonts w:ascii="Calibri" w:hAnsi="Calibri" w:cs="Calibri"/>
+          <w:color w:val="000000"/>
+          <w:sz w:val="24"/>
+          <w:lang w:val="en-US"/>
+        </w:rPr>
+        <w:t>:</w:t>
+      </w:r>
+    </w:p>
+    <w:p>
+      <w:pPr>
+        <w:contextualSpacing/>
+        <w:rPr>
+          <w:rFonts w:ascii="Consolas" w:hAnsi="Consolas" w:cs="Consolas"/>
+          <w:color w:val="0000FF"/>
+          <w:sz w:val="19"/>
+          <w:szCs w:val="19"/>
+          <w:lang w:val="en-US"/>
+        </w:rPr>
+      </w:pPr>
+      <w:r>
+        <w:rPr>
+          <w:rFonts w:ascii="Consolas" w:hAnsi="Consolas" w:cs="Consolas"/>
+          <w:color w:val="FF0000"/>
+          <w:sz w:val="19"/>
+          <w:szCs w:val="19"/>
+          <w:lang w:val="en-US"/>
+        </w:rPr>
+        <w:tab/>
+      </w:r>
+      <w:r>
+        <w:rPr>
+          <w:rFonts w:ascii="Consolas" w:hAnsi="Consolas" w:cs="Consolas"/>
+          <w:color w:val="FF0000"/>
+          <w:sz w:val="19"/>
+          <w:szCs w:val="19"/>
+          <w:lang w:val="en-US"/>
+        </w:rPr>
+        <w:tab/>
+      </w:r>
+      <w:r>
+        <w:rPr>
+          <w:rFonts w:ascii="Consolas" w:hAnsi="Consolas" w:cs="Consolas"/>
+          <w:color w:val="FF0000"/>
+          <w:sz w:val="19"/>
+          <w:szCs w:val="19"/>
+          <w:lang w:val="en-US"/>
+        </w:rPr>
+        <w:tab/>
+        <w:t>xmlns</w:t>
+      </w:r>
+      <w:r>
+        <w:rPr>
+          <w:rFonts w:ascii="Consolas" w:hAnsi="Consolas" w:cs="Consolas"/>
+          <w:color w:val="0000FF"/>
+          <w:sz w:val="19"/>
+          <w:szCs w:val="19"/>
+          <w:lang w:val="en-US"/>
+        </w:rPr>
+        <w:t>:</w:t>
+      </w:r>
+      <w:r>
+        <w:rPr>
+          <w:rFonts w:ascii="Consolas" w:hAnsi="Consolas" w:cs="Consolas"/>
+          <w:color w:val="FF0000"/>
+          <w:sz w:val="19"/>
+          <w:szCs w:val="19"/>
+          <w:lang w:val="en-US"/>
+        </w:rPr>
+        <w:t>i</w:t>
+      </w:r>
+      <w:r>
+        <w:rPr>
+          <w:rFonts w:ascii="Consolas" w:hAnsi="Consolas" w:cs="Consolas"/>
+          <w:color w:val="0000FF"/>
+          <w:sz w:val="19"/>
+          <w:szCs w:val="19"/>
+          <w:lang w:val="en-US"/>
+        </w:rPr>
+        <w:t>=</w:t>
+      </w:r>
+      <w:hyperlink r:id="rId5" w:history="1">
+        <w:r>
+          <w:rPr>
+            <w:rStyle w:val="Hypertextovodkaz"/>
+            <w:rFonts w:ascii="Consolas" w:hAnsi="Consolas" w:cs="Consolas"/>
+            <w:sz w:val="19"/>
+            <w:szCs w:val="19"/>
+            <w:lang w:val="en-US"/>
+          </w:rPr>
+          <w:t>http://schemas.microsoft.com/expression/2010/interactivity</w:t>
+        </w:r>
+      </w:hyperlink>
+    </w:p>
+    <w:p>
+      <w:pPr>
+        <w:contextualSpacing/>
+        <w:rPr>
+          <w:lang w:val="en-US"/>
+        </w:rPr>
+      </w:pPr>
+    </w:p>
+    <w:p>
+      <w:pPr>
+        <w:autoSpaceDE w:val="0"/>
+        <w:autoSpaceDN w:val="0"/>
+        <w:adjustRightInd w:val="0"/>
+        <w:spacing w:before="0" w:after="0" w:line="240" w:lineRule="auto"/>
+        <w:jc w:val="left"/>
+        <w:rPr>
+          <w:rFonts w:ascii="Consolas" w:hAnsi="Consolas" w:cs="Consolas"/>
+          <w:color w:val="000000"/>
+          <w:sz w:val="19"/>
+          <w:szCs w:val="19"/>
+          <w:lang w:val="en-US"/>
+        </w:rPr>
+      </w:pPr>
+      <w:r>
+        <w:rPr>
+          <w:rFonts w:ascii="Consolas" w:hAnsi="Consolas" w:cs="Consolas"/>
+          <w:color w:val="000000"/>
+          <w:sz w:val="19"/>
+          <w:szCs w:val="19"/>
+          <w:lang w:val="en-US"/>
+        </w:rPr>
+        <w:tab/>
+      </w:r>
+      <w:r>
+        <w:rPr>
+          <w:rFonts w:ascii="Consolas" w:hAnsi="Consolas" w:cs="Consolas"/>
+          <w:color w:val="000000"/>
+          <w:sz w:val="19"/>
+          <w:szCs w:val="19"/>
+          <w:lang w:val="en-US"/>
+        </w:rPr>
+        <w:tab/>
+      </w:r>
+      <w:r>
+        <w:rPr>
+          <w:rFonts w:ascii="Consolas" w:hAnsi="Consolas" w:cs="Consolas"/>
+          <w:color w:val="000000"/>
+          <w:sz w:val="19"/>
+          <w:szCs w:val="19"/>
+          <w:lang w:val="en-US"/>
+        </w:rPr>
+        <w:tab/>
+      </w:r>
+      <w:r>
+        <w:rPr>
+          <w:rFonts w:ascii="Consolas" w:hAnsi="Consolas" w:cs="Consolas"/>
+          <w:color w:val="0000FF"/>
+          <w:sz w:val="19"/>
+          <w:szCs w:val="19"/>
+          <w:lang w:val="en-US"/>
+        </w:rPr>
+        <w:t>&lt;</w:t>
+      </w:r>
+      <w:r>
+        <w:rPr>
+          <w:rFonts w:ascii="Consolas" w:hAnsi="Consolas" w:cs="Consolas"/>
+          <w:color w:val="A31515"/>
+          <w:sz w:val="19"/>
+          <w:szCs w:val="19"/>
+          <w:lang w:val="en-US"/>
+        </w:rPr>
+        <w:t>i</w:t>
+      </w:r>
+      <w:r>
+        <w:rPr>
+          <w:rFonts w:ascii="Consolas" w:hAnsi="Consolas" w:cs="Consolas"/>
+          <w:color w:val="0000FF"/>
+          <w:sz w:val="19"/>
+          <w:szCs w:val="19"/>
+          <w:lang w:val="en-US"/>
+        </w:rPr>
+        <w:t>:</w:t>
+      </w:r>
+      <w:r>
+        <w:rPr>
+          <w:rFonts w:ascii="Consolas" w:hAnsi="Consolas" w:cs="Consolas"/>
+          <w:color w:val="A31515"/>
+          <w:sz w:val="19"/>
+          <w:szCs w:val="19"/>
+          <w:lang w:val="en-US"/>
+        </w:rPr>
+        <w:t>Interaction.Behaviors</w:t>
+      </w:r>
+      <w:r>
+        <w:rPr>
+          <w:rFonts w:ascii="Consolas" w:hAnsi="Consolas" w:cs="Consolas"/>
+          <w:color w:val="0000FF"/>
+          <w:sz w:val="19"/>
+          <w:szCs w:val="19"/>
+          <w:lang w:val="en-US"/>
+        </w:rPr>
+        <w:t>&gt;</w:t>
+      </w:r>
+    </w:p>
+    <w:p>
+      <w:pPr>
+        <w:autoSpaceDE w:val="0"/>
+        <w:autoSpaceDN w:val="0"/>
+        <w:adjustRightInd w:val="0"/>
+        <w:spacing w:before="0" w:after="0" w:line="240" w:lineRule="auto"/>
+        <w:jc w:val="left"/>
+        <w:rPr>
+          <w:rFonts w:ascii="Consolas" w:hAnsi="Consolas" w:cs="Consolas"/>
+          <w:color w:val="000000"/>
+          <w:sz w:val="19"/>
+          <w:szCs w:val="19"/>
+          <w:lang w:val="en-US"/>
+        </w:rPr>
+      </w:pPr>
+      <w:r>
+        <w:rPr>
+          <w:rFonts w:ascii="Consolas" w:hAnsi="Consolas" w:cs="Consolas"/>
+          <w:color w:val="000000"/>
+          <w:sz w:val="19"/>
+          <w:szCs w:val="19"/>
+          <w:lang w:val="en-US"/>
+        </w:rPr>
+        <w:tab/>
+      </w:r>
+      <w:r>
+        <w:rPr>
+          <w:rFonts w:ascii="Consolas" w:hAnsi="Consolas" w:cs="Consolas"/>
+          <w:color w:val="000000"/>
+          <w:sz w:val="19"/>
+          <w:szCs w:val="19"/>
+          <w:lang w:val="en-US"/>
+        </w:rPr>
+        <w:tab/>
+      </w:r>
+      <w:r>
+        <w:rPr>
+          <w:rFonts w:ascii="Consolas" w:hAnsi="Consolas" w:cs="Consolas"/>
+          <w:color w:val="000000"/>
+          <w:sz w:val="19"/>
+          <w:szCs w:val="19"/>
+          <w:lang w:val="en-US"/>
+        </w:rPr>
+        <w:tab/>
+      </w:r>
+      <w:r>
+        <w:rPr>
+          <w:rFonts w:ascii="Consolas" w:hAnsi="Consolas" w:cs="Consolas"/>
+          <w:color w:val="000000"/>
+          <w:sz w:val="19"/>
+          <w:szCs w:val="19"/>
+          <w:lang w:val="en-US"/>
+        </w:rPr>
+        <w:tab/>
+      </w:r>
+      <w:r>
+        <w:rPr>
+          <w:rFonts w:ascii="Consolas" w:hAnsi="Consolas" w:cs="Consolas"/>
+          <w:color w:val="0000FF"/>
+          <w:sz w:val="19"/>
+          <w:szCs w:val="19"/>
+          <w:lang w:val="en-US"/>
+        </w:rPr>
+        <w:t>&lt;</w:t>
+      </w:r>
+      <w:r>
+        <w:rPr>
+          <w:rFonts w:ascii="Consolas" w:hAnsi="Consolas" w:cs="Consolas"/>
+          <w:color w:val="A31515"/>
+          <w:sz w:val="19"/>
+          <w:szCs w:val="19"/>
+          <w:lang w:val="en-US"/>
+        </w:rPr>
+        <w:t>gridView</w:t>
+      </w:r>
+      <w:r>
+        <w:rPr>
+          <w:rFonts w:ascii="Consolas" w:hAnsi="Consolas" w:cs="Consolas"/>
+          <w:color w:val="0000FF"/>
+          <w:sz w:val="19"/>
+          <w:szCs w:val="19"/>
+          <w:lang w:val="en-US"/>
+        </w:rPr>
+        <w:t>:</w:t>
+      </w:r>
+      <w:r>
+        <w:rPr>
+          <w:rFonts w:ascii="Consolas" w:hAnsi="Consolas" w:cs="Consolas"/>
+          <w:color w:val="A31515"/>
+          <w:sz w:val="19"/>
+          <w:szCs w:val="19"/>
+          <w:lang w:val="en-US"/>
+        </w:rPr>
+        <w:t>SaveColumnSettingBehavior</w:t>
+      </w:r>
+      <w:r>
+        <w:rPr>
+          <w:rFonts w:ascii="Consolas" w:hAnsi="Consolas" w:cs="Consolas"/>
+          <w:color w:val="0000FF"/>
+          <w:sz w:val="19"/>
+          <w:szCs w:val="19"/>
+          <w:lang w:val="en-US"/>
+        </w:rPr>
+        <w:t xml:space="preserve"> /&gt;</w:t>
+      </w:r>
+    </w:p>
+    <w:p>
+      <w:pPr>
+        <w:contextualSpacing/>
+        <w:rPr>
+          <w:rFonts w:ascii="Consolas" w:hAnsi="Consolas" w:cs="Consolas"/>
+          <w:color w:val="0000FF"/>
+          <w:sz w:val="19"/>
+          <w:szCs w:val="19"/>
+          <w:lang w:val="en-US"/>
+        </w:rPr>
+      </w:pPr>
+      <w:r>
+        <w:rPr>
+          <w:rFonts w:ascii="Consolas" w:hAnsi="Consolas" w:cs="Consolas"/>
+          <w:color w:val="000000"/>
+          <w:sz w:val="19"/>
+          <w:szCs w:val="19"/>
+          <w:lang w:val="en-US"/>
+        </w:rPr>
+        <w:tab/>
+      </w:r>
+      <w:r>
+        <w:rPr>
+          <w:rFonts w:ascii="Consolas" w:hAnsi="Consolas" w:cs="Consolas"/>
+          <w:color w:val="000000"/>
+          <w:sz w:val="19"/>
+          <w:szCs w:val="19"/>
+          <w:lang w:val="en-US"/>
+        </w:rPr>
+        <w:tab/>
+      </w:r>
+      <w:r>
+        <w:rPr>
+          <w:rFonts w:ascii="Consolas" w:hAnsi="Consolas" w:cs="Consolas"/>
+          <w:color w:val="000000"/>
+          <w:sz w:val="19"/>
+          <w:szCs w:val="19"/>
+          <w:lang w:val="en-US"/>
+        </w:rPr>
+        <w:tab/>
+      </w:r>
+      <w:r>
+        <w:rPr>
+          <w:rFonts w:ascii="Consolas" w:hAnsi="Consolas" w:cs="Consolas"/>
+          <w:color w:val="0000FF"/>
+          <w:sz w:val="19"/>
+          <w:szCs w:val="19"/>
+          <w:lang w:val="en-US"/>
+        </w:rPr>
+        <w:t>&lt;/</w:t>
+      </w:r>
+      <w:r>
+        <w:rPr>
+          <w:rFonts w:ascii="Consolas" w:hAnsi="Consolas" w:cs="Consolas"/>
+          <w:color w:val="A31515"/>
+          <w:sz w:val="19"/>
+          <w:szCs w:val="19"/>
+          <w:lang w:val="en-US"/>
+        </w:rPr>
+        <w:t>i</w:t>
+      </w:r>
+      <w:r>
+        <w:rPr>
+          <w:rFonts w:ascii="Consolas" w:hAnsi="Consolas" w:cs="Consolas"/>
+          <w:color w:val="0000FF"/>
+          <w:sz w:val="19"/>
+          <w:szCs w:val="19"/>
+          <w:lang w:val="en-US"/>
+        </w:rPr>
+        <w:t>:</w:t>
+      </w:r>
+      <w:r>
+        <w:rPr>
+          <w:rFonts w:ascii="Consolas" w:hAnsi="Consolas" w:cs="Consolas"/>
+          <w:color w:val="A31515"/>
+          <w:sz w:val="19"/>
+          <w:szCs w:val="19"/>
+          <w:lang w:val="en-US"/>
+        </w:rPr>
+        <w:t>Interaction.Behaviors</w:t>
+      </w:r>
+      <w:r>
+        <w:rPr>
+          <w:rFonts w:ascii="Consolas" w:hAnsi="Consolas" w:cs="Consolas"/>
+          <w:color w:val="0000FF"/>
+          <w:sz w:val="19"/>
+          <w:szCs w:val="19"/>
+          <w:lang w:val="en-US"/>
+        </w:rPr>
+        <w:t>&gt;</w:t>
+      </w:r>
+    </w:p>
+    <w:p>
+      <w:pPr>
+        <w:contextualSpacing/>
+        <w:rPr>
+          <w:rFonts w:ascii="Consolas" w:hAnsi="Consolas" w:cs="Consolas"/>
+          <w:color w:val="0000FF"/>
+          <w:sz w:val="19"/>
+          <w:szCs w:val="19"/>
+          <w:lang w:val="en-US"/>
+        </w:rPr>
+      </w:pPr>
+    </w:p>
+    <w:p>
+      <w:pPr>
+        <w:autoSpaceDE w:val="0"/>
+        <w:autoSpaceDN w:val="0"/>
+        <w:adjustRightInd w:val="0"/>
+        <w:spacing w:before="0" w:after="0" w:line="240" w:lineRule="auto"/>
+        <w:jc w:val="left"/>
+        <w:rPr>
+          <w:rFonts w:ascii="Consolas" w:hAnsi="Consolas" w:cs="Consolas"/>
+          <w:color w:val="000000"/>
+          <w:sz w:val="19"/>
+          <w:szCs w:val="19"/>
+          <w:lang w:val="en-US"/>
+        </w:rPr>
+      </w:pPr>
+      <w:r>
+        <w:rPr>
+          <w:rFonts w:ascii="Consolas" w:hAnsi="Consolas" w:cs="Consolas"/>
+          <w:color w:val="000000"/>
+          <w:sz w:val="19"/>
+          <w:szCs w:val="19"/>
+          <w:lang w:val="en-US"/>
+        </w:rPr>
+        <w:tab/>
+      </w:r>
+      <w:r>
+        <w:rPr>
+          <w:rFonts w:ascii="Consolas" w:hAnsi="Consolas" w:cs="Consolas"/>
+          <w:color w:val="000000"/>
+          <w:sz w:val="19"/>
+          <w:szCs w:val="19"/>
+          <w:lang w:val="en-US"/>
+        </w:rPr>
+        <w:tab/>
+      </w:r>
+      <w:r>
+        <w:rPr>
+          <w:rFonts w:ascii="Consolas" w:hAnsi="Consolas" w:cs="Consolas"/>
+          <w:color w:val="0000FF"/>
+          <w:sz w:val="19"/>
+          <w:szCs w:val="19"/>
+          <w:lang w:val="en-US"/>
+        </w:rPr>
+        <w:t>&lt;</w:t>
+      </w:r>
+      <w:r>
+        <w:rPr>
+          <w:rFonts w:ascii="Consolas" w:hAnsi="Consolas" w:cs="Consolas"/>
+          <w:color w:val="A31515"/>
+          <w:sz w:val="19"/>
+          <w:szCs w:val="19"/>
+          <w:lang w:val="en-US"/>
+        </w:rPr>
+        <w:t>views</w:t>
+      </w:r>
+      <w:r>
+        <w:rPr>
+          <w:rFonts w:ascii="Consolas" w:hAnsi="Consolas" w:cs="Consolas"/>
+          <w:color w:val="0000FF"/>
+          <w:sz w:val="19"/>
+          <w:szCs w:val="19"/>
+          <w:lang w:val="en-US"/>
+        </w:rPr>
+        <w:t>:</w:t>
+      </w:r>
+      <w:r>
+        <w:rPr>
+          <w:rFonts w:ascii="Consolas" w:hAnsi="Consolas" w:cs="Consolas"/>
+          <w:color w:val="A31515"/>
+          <w:sz w:val="19"/>
+          <w:szCs w:val="19"/>
+          <w:lang w:val="en-US"/>
+        </w:rPr>
+        <w:t>ColumnHidingPopupView</w:t>
+      </w:r>
+    </w:p>
+    <w:p>
+      <w:pPr>
+        <w:autoSpaceDE w:val="0"/>
+        <w:autoSpaceDN w:val="0"/>
+        <w:adjustRightInd w:val="0"/>
+        <w:spacing w:before="0" w:after="0" w:line="240" w:lineRule="auto"/>
+        <w:jc w:val="left"/>
+        <w:rPr>
+          <w:rFonts w:ascii="Consolas" w:hAnsi="Consolas" w:cs="Consolas"/>
+          <w:color w:val="000000"/>
+          <w:sz w:val="19"/>
+          <w:szCs w:val="19"/>
+          <w:lang w:val="en-US"/>
+        </w:rPr>
+      </w:pPr>
+      <w:r>
+        <w:rPr>
+          <w:rFonts w:ascii="Consolas" w:hAnsi="Consolas" w:cs="Consolas"/>
+          <w:color w:val="000000"/>
+          <w:sz w:val="19"/>
+          <w:szCs w:val="19"/>
+          <w:lang w:val="en-US"/>
+        </w:rPr>
+        <w:tab/>
+      </w:r>
+      <w:r>
+        <w:rPr>
+          <w:rFonts w:ascii="Consolas" w:hAnsi="Consolas" w:cs="Consolas"/>
+          <w:color w:val="000000"/>
+          <w:sz w:val="19"/>
+          <w:szCs w:val="19"/>
+          <w:lang w:val="en-US"/>
+        </w:rPr>
+        <w:tab/>
+      </w:r>
+      <w:r>
+        <w:rPr>
+          <w:rFonts w:ascii="Consolas" w:hAnsi="Consolas" w:cs="Consolas"/>
+          <w:color w:val="FF0000"/>
+          <w:sz w:val="19"/>
+          <w:szCs w:val="19"/>
+          <w:lang w:val="en-US"/>
+        </w:rPr>
+        <w:tab/>
+        <w:t>x</w:t>
+      </w:r>
+      <w:r>
+        <w:rPr>
+          <w:rFonts w:ascii="Consolas" w:hAnsi="Consolas" w:cs="Consolas"/>
+          <w:color w:val="0000FF"/>
+          <w:sz w:val="19"/>
+          <w:szCs w:val="19"/>
+          <w:lang w:val="en-US"/>
+        </w:rPr>
+        <w:t>:</w:t>
+      </w:r>
+      <w:r>
+        <w:rPr>
+          <w:rFonts w:ascii="Consolas" w:hAnsi="Consolas" w:cs="Consolas"/>
+          <w:color w:val="FF0000"/>
+          <w:sz w:val="19"/>
+          <w:szCs w:val="19"/>
+          <w:lang w:val="en-US"/>
+        </w:rPr>
+        <w:t>Name</w:t>
+      </w:r>
+      <w:r>
+        <w:rPr>
+          <w:rFonts w:ascii="Consolas" w:hAnsi="Consolas" w:cs="Consolas"/>
+          <w:color w:val="0000FF"/>
+          <w:sz w:val="19"/>
+          <w:szCs w:val="19"/>
+          <w:lang w:val="en-US"/>
+        </w:rPr>
+        <w:t>="Popup"</w:t>
+      </w:r>
+    </w:p>
+    <w:p>
+      <w:pPr>
+        <w:autoSpaceDE w:val="0"/>
+        <w:autoSpaceDN w:val="0"/>
+        <w:adjustRightInd w:val="0"/>
+        <w:spacing w:before="0" w:after="0" w:line="240" w:lineRule="auto"/>
+        <w:jc w:val="left"/>
+        <w:rPr>
+          <w:rFonts w:ascii="Consolas" w:hAnsi="Consolas" w:cs="Consolas"/>
+          <w:color w:val="000000"/>
+          <w:sz w:val="19"/>
+          <w:szCs w:val="19"/>
+          <w:lang w:val="en-US"/>
+        </w:rPr>
+      </w:pPr>
+      <w:r>
+        <w:rPr>
+          <w:rFonts w:ascii="Consolas" w:hAnsi="Consolas" w:cs="Consolas"/>
+          <w:color w:val="000000"/>
+          <w:sz w:val="19"/>
+          <w:szCs w:val="19"/>
+          <w:lang w:val="en-US"/>
+        </w:rPr>
+        <w:tab/>
+      </w:r>
+      <w:r>
+        <w:rPr>
+          <w:rFonts w:ascii="Consolas" w:hAnsi="Consolas" w:cs="Consolas"/>
+          <w:color w:val="000000"/>
+          <w:sz w:val="19"/>
+          <w:szCs w:val="19"/>
+          <w:lang w:val="en-US"/>
+        </w:rPr>
+        <w:tab/>
+      </w:r>
+      <w:r>
+        <w:rPr>
+          <w:rFonts w:ascii="Consolas" w:hAnsi="Consolas" w:cs="Consolas"/>
+          <w:color w:val="FF0000"/>
+          <w:sz w:val="19"/>
+          <w:szCs w:val="19"/>
+          <w:lang w:val="en-US"/>
+        </w:rPr>
+        <w:tab/>
+        <w:t>Width</w:t>
+      </w:r>
+      <w:r>
+        <w:rPr>
+          <w:rFonts w:ascii="Consolas" w:hAnsi="Consolas" w:cs="Consolas"/>
+          <w:color w:val="0000FF"/>
+          <w:sz w:val="19"/>
+          <w:szCs w:val="19"/>
+          <w:lang w:val="en-US"/>
+        </w:rPr>
+        <w:t>="Auto"</w:t>
+      </w:r>
+    </w:p>
+    <w:p>
+      <w:pPr>
+        <w:autoSpaceDE w:val="0"/>
+        <w:autoSpaceDN w:val="0"/>
+        <w:adjustRightInd w:val="0"/>
+        <w:spacing w:before="0" w:after="0" w:line="240" w:lineRule="auto"/>
+        <w:jc w:val="left"/>
+        <w:rPr>
+          <w:rFonts w:ascii="Consolas" w:hAnsi="Consolas" w:cs="Consolas"/>
+          <w:color w:val="000000"/>
+          <w:sz w:val="19"/>
+          <w:szCs w:val="19"/>
+          <w:lang w:val="en-US"/>
+        </w:rPr>
+      </w:pPr>
+      <w:r>
+        <w:rPr>
+          <w:rFonts w:ascii="Consolas" w:hAnsi="Consolas" w:cs="Consolas"/>
+          <w:color w:val="000000"/>
+          <w:sz w:val="19"/>
+          <w:szCs w:val="19"/>
+          <w:lang w:val="en-US"/>
+        </w:rPr>
+        <w:tab/>
+      </w:r>
+      <w:r>
+        <w:rPr>
+          <w:rFonts w:ascii="Consolas" w:hAnsi="Consolas" w:cs="Consolas"/>
+          <w:color w:val="000000"/>
+          <w:sz w:val="19"/>
+          <w:szCs w:val="19"/>
+          <w:lang w:val="en-US"/>
+        </w:rPr>
+        <w:tab/>
+      </w:r>
+      <w:r>
+        <w:rPr>
+          <w:rFonts w:ascii="Consolas" w:hAnsi="Consolas" w:cs="Consolas"/>
+          <w:color w:val="FF0000"/>
+          <w:sz w:val="19"/>
+          <w:szCs w:val="19"/>
+          <w:lang w:val="en-US"/>
+        </w:rPr>
+        <w:tab/>
+        <w:t>Height</w:t>
+      </w:r>
+      <w:r>
+        <w:rPr>
+          <w:rFonts w:ascii="Consolas" w:hAnsi="Consolas" w:cs="Consolas"/>
+          <w:color w:val="0000FF"/>
+          <w:sz w:val="19"/>
+          <w:szCs w:val="19"/>
+          <w:lang w:val="en-US"/>
+        </w:rPr>
+        <w:t>="Auto"</w:t>
+      </w:r>
+    </w:p>
+    <w:p>
+      <w:pPr>
+        <w:autoSpaceDE w:val="0"/>
+        <w:autoSpaceDN w:val="0"/>
+        <w:adjustRightInd w:val="0"/>
+        <w:spacing w:before="0" w:after="0" w:line="240" w:lineRule="auto"/>
+        <w:jc w:val="left"/>
+        <w:rPr>
+          <w:rFonts w:ascii="Consolas" w:hAnsi="Consolas" w:cs="Consolas"/>
+          <w:color w:val="000000"/>
+          <w:sz w:val="19"/>
+          <w:szCs w:val="19"/>
+          <w:lang w:val="en-US"/>
+        </w:rPr>
+      </w:pPr>
+      <w:r>
+        <w:rPr>
+          <w:rFonts w:ascii="Consolas" w:hAnsi="Consolas" w:cs="Consolas"/>
+          <w:color w:val="000000"/>
+          <w:sz w:val="19"/>
+          <w:szCs w:val="19"/>
+          <w:lang w:val="en-US"/>
+        </w:rPr>
+        <w:tab/>
+      </w:r>
+      <w:r>
+        <w:rPr>
+          <w:rFonts w:ascii="Consolas" w:hAnsi="Consolas" w:cs="Consolas"/>
+          <w:color w:val="000000"/>
+          <w:sz w:val="19"/>
+          <w:szCs w:val="19"/>
+          <w:lang w:val="en-US"/>
+        </w:rPr>
+        <w:tab/>
+      </w:r>
+      <w:r>
+        <w:rPr>
+          <w:rFonts w:ascii="Consolas" w:hAnsi="Consolas" w:cs="Consolas"/>
+          <w:color w:val="FF0000"/>
+          <w:sz w:val="19"/>
+          <w:szCs w:val="19"/>
+          <w:lang w:val="en-US"/>
+        </w:rPr>
+        <w:tab/>
+        <w:t>MaxWidth</w:t>
+      </w:r>
+      <w:r>
+        <w:rPr>
+          <w:rFonts w:ascii="Consolas" w:hAnsi="Consolas" w:cs="Consolas"/>
+          <w:color w:val="0000FF"/>
+          <w:sz w:val="19"/>
+          <w:szCs w:val="19"/>
+          <w:lang w:val="en-US"/>
+        </w:rPr>
+        <w:t>="600"</w:t>
+      </w:r>
+    </w:p>
+    <w:p>
+      <w:pPr>
+        <w:autoSpaceDE w:val="0"/>
+        <w:autoSpaceDN w:val="0"/>
+        <w:adjustRightInd w:val="0"/>
+        <w:spacing w:before="0" w:after="0" w:line="240" w:lineRule="auto"/>
+        <w:jc w:val="left"/>
+        <w:rPr>
+          <w:rFonts w:ascii="Consolas" w:hAnsi="Consolas" w:cs="Consolas"/>
+          <w:color w:val="000000"/>
+          <w:sz w:val="19"/>
+          <w:szCs w:val="19"/>
+          <w:lang w:val="en-US"/>
+        </w:rPr>
+      </w:pPr>
+      <w:r>
+        <w:rPr>
+          <w:rFonts w:ascii="Consolas" w:hAnsi="Consolas" w:cs="Consolas"/>
+          <w:color w:val="000000"/>
+          <w:sz w:val="19"/>
+          <w:szCs w:val="19"/>
+          <w:lang w:val="en-US"/>
+        </w:rPr>
+        <w:tab/>
+      </w:r>
+      <w:r>
+        <w:rPr>
+          <w:rFonts w:ascii="Consolas" w:hAnsi="Consolas" w:cs="Consolas"/>
+          <w:color w:val="000000"/>
+          <w:sz w:val="19"/>
+          <w:szCs w:val="19"/>
+          <w:lang w:val="en-US"/>
+        </w:rPr>
+        <w:tab/>
+      </w:r>
+      <w:r>
+        <w:rPr>
+          <w:rFonts w:ascii="Consolas" w:hAnsi="Consolas" w:cs="Consolas"/>
+          <w:color w:val="FF0000"/>
+          <w:sz w:val="19"/>
+          <w:szCs w:val="19"/>
+          <w:lang w:val="en-US"/>
+        </w:rPr>
+        <w:tab/>
+        <w:t>AllowsTransparency</w:t>
+      </w:r>
+      <w:r>
+        <w:rPr>
+          <w:rFonts w:ascii="Consolas" w:hAnsi="Consolas" w:cs="Consolas"/>
+          <w:color w:val="0000FF"/>
+          <w:sz w:val="19"/>
+          <w:szCs w:val="19"/>
+          <w:lang w:val="en-US"/>
+        </w:rPr>
+        <w:t>="True"</w:t>
+      </w:r>
+    </w:p>
+    <w:p>
+      <w:pPr>
+        <w:autoSpaceDE w:val="0"/>
+        <w:autoSpaceDN w:val="0"/>
+        <w:adjustRightInd w:val="0"/>
+        <w:spacing w:before="0" w:after="0" w:line="240" w:lineRule="auto"/>
+        <w:jc w:val="left"/>
+        <w:rPr>
+          <w:rFonts w:ascii="Consolas" w:hAnsi="Consolas" w:cs="Consolas"/>
+          <w:color w:val="000000"/>
+          <w:sz w:val="19"/>
+          <w:szCs w:val="19"/>
+          <w:lang w:val="en-US"/>
+        </w:rPr>
+      </w:pPr>
+      <w:r>
+        <w:rPr>
+          <w:rFonts w:ascii="Consolas" w:hAnsi="Consolas" w:cs="Consolas"/>
+          <w:color w:val="000000"/>
+          <w:sz w:val="19"/>
+          <w:szCs w:val="19"/>
+          <w:lang w:val="en-US"/>
+        </w:rPr>
+        <w:tab/>
+      </w:r>
+      <w:r>
+        <w:rPr>
+          <w:rFonts w:ascii="Consolas" w:hAnsi="Consolas" w:cs="Consolas"/>
+          <w:color w:val="000000"/>
+          <w:sz w:val="19"/>
+          <w:szCs w:val="19"/>
+          <w:lang w:val="en-US"/>
+        </w:rPr>
+        <w:tab/>
+      </w:r>
+      <w:r>
+        <w:rPr>
+          <w:rFonts w:ascii="Consolas" w:hAnsi="Consolas" w:cs="Consolas"/>
+          <w:color w:val="FF0000"/>
+          <w:sz w:val="19"/>
+          <w:szCs w:val="19"/>
+          <w:lang w:val="en-US"/>
+        </w:rPr>
+        <w:tab/>
+        <w:t>DataContext</w:t>
+      </w:r>
+      <w:r>
+        <w:rPr>
+          <w:rFonts w:ascii="Consolas" w:hAnsi="Consolas" w:cs="Consolas"/>
+          <w:color w:val="0000FF"/>
+          <w:sz w:val="19"/>
+          <w:szCs w:val="19"/>
+          <w:lang w:val="en-US"/>
+        </w:rPr>
+        <w:t>="{</w:t>
+      </w:r>
+      <w:r>
+        <w:rPr>
+          <w:rFonts w:ascii="Consolas" w:hAnsi="Consolas" w:cs="Consolas"/>
+          <w:color w:val="A31515"/>
+          <w:sz w:val="19"/>
+          <w:szCs w:val="19"/>
+          <w:lang w:val="en-US"/>
+        </w:rPr>
+        <w:t>Binding</w:t>
+      </w:r>
+      <w:r>
+        <w:rPr>
+          <w:rFonts w:ascii="Consolas" w:hAnsi="Consolas" w:cs="Consolas"/>
+          <w:color w:val="FF0000"/>
+          <w:sz w:val="19"/>
+          <w:szCs w:val="19"/>
+          <w:lang w:val="en-US"/>
+        </w:rPr>
+        <w:t xml:space="preserve"> Path</w:t>
+      </w:r>
+      <w:r>
+        <w:rPr>
+          <w:rFonts w:ascii="Consolas" w:hAnsi="Consolas" w:cs="Consolas"/>
+          <w:color w:val="0000FF"/>
+          <w:sz w:val="19"/>
+          <w:szCs w:val="19"/>
+          <w:lang w:val="en-US"/>
+        </w:rPr>
+        <w:t>=ColumnHidingRadGridViewViewModel.Columns}"</w:t>
+      </w:r>
+    </w:p>
+    <w:p>
+      <w:pPr>
+        <w:autoSpaceDE w:val="0"/>
+        <w:autoSpaceDN w:val="0"/>
+        <w:adjustRightInd w:val="0"/>
+        <w:spacing w:before="0" w:after="0" w:line="240" w:lineRule="auto"/>
+        <w:jc w:val="left"/>
+        <w:rPr>
+          <w:rFonts w:ascii="Consolas" w:hAnsi="Consolas" w:cs="Consolas"/>
+          <w:color w:val="000000"/>
+          <w:sz w:val="19"/>
+          <w:szCs w:val="19"/>
+          <w:lang w:val="en-US"/>
+        </w:rPr>
+      </w:pPr>
+      <w:r>
+        <w:rPr>
+          <w:rFonts w:ascii="Consolas" w:hAnsi="Consolas" w:cs="Consolas"/>
+          <w:color w:val="000000"/>
+          <w:sz w:val="19"/>
+          <w:szCs w:val="19"/>
+          <w:lang w:val="en-US"/>
+        </w:rPr>
+        <w:tab/>
+      </w:r>
+      <w:r>
+        <w:rPr>
+          <w:rFonts w:ascii="Consolas" w:hAnsi="Consolas" w:cs="Consolas"/>
+          <w:color w:val="000000"/>
+          <w:sz w:val="19"/>
+          <w:szCs w:val="19"/>
+          <w:lang w:val="en-US"/>
+        </w:rPr>
+        <w:tab/>
+      </w:r>
+      <w:r>
+        <w:rPr>
+          <w:rFonts w:ascii="Consolas" w:hAnsi="Consolas" w:cs="Consolas"/>
+          <w:color w:val="FF0000"/>
+          <w:sz w:val="19"/>
+          <w:szCs w:val="19"/>
+          <w:lang w:val="en-US"/>
+        </w:rPr>
+        <w:tab/>
+        <w:t>Placement</w:t>
+      </w:r>
+      <w:r>
+        <w:rPr>
+          <w:rFonts w:ascii="Consolas" w:hAnsi="Consolas" w:cs="Consolas"/>
+          <w:color w:val="0000FF"/>
+          <w:sz w:val="19"/>
+          <w:szCs w:val="19"/>
+          <w:lang w:val="en-US"/>
+        </w:rPr>
+        <w:t>="Mouse"</w:t>
+      </w:r>
+    </w:p>
+    <w:p>
+      <w:pPr>
+        <w:contextualSpacing/>
+        <w:rPr>
+          <w:rFonts w:ascii="Consolas" w:hAnsi="Consolas" w:cs="Consolas"/>
+          <w:color w:val="0000FF"/>
+          <w:sz w:val="19"/>
+          <w:szCs w:val="19"/>
+          <w:lang w:val="en-US"/>
+        </w:rPr>
+      </w:pPr>
+      <w:r>
+        <w:rPr>
+          <w:rFonts w:ascii="Consolas" w:hAnsi="Consolas" w:cs="Consolas"/>
+          <w:color w:val="000000"/>
+          <w:sz w:val="19"/>
+          <w:szCs w:val="19"/>
+          <w:lang w:val="en-US"/>
+        </w:rPr>
+        <w:tab/>
+      </w:r>
+      <w:r>
+        <w:rPr>
+          <w:rFonts w:ascii="Consolas" w:hAnsi="Consolas" w:cs="Consolas"/>
+          <w:color w:val="000000"/>
+          <w:sz w:val="19"/>
+          <w:szCs w:val="19"/>
+          <w:lang w:val="en-US"/>
+        </w:rPr>
+        <w:tab/>
+      </w:r>
+      <w:r>
+        <w:rPr>
+          <w:rFonts w:ascii="Consolas" w:hAnsi="Consolas" w:cs="Consolas"/>
+          <w:color w:val="FF0000"/>
+          <w:sz w:val="19"/>
+          <w:szCs w:val="19"/>
+          <w:lang w:val="en-US"/>
+        </w:rPr>
+        <w:tab/>
+        <w:t>StaysOpen</w:t>
+      </w:r>
+      <w:r>
+        <w:rPr>
+          <w:rFonts w:ascii="Consolas" w:hAnsi="Consolas" w:cs="Consolas"/>
+          <w:color w:val="0000FF"/>
+          <w:sz w:val="19"/>
+          <w:szCs w:val="19"/>
+          <w:lang w:val="en-US"/>
+        </w:rPr>
+        <w:t>="False" /&gt;</w:t>
+      </w:r>
+    </w:p>
+    <w:p>
+      <w:pPr>
+        <w:contextualSpacing/>
+        <w:rPr>
+          <w:rFonts w:ascii="Consolas" w:hAnsi="Consolas" w:cs="Consolas"/>
+          <w:color w:val="0000FF"/>
+          <w:sz w:val="19"/>
+          <w:szCs w:val="19"/>
+          <w:lang w:val="en-US"/>
+        </w:rPr>
+      </w:pPr>
+    </w:p>
+    <w:p>
+      <w:pPr>
+        <w:spacing w:line="360" w:lineRule="auto"/>
+        <w:contextualSpacing/>
+        <w:rPr>
+          <w:rFonts w:ascii="Calibri" w:hAnsi="Calibri" w:cs="Calibri"/>
+          <w:b/>
+          <w:color w:val="000000"/>
+          <w:sz w:val="24"/>
+          <w:lang w:val="en-US"/>
+        </w:rPr>
+      </w:pPr>
+      <w:r>
+        <w:rPr>
+          <w:rFonts w:ascii="Calibri" w:hAnsi="Calibri" w:cs="Calibri"/>
+          <w:b/>
+          <w:color w:val="000000"/>
+          <w:sz w:val="24"/>
+          <w:lang w:val="en-US"/>
+        </w:rPr>
+        <w:t>AlliedMessagesView</w:t>
+      </w:r>
+      <w:r>
+        <w:rPr>
+          <w:rFonts w:ascii="Calibri" w:hAnsi="Calibri" w:cs="Calibri"/>
+          <w:b/>
+          <w:color w:val="000000"/>
+          <w:sz w:val="24"/>
+          <w:lang w:val="en-US"/>
+        </w:rPr>
+        <w:t>Model:</w:t>
+      </w:r>
+    </w:p>
+    <w:p>
+      <w:pPr>
+        <w:contextualSpacing/>
+        <w:rPr>
+          <w:rFonts w:ascii="Consolas" w:hAnsi="Consolas" w:cs="Consolas"/>
+          <w:color w:val="000000"/>
+          <w:sz w:val="19"/>
+          <w:szCs w:val="19"/>
+          <w:lang w:val="en-US"/>
+        </w:rPr>
+      </w:pPr>
+      <w:r>
+        <w:rPr>
+          <w:rFonts w:ascii="Consolas" w:hAnsi="Consolas" w:cs="Consolas"/>
+          <w:color w:val="000000"/>
+          <w:sz w:val="19"/>
+          <w:szCs w:val="19"/>
+          <w:lang w:val="en-US"/>
+        </w:rPr>
+        <w:tab/>
+        <w:t xml:space="preserve">    </w:t>
+      </w:r>
+      <w:r>
+        <w:rPr>
+          <w:rFonts w:ascii="Consolas" w:hAnsi="Consolas" w:cs="Consolas"/>
+          <w:color w:val="0000FF"/>
+          <w:sz w:val="19"/>
+          <w:szCs w:val="19"/>
+          <w:lang w:val="en-US"/>
+        </w:rPr>
+        <w:t>public</w:t>
+      </w:r>
+      <w:r>
+        <w:rPr>
+          <w:rFonts w:ascii="Consolas" w:hAnsi="Consolas" w:cs="Consolas"/>
+          <w:color w:val="000000"/>
+          <w:sz w:val="19"/>
+          <w:szCs w:val="19"/>
+          <w:lang w:val="en-US"/>
+        </w:rPr>
+        <w:t xml:space="preserve"> ColumnHidingRadGridViewViewModel ColumnHidingRadGridViewViewModel {get;set;}</w:t>
+      </w:r>
+    </w:p>
+    <w:p>
+      <w:pPr>
+        <w:contextualSpacing/>
+        <w:rPr>
+          <w:rFonts w:ascii="Calibri" w:hAnsi="Calibri" w:cs="Calibri"/>
+          <w:b/>
+          <w:color w:val="000000"/>
+          <w:sz w:val="24"/>
+          <w:szCs w:val="19"/>
+          <w:lang w:val="en-US"/>
+        </w:rPr>
+      </w:pPr>
+    </w:p>
+    <w:p>
+      <w:pPr>
+        <w:contextualSpacing/>
+        <w:rPr>
+          <w:rFonts w:ascii="Consolas" w:hAnsi="Consolas" w:cs="Consolas"/>
+          <w:color w:val="0000FF"/>
+          <w:sz w:val="19"/>
+          <w:szCs w:val="19"/>
+          <w:lang w:val="en-US"/>
+        </w:rPr>
+      </w:pPr>
+    </w:p>
+    <w:p>
+      <w:pPr>
+        <w:contextualSpacing/>
+        <w:rPr>
+          <w:rFonts w:ascii="Calibri" w:hAnsi="Calibri" w:cs="Calibri"/>
+          <w:color w:val="000000"/>
+          <w:sz w:val="24"/>
+          <w:szCs w:val="19"/>
+          <w:lang w:val="en-US"/>
+        </w:rPr>
+      </w:pPr>
+      <w:r>
+        <w:rPr>
+          <w:rFonts w:ascii="Calibri" w:hAnsi="Calibri" w:cs="Calibri"/>
+          <w:b/>
+          <w:color w:val="000000"/>
+          <w:sz w:val="24"/>
+          <w:szCs w:val="19"/>
+          <w:lang w:val="en-US"/>
+        </w:rPr>
+        <w:t>DataContextem view ktere zobrazuje sloupce je</w:t>
+      </w:r>
+      <w:r>
+        <w:rPr>
+          <w:rFonts w:ascii="Calibri" w:hAnsi="Calibri" w:cs="Calibri"/>
+          <w:b/>
+          <w:color w:val="000000"/>
+          <w:sz w:val="24"/>
+          <w:szCs w:val="19"/>
+          <w:lang w:val="en-US"/>
+        </w:rPr>
+        <w:t xml:space="preserve"> properta Columns na tride</w:t>
+      </w:r>
+      <w:r>
+        <w:rPr>
+          <w:rFonts w:ascii="Calibri" w:hAnsi="Calibri" w:cs="Calibri"/>
+          <w:b/>
+          <w:color w:val="000000"/>
+          <w:sz w:val="24"/>
+          <w:szCs w:val="19"/>
+          <w:lang w:val="en-US"/>
+        </w:rPr>
+        <w:t xml:space="preserve"> ColumnHidingRadGridViewViewModel</w:t>
+      </w:r>
+      <w:r>
+        <w:rPr>
+          <w:rFonts w:ascii="Consolas" w:hAnsi="Consolas" w:cs="Consolas"/>
+          <w:color w:val="000000"/>
+          <w:sz w:val="19"/>
+          <w:szCs w:val="19"/>
+          <w:lang w:val="en-US"/>
+        </w:rPr>
+        <w:t xml:space="preserve">. </w:t>
+      </w:r>
+    </w:p>
+    <w:p>
+      <w:pPr>
+        <w:contextualSpacing/>
+        <w:rPr>
+          <w:rFonts w:ascii="Calibri" w:hAnsi="Calibri" w:cs="Calibri"/>
+          <w:b/>
+          <w:color w:val="000000"/>
+          <w:sz w:val="24"/>
+          <w:szCs w:val="19"/>
+          <w:lang w:val="en-US"/>
+        </w:rPr>
+      </w:pPr>
+      <w:r>
+        <w:rPr>
+          <w:rFonts w:ascii="Calibri" w:hAnsi="Calibri" w:cs="Calibri"/>
+          <w:b/>
+          <w:color w:val="000000"/>
+          <w:sz w:val="24"/>
+          <w:szCs w:val="19"/>
+          <w:lang w:val="en-US"/>
+        </w:rPr>
+        <w:t>ColumnHidingRadGridViewViewModel</w:t>
+      </w:r>
+      <w:r>
+        <w:rPr>
+          <w:rFonts w:ascii="Calibri" w:hAnsi="Calibri" w:cs="Calibri"/>
+          <w:b/>
+          <w:color w:val="000000"/>
+          <w:sz w:val="24"/>
+          <w:szCs w:val="19"/>
+          <w:lang w:val="en-US"/>
+        </w:rPr>
+        <w:t>:</w:t>
+      </w:r>
+    </w:p>
+    <w:p>
+      <w:pPr>
+        <w:contextualSpacing/>
+        <w:rPr>
+          <w:rFonts w:ascii="Consolas" w:hAnsi="Consolas" w:cs="Consolas"/>
+          <w:color w:val="000000"/>
+          <w:sz w:val="19"/>
+          <w:szCs w:val="19"/>
+          <w:lang w:val="en-US"/>
+        </w:rPr>
+      </w:pPr>
+      <w:r>
+        <w:rPr>
+          <w:rFonts w:ascii="Consolas" w:hAnsi="Consolas" w:cs="Consolas"/>
+          <w:color w:val="000000"/>
+          <w:sz w:val="19"/>
+          <w:szCs w:val="19"/>
+          <w:lang w:val="en-US"/>
+        </w:rPr>
+        <w:t xml:space="preserve">        </w:t>
+      </w:r>
+      <w:r>
+        <w:rPr>
+          <w:rFonts w:ascii="Consolas" w:hAnsi="Consolas" w:cs="Consolas"/>
+          <w:color w:val="0000FF"/>
+          <w:sz w:val="19"/>
+          <w:szCs w:val="19"/>
+          <w:lang w:val="en-US"/>
+        </w:rPr>
+        <w:t>public</w:t>
+      </w:r>
+      <w:r>
+        <w:rPr>
+          <w:rFonts w:ascii="Consolas" w:hAnsi="Consolas" w:cs="Consolas"/>
+          <w:color w:val="000000"/>
+          <w:sz w:val="19"/>
+          <w:szCs w:val="19"/>
+          <w:lang w:val="en-US"/>
+        </w:rPr>
+        <w:t xml:space="preserve"> GridViewColumnCollection Columns =&gt; m_radGridView.Columns</w:t>
+      </w:r>
+    </w:p>
+    <w:p>
+      <w:pPr>
+        <w:contextualSpacing/>
+        <w:rPr>
+          <w:rFonts w:ascii="Consolas" w:hAnsi="Consolas" w:cs="Consolas"/>
+          <w:color w:val="000000"/>
+          <w:sz w:val="19"/>
+          <w:szCs w:val="19"/>
+          <w:lang w:val="en-US"/>
+        </w:rPr>
+      </w:pPr>
+    </w:p>
+    <w:p>
+      <w:pPr>
+        <w:contextualSpacing/>
+        <w:rPr>
+          <w:rFonts w:ascii="Consolas" w:hAnsi="Consolas" w:cs="Consolas"/>
+          <w:color w:val="000000"/>
+          <w:sz w:val="19"/>
+          <w:szCs w:val="19"/>
+          <w:lang w:val="en-US"/>
+        </w:rPr>
+      </w:pPr>
+    </w:p>
+    <w:p>
+      <w:pPr>
+        <w:contextualSpacing/>
+        <w:rPr>
+          <w:rFonts w:ascii="Calibri" w:hAnsi="Calibri" w:cs="Calibri"/>
+          <w:b/>
+          <w:color w:val="000000"/>
+          <w:sz w:val="24"/>
+          <w:szCs w:val="19"/>
+          <w:lang w:val="en-US"/>
+        </w:rPr>
+      </w:pPr>
+      <w:r>
+        <w:rPr>
+          <w:rFonts w:ascii="Calibri" w:hAnsi="Calibri" w:cs="Calibri"/>
+          <w:b/>
+          <w:color w:val="000000"/>
+          <w:sz w:val="24"/>
+          <w:szCs w:val="19"/>
+          <w:lang w:val="en-US"/>
+        </w:rPr>
+        <w:t>SaveColumnSettingBehavior</w:t>
+      </w:r>
+      <w:r>
+        <w:rPr>
+          <w:rFonts w:ascii="Calibri" w:hAnsi="Calibri" w:cs="Calibri"/>
+          <w:b/>
+          <w:color w:val="000000"/>
+          <w:sz w:val="24"/>
+          <w:szCs w:val="19"/>
+          <w:lang w:val="en-US"/>
+        </w:rPr>
+        <w:t xml:space="preserve"> </w:t>
+      </w:r>
+      <w:r>
+        <w:rPr>
+          <w:rFonts w:ascii="Calibri" w:hAnsi="Calibri" w:cs="Calibri"/>
+          <w:b/>
+          <w:color w:val="000000"/>
+          <w:sz w:val="24"/>
+          <w:szCs w:val="19"/>
+          <w:lang w:val="en-US"/>
+        </w:rPr>
+        <w:t>:</w:t>
+      </w:r>
+      <w:r>
+        <w:rPr>
+          <w:rFonts w:ascii="Calibri" w:hAnsi="Calibri" w:cs="Calibri"/>
+          <w:b/>
+          <w:color w:val="000000"/>
+          <w:sz w:val="24"/>
+          <w:szCs w:val="19"/>
+          <w:lang w:val="en-US"/>
+        </w:rPr>
+        <w:t xml:space="preserve"> </w:t>
+      </w:r>
+      <w:r>
+        <w:rPr>
+          <w:rFonts w:ascii="Calibri" w:hAnsi="Calibri" w:cs="Calibri"/>
+          <w:b/>
+          <w:color w:val="000000"/>
+          <w:sz w:val="24"/>
+          <w:szCs w:val="19"/>
+          <w:lang w:val="en-US"/>
+        </w:rPr>
+        <w:t>Behavior&lt;RadGridView&gt;</w:t>
+      </w:r>
+    </w:p>
+    <w:p>
+      <w:pPr>
+        <w:contextualSpacing/>
+        <w:rPr>
+          <w:rFonts w:ascii="Calibri" w:hAnsi="Calibri" w:cs="Calibri"/>
+          <w:color w:val="000000"/>
+          <w:sz w:val="24"/>
+          <w:lang w:val="en-US"/>
+        </w:rPr>
+      </w:pPr>
+      <w:r>
+        <w:rPr>
+          <w:rFonts w:ascii="Calibri" w:hAnsi="Calibri" w:cs="Calibri"/>
+          <w:color w:val="000000"/>
+          <w:sz w:val="24"/>
+          <w:lang w:val="en-US"/>
+        </w:rPr>
+        <w:t>Pomoci eventu na zmeny sloupcu, uklada nastaveni radGridView na disk a zase ho nacita v metode</w:t>
+      </w:r>
+      <w:bookmarkStart w:id="1" w:name="_GoBack"/>
+      <w:bookmarkEnd w:id="1"/>
+      <w:r>
+        <w:rPr>
+          <w:rFonts w:ascii="Calibri" w:hAnsi="Calibri" w:cs="Calibri"/>
+          <w:color w:val="000000"/>
+          <w:sz w:val="24"/>
+          <w:lang w:val="en-US"/>
+        </w:rPr>
+        <w:t xml:space="preserve"> OnLoaded()</w:t>
       </w:r>
     </w:p>
     <w:p>
@@ -1742,7 +3147,7 @@
                     <pic:cNvPicPr/>
                   </pic:nvPicPr>
                   <pic:blipFill>
-                    <a:blip r:embed="rId5">
+                    <a:blip r:embed="rId6">
                       <a:extLst>
                         <a:ext uri="{28A0092B-C50C-407E-A947-70E740481C1C}">
                           <a14:useLocalDpi xmlns:a14="http://schemas.microsoft.com/office/drawing/2010/main" val="0"/>
@@ -1883,7 +3288,6 @@
           <w:color w:val="000000"/>
           <w:lang w:val="en-US"/>
         </w:rPr>
-        <w:lastRenderedPageBreak/>
         <w:t>Pouzit export do xls a nechat stare knihovny.</w:t>
       </w:r>
     </w:p>
@@ -1958,7 +3362,7 @@
                     <pic:cNvPicPr/>
                   </pic:nvPicPr>
                   <pic:blipFill>
-                    <a:blip r:embed="rId6">
+                    <a:blip r:embed="rId7">
                       <a:extLst>
                         <a:ext uri="{28A0092B-C50C-407E-A947-70E740481C1C}">
                           <a14:useLocalDpi xmlns:a14="http://schemas.microsoft.com/office/drawing/2010/main" val="0"/>
@@ -2125,7 +3529,7 @@
           <w:lang w:val="en-US"/>
         </w:rPr>
       </w:pPr>
-      <w:hyperlink r:id="rId7" w:anchor="resource-keys" w:history="1">
+      <w:hyperlink r:id="rId8" w:anchor="resource-keys" w:history="1">
         <w:r>
           <w:rPr>
             <w:rStyle w:val="Hypertextovodkaz"/>
@@ -2761,7 +4165,7 @@
                     <pic:cNvPicPr/>
                   </pic:nvPicPr>
                   <pic:blipFill>
-                    <a:blip r:embed="rId8">
+                    <a:blip r:embed="rId9">
                       <a:extLst>
                         <a:ext uri="{28A0092B-C50C-407E-A947-70E740481C1C}">
                           <a14:useLocalDpi xmlns:a14="http://schemas.microsoft.com/office/drawing/2010/main" val="0"/>
@@ -2865,6 +4269,7 @@
         <w:pStyle w:val="Nadpis1"/>
       </w:pPr>
       <w:r>
+        <w:lastRenderedPageBreak/>
         <w:t xml:space="preserve">Grid bez hor. a vert. car </w:t>
       </w:r>
     </w:p>
@@ -3282,7 +4687,7 @@
         </w:rPr>
         <w:t xml:space="preserve">  </w:t>
       </w:r>
-      <w:hyperlink r:id="rId9" w:history="1">
+      <w:hyperlink r:id="rId10" w:history="1">
         <w:r>
           <w:rPr>
             <w:rStyle w:val="Hypertextovodkaz"/>
@@ -3324,7 +4729,7 @@
         </w:rPr>
         <w:t xml:space="preserve">  </w:t>
       </w:r>
-      <w:hyperlink r:id="rId10" w:history="1">
+      <w:hyperlink r:id="rId11" w:history="1">
         <w:r>
           <w:rPr>
             <w:rStyle w:val="Hypertextovodkaz"/>
@@ -3366,7 +4771,7 @@
         </w:rPr>
         <w:t xml:space="preserve">  </w:t>
       </w:r>
-      <w:hyperlink r:id="rId11" w:history="1">
+      <w:hyperlink r:id="rId12" w:history="1">
         <w:r>
           <w:rPr>
             <w:rStyle w:val="Hypertextovodkaz"/>
@@ -3408,7 +4813,7 @@
         </w:rPr>
         <w:t xml:space="preserve">  </w:t>
       </w:r>
-      <w:hyperlink r:id="rId12" w:history="1">
+      <w:hyperlink r:id="rId13" w:history="1">
         <w:r>
           <w:rPr>
             <w:rStyle w:val="Hypertextovodkaz"/>
@@ -3450,7 +4855,7 @@
         </w:rPr>
         <w:t xml:space="preserve">  </w:t>
       </w:r>
-      <w:hyperlink r:id="rId13" w:history="1">
+      <w:hyperlink r:id="rId14" w:history="1">
         <w:r>
           <w:rPr>
             <w:rStyle w:val="Hypertextovodkaz"/>
@@ -4391,7 +5796,7 @@
       </w:r>
     </w:p>
     <w:p>
-      <w:hyperlink r:id="rId14" w:history="1">
+      <w:hyperlink r:id="rId15" w:history="1">
         <w:r>
           <w:rPr>
             <w:rStyle w:val="Hypertextovodkaz"/>
@@ -4411,8 +5816,8 @@
       <w:r>
         <w:t xml:space="preserve">V xamlu musim definovat jmenny prostor </w:t>
       </w:r>
-      <w:bookmarkStart w:id="0" w:name="OLE_LINK31"/>
-      <w:bookmarkStart w:id="1" w:name="OLE_LINK32"/>
+      <w:bookmarkStart w:id="2" w:name="OLE_LINK31"/>
+      <w:bookmarkStart w:id="3" w:name="OLE_LINK32"/>
       <w:r>
         <w:rPr>
           <w:rFonts w:ascii="Consolas" w:hAnsi="Consolas" w:cs="Consolas"/>
@@ -4453,8 +5858,8 @@
         </w:rPr>
         <w:t>="http://schemas.telerik.com/2008/xaml/presentation"</w:t>
       </w:r>
-      <w:bookmarkEnd w:id="0"/>
-      <w:bookmarkEnd w:id="1"/>
+      <w:bookmarkEnd w:id="2"/>
+      <w:bookmarkEnd w:id="3"/>
     </w:p>
     <w:p>
       <w:pPr>
@@ -4493,7 +5898,7 @@
                     <pic:cNvPicPr/>
                   </pic:nvPicPr>
                   <pic:blipFill>
-                    <a:blip r:embed="rId15">
+                    <a:blip r:embed="rId16">
                       <a:extLst>
                         <a:ext uri="{28A0092B-C50C-407E-A947-70E740481C1C}">
                           <a14:useLocalDpi xmlns:a14="http://schemas.microsoft.com/office/drawing/2010/main" val="0"/>
@@ -4547,8 +5952,8 @@
           <w:lang w:val="en-US"/>
         </w:rPr>
       </w:pPr>
-      <w:bookmarkStart w:id="2" w:name="OLE_LINK18"/>
-      <w:bookmarkStart w:id="3" w:name="OLE_LINK19"/>
+      <w:bookmarkStart w:id="4" w:name="OLE_LINK18"/>
+      <w:bookmarkStart w:id="5" w:name="OLE_LINK19"/>
       <w:r>
         <w:rPr>
           <w:rFonts w:ascii="Consolas" w:hAnsi="Consolas" w:cs="Consolas"/>
@@ -5575,8 +6980,8 @@
         <w:t>="FullRow"</w:t>
       </w:r>
     </w:p>
-    <w:bookmarkEnd w:id="2"/>
-    <w:bookmarkEnd w:id="3"/>
+    <w:bookmarkEnd w:id="4"/>
+    <w:bookmarkEnd w:id="5"/>
     <w:p>
       <w:pPr>
         <w:rPr>
@@ -5613,7 +7018,7 @@
           <w:lang w:val="en-US"/>
         </w:rPr>
       </w:pPr>
-      <w:hyperlink r:id="rId16" w:history="1">
+      <w:hyperlink r:id="rId17" w:history="1">
         <w:r>
           <w:rPr>
             <w:rStyle w:val="Hypertextovodkaz"/>
@@ -5672,7 +7077,7 @@
                     <pic:cNvPicPr/>
                   </pic:nvPicPr>
                   <pic:blipFill>
-                    <a:blip r:embed="rId17">
+                    <a:blip r:embed="rId18">
                       <a:extLst>
                         <a:ext uri="{28A0092B-C50C-407E-A947-70E740481C1C}">
                           <a14:useLocalDpi xmlns:a14="http://schemas.microsoft.com/office/drawing/2010/main" val="0"/>
@@ -6926,7 +8331,7 @@
                     <pic:cNvPicPr/>
                   </pic:nvPicPr>
                   <pic:blipFill>
-                    <a:blip r:embed="rId18">
+                    <a:blip r:embed="rId19">
                       <a:extLst>
                         <a:ext uri="{28A0092B-C50C-407E-A947-70E740481C1C}">
                           <a14:useLocalDpi xmlns:a14="http://schemas.microsoft.com/office/drawing/2010/main" val="0"/>
@@ -8716,7 +10121,7 @@
                     <pic:cNvPicPr/>
                   </pic:nvPicPr>
                   <pic:blipFill>
-                    <a:blip r:embed="rId19"/>
+                    <a:blip r:embed="rId20"/>
                     <a:stretch>
                       <a:fillRect/>
                     </a:stretch>
@@ -14599,7 +16004,7 @@
           <w:lang w:val="en-US"/>
         </w:rPr>
       </w:pPr>
-      <w:hyperlink r:id="rId20" w:history="1">
+      <w:hyperlink r:id="rId21" w:history="1">
         <w:r>
           <w:rPr>
             <w:rStyle w:val="Hypertextovodkaz"/>
@@ -14625,7 +16030,7 @@
       </w:r>
     </w:p>
     <w:p>
-      <w:hyperlink r:id="rId21" w:history="1">
+      <w:hyperlink r:id="rId22" w:history="1">
         <w:r>
           <w:rPr>
             <w:rStyle w:val="Hypertextovodkaz"/>
@@ -17229,7 +18634,7 @@
                     </pic:cNvPicPr>
                   </pic:nvPicPr>
                   <pic:blipFill>
-                    <a:blip r:embed="rId22">
+                    <a:blip r:embed="rId23">
                       <a:extLst>
                         <a:ext uri="{28A0092B-C50C-407E-A947-70E740481C1C}">
                           <a14:useLocalDpi xmlns:a14="http://schemas.microsoft.com/office/drawing/2010/main" val="0"/>
@@ -18862,7 +20267,7 @@
       </w:r>
     </w:p>
     <w:p>
-      <w:hyperlink r:id="rId23" w:history="1">
+      <w:hyperlink r:id="rId24" w:history="1">
         <w:r>
           <w:rPr>
             <w:rStyle w:val="Hypertextovodkaz"/>
@@ -20370,7 +21775,7 @@
           </mc:Choice>
           <mc:Fallback>
             <w:pict>
-              <v:roundrect w14:anchorId="22032296" id="Zaoblený obdélník 1" o:spid="_x0000_s1026" style="position:absolute;margin-left:29.25pt;margin-top:9pt;width:222.75pt;height:71.25pt;z-index:251659264;visibility:visible;mso-wrap-style:square;mso-wrap-distance-left:9pt;mso-wrap-distance-top:0;mso-wrap-distance-right:9pt;mso-wrap-distance-bottom:0;mso-position-horizontal:absolute;mso-position-horizontal-relative:text;mso-position-vertical:absolute;mso-position-vertical-relative:text;v-text-anchor:middle" arcsize="10923f" o:gfxdata="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" filled="f" strokecolor="black [3200]"/>
+              <v:roundrect w14:anchorId="033B5028" id="Zaoblený obdélník 1" o:spid="_x0000_s1026" style="position:absolute;margin-left:29.25pt;margin-top:9pt;width:222.75pt;height:71.25pt;z-index:251659264;visibility:visible;mso-wrap-style:square;mso-wrap-distance-left:9pt;mso-wrap-distance-top:0;mso-wrap-distance-right:9pt;mso-wrap-distance-bottom:0;mso-position-horizontal:absolute;mso-position-horizontal-relative:text;mso-position-vertical:absolute;mso-position-vertical-relative:text;v-text-anchor:middle" arcsize="10923f" o:gfxdata="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" filled="f" strokecolor="black [3200]"/>
             </w:pict>
           </mc:Fallback>
         </mc:AlternateContent>
@@ -20811,7 +22216,7 @@
       </w:r>
     </w:p>
     <w:p>
-      <w:hyperlink r:id="rId24" w:history="1">
+      <w:hyperlink r:id="rId25" w:history="1">
         <w:r>
           <w:rPr>
             <w:rStyle w:val="Hypertextovodkaz"/>
@@ -21111,10 +22516,10 @@
             <v:path o:extrusionok="f" gradientshapeok="t" o:connecttype="rect"/>
             <o:lock v:ext="edit" aspectratio="t"/>
           </v:shapetype>
-          <v:shape id="_x0000_i1028" type="#_x0000_t75" style="width:33.3pt;height:22.4pt" o:ole="">
-            <v:imagedata r:id="rId25" o:title=""/>
+          <v:shape id="_x0000_i1028" type="#_x0000_t75" style="width:33pt;height:22.5pt" o:ole="">
+            <v:imagedata r:id="rId26" o:title=""/>
           </v:shape>
-          <w:control r:id="rId26" w:name="DefaultOcxName" w:shapeid="_x0000_i1028"/>
+          <w:control r:id="rId27" w:name="DefaultOcxName" w:shapeid="_x0000_i1028"/>
         </w:object>
       </w:r>
     </w:p>
@@ -21209,7 +22614,7 @@
                     </pic:cNvPicPr>
                   </pic:nvPicPr>
                   <pic:blipFill>
-                    <a:blip r:embed="rId27">
+                    <a:blip r:embed="rId28">
                       <a:extLst>
                         <a:ext uri="{28A0092B-C50C-407E-A947-70E740481C1C}">
                           <a14:useLocalDpi xmlns:a14="http://schemas.microsoft.com/office/drawing/2010/main" val="0"/>
@@ -21341,7 +22746,7 @@
         </w:rPr>
         <w:t>Posted 02 Jun 2014 in reply to </w:t>
       </w:r>
-      <w:hyperlink r:id="rId28" w:history="1">
+      <w:hyperlink r:id="rId29" w:history="1">
         <w:r>
           <w:rPr>
             <w:rFonts w:ascii="Arial" w:eastAsia="Times New Roman" w:hAnsi="Arial" w:cs="Arial"/>
@@ -21353,7 +22758,7 @@
           <w:t>Andrea</w:t>
         </w:r>
       </w:hyperlink>
-      <w:hyperlink r:id="rId29" w:anchor="RP-S4ECuBUKSnjwNY_7LPg" w:history="1">
+      <w:hyperlink r:id="rId30" w:anchor="RP-S4ECuBUKSnjwNY_7LPg" w:history="1">
         <w:r>
           <w:rPr>
             <w:rFonts w:ascii="Arial" w:eastAsia="Times New Roman" w:hAnsi="Arial" w:cs="Arial"/>
@@ -21432,7 +22837,7 @@
       <w:r>
         <w:t>xmlns:cal=</w:t>
       </w:r>
-      <w:hyperlink r:id="rId30" w:history="1">
+      <w:hyperlink r:id="rId31" w:history="1">
         <w:r>
           <w:rPr>
             <w:rStyle w:val="Hypertextovodkaz"/>
@@ -27747,9 +29152,8 @@
         </w:rPr>
         <w:t xml:space="preserve">                    </w:t>
       </w:r>
-      <w:bookmarkStart w:id="4" w:name="OLE_LINK4"/>
-      <w:bookmarkStart w:id="5" w:name="OLE_LINK5"/>
-      <w:bookmarkStart w:id="6" w:name="_GoBack"/>
+      <w:bookmarkStart w:id="6" w:name="OLE_LINK4"/>
+      <w:bookmarkStart w:id="7" w:name="OLE_LINK5"/>
       <w:r>
         <w:rPr>
           <w:rFonts w:ascii="Consolas" w:hAnsi="Consolas" w:cs="Consolas"/>
@@ -29002,9 +30406,8 @@
         <w:t xml:space="preserve">                        }</w:t>
       </w:r>
     </w:p>
-    <w:bookmarkEnd w:id="4"/>
-    <w:bookmarkEnd w:id="5"/>
     <w:bookmarkEnd w:id="6"/>
+    <w:bookmarkEnd w:id="7"/>
     <w:p>
       <w:pPr>
         <w:autoSpaceDE w:val="0"/>
@@ -31249,7 +32652,7 @@
         </w:rPr>
         <w:t xml:space="preserve">Musi se naimportovat knihovny podle </w:t>
       </w:r>
-      <w:hyperlink r:id="rId31" w:history="1">
+      <w:hyperlink r:id="rId32" w:history="1">
         <w:r>
           <w:rPr>
             <w:rStyle w:val="Hypertextovodkaz"/>
@@ -31289,7 +32692,7 @@
                     <pic:cNvPicPr/>
                   </pic:nvPicPr>
                   <pic:blipFill>
-                    <a:blip r:embed="rId32">
+                    <a:blip r:embed="rId33">
                       <a:extLst>
                         <a:ext uri="{28A0092B-C50C-407E-A947-70E740481C1C}">
                           <a14:useLocalDpi xmlns:a14="http://schemas.microsoft.com/office/drawing/2010/main" val="0"/>
@@ -33229,7 +34632,7 @@
         </w:rPr>
         <w:t xml:space="preserve">Problem je ze xlsx neumi tak pekne groupovat jako xml ko. Mozna s knihovnou Telerik.Export viz </w:t>
       </w:r>
-      <w:hyperlink r:id="rId33" w:anchor="exporting-grouped-data" w:history="1">
+      <w:hyperlink r:id="rId34" w:anchor="exporting-grouped-data" w:history="1">
         <w:r>
           <w:rPr>
             <w:rStyle w:val="Hypertextovodkaz"/>
@@ -33270,9 +34673,9 @@
           <w:sz w:val="26"/>
         </w:rPr>
       </w:pPr>
-      <w:bookmarkStart w:id="7" w:name="OLE_LINK1"/>
-      <w:bookmarkStart w:id="8" w:name="OLE_LINK2"/>
-      <w:bookmarkStart w:id="9" w:name="OLE_LINK3"/>
+      <w:bookmarkStart w:id="8" w:name="OLE_LINK1"/>
+      <w:bookmarkStart w:id="9" w:name="OLE_LINK2"/>
+      <w:bookmarkStart w:id="10" w:name="OLE_LINK3"/>
       <w:r>
         <w:rPr>
           <w:rFonts w:ascii="Consolas" w:hAnsi="Consolas" w:cs="Consolas"/>
@@ -33283,9 +34686,9 @@
         <w:t xml:space="preserve">        </w:t>
       </w:r>
     </w:p>
-    <w:bookmarkEnd w:id="7"/>
     <w:bookmarkEnd w:id="8"/>
     <w:bookmarkEnd w:id="9"/>
+    <w:bookmarkEnd w:id="10"/>
     <w:p>
       <w:pPr>
         <w:pStyle w:val="Nadpis2"/>
@@ -33325,7 +34728,7 @@
         </w:rPr>
         <w:t>V Pricingu chybely radky na Ctrl + C   viz :</w:t>
       </w:r>
-      <w:hyperlink r:id="rId34" w:history="1">
+      <w:hyperlink r:id="rId35" w:history="1">
         <w:r>
           <w:rPr>
             <w:rStyle w:val="Hypertextovodkaz"/>
@@ -33410,7 +34813,7 @@
                     <pic:cNvPicPr/>
                   </pic:nvPicPr>
                   <pic:blipFill>
-                    <a:blip r:embed="rId35">
+                    <a:blip r:embed="rId36">
                       <a:extLst>
                         <a:ext uri="{28A0092B-C50C-407E-A947-70E740481C1C}">
                           <a14:useLocalDpi xmlns:a14="http://schemas.microsoft.com/office/drawing/2010/main" val="0"/>
@@ -33462,7 +34865,7 @@
                     <pic:cNvPicPr/>
                   </pic:nvPicPr>
                   <pic:blipFill>
-                    <a:blip r:embed="rId36">
+                    <a:blip r:embed="rId37">
                       <a:extLst>
                         <a:ext uri="{28A0092B-C50C-407E-A947-70E740481C1C}">
                           <a14:useLocalDpi xmlns:a14="http://schemas.microsoft.com/office/drawing/2010/main" val="0"/>
@@ -35268,11 +36671,11 @@
       <w:pPr>
         <w:pStyle w:val="Nadpis1"/>
       </w:pPr>
-      <w:bookmarkStart w:id="10" w:name="ZASCROLLOVANI"/>
+      <w:bookmarkStart w:id="11" w:name="ZASCROLLOVANI"/>
       <w:r>
         <w:t>Zascrollovani na predchozi pozici pri refresnuti ItemsSource</w:t>
       </w:r>
-      <w:bookmarkEnd w:id="10"/>
+      <w:bookmarkEnd w:id="11"/>
     </w:p>
     <w:p>
       <w:pPr>
@@ -35306,7 +36709,7 @@
         </w:rPr>
         <w:tab/>
       </w:r>
-      <w:hyperlink r:id="rId37" w:history="1">
+      <w:hyperlink r:id="rId38" w:history="1">
         <w:r>
           <w:rPr>
             <w:rStyle w:val="Hypertextovodkaz"/>
@@ -35334,7 +36737,7 @@
         </w:rPr>
         <w:tab/>
       </w:r>
-      <w:hyperlink r:id="rId38" w:history="1">
+      <w:hyperlink r:id="rId39" w:history="1">
         <w:r>
           <w:rPr>
             <w:rStyle w:val="Hypertextovodkaz"/>
@@ -38585,7 +39988,7 @@
                     <pic:cNvPicPr/>
                   </pic:nvPicPr>
                   <pic:blipFill>
-                    <a:blip r:embed="rId39">
+                    <a:blip r:embed="rId40">
                       <a:extLst>
                         <a:ext uri="{28A0092B-C50C-407E-A947-70E740481C1C}">
                           <a14:useLocalDpi xmlns:a14="http://schemas.microsoft.com/office/drawing/2010/main" val="0"/>
@@ -38671,7 +40074,7 @@
                     <pic:cNvPicPr/>
                   </pic:nvPicPr>
                   <pic:blipFill>
-                    <a:blip r:embed="rId40">
+                    <a:blip r:embed="rId41">
                       <a:extLst>
                         <a:ext uri="{28A0092B-C50C-407E-A947-70E740481C1C}">
                           <a14:useLocalDpi xmlns:a14="http://schemas.microsoft.com/office/drawing/2010/main" val="0"/>
@@ -38789,7 +40192,7 @@
                     <pic:cNvPicPr/>
                   </pic:nvPicPr>
                   <pic:blipFill>
-                    <a:blip r:embed="rId41">
+                    <a:blip r:embed="rId42">
                       <a:extLst>
                         <a:ext uri="{28A0092B-C50C-407E-A947-70E740481C1C}">
                           <a14:useLocalDpi xmlns:a14="http://schemas.microsoft.com/office/drawing/2010/main" val="0"/>
@@ -40489,6 +41892,7 @@
   <w:style w:type="character" w:default="1" w:styleId="Standardnpsmoodstavce">
     <w:name w:val="Default Paragraph Font"/>
     <w:uiPriority w:val="1"/>
+    <w:semiHidden/>
     <w:unhideWhenUsed/>
   </w:style>
   <w:style w:type="table" w:default="1" w:styleId="Normlntabulka">

--- a/Controls/GridView/Telerik RadGridView Vsechno.docx
+++ b/Controls/GridView/Telerik RadGridView Vsechno.docx
@@ -30,150 +30,410 @@
         <w:pStyle w:val="Nadpis1"/>
       </w:pPr>
       <w:r>
-        <w:t>Ukladani uzivatelskeho nastaveni – pozice a schovavani sloupcu</w:t>
-      </w:r>
-      <w:bookmarkStart w:id="0" w:name="Ukladani_nastaveni"/>
-      <w:bookmarkEnd w:id="0"/>
-    </w:p>
-    <w:p>
-      <w:pPr>
-        <w:contextualSpacing/>
-        <w:rPr>
-          <w:rFonts w:ascii="Calibri" w:hAnsi="Calibri" w:cs="Calibri"/>
-          <w:color w:val="000000"/>
-          <w:sz w:val="24"/>
-          <w:lang w:val="en-US"/>
-        </w:rPr>
-      </w:pPr>
-      <w:r>
-        <w:rPr>
-          <w:rFonts w:ascii="Calibri" w:hAnsi="Calibri" w:cs="Calibri"/>
-          <w:color w:val="000000"/>
-          <w:sz w:val="24"/>
-          <w:lang w:val="en-US"/>
-        </w:rPr>
-        <w:t xml:space="preserve">Pouzite v Normovadle zalozka video, </w:t>
-      </w:r>
-    </w:p>
-    <w:p>
-      <w:pPr>
-        <w:contextualSpacing/>
-        <w:rPr>
-          <w:rFonts w:ascii="Calibri" w:hAnsi="Calibri" w:cs="Calibri"/>
-          <w:color w:val="000000"/>
-          <w:sz w:val="24"/>
-          <w:lang w:val="en-US"/>
-        </w:rPr>
-      </w:pPr>
-      <w:r>
-        <w:rPr>
-          <w:rFonts w:ascii="Calibri" w:hAnsi="Calibri" w:cs="Calibri"/>
-          <w:b/>
-          <w:color w:val="000000"/>
-          <w:sz w:val="24"/>
-          <w:lang w:val="en-US"/>
-        </w:rPr>
-        <w:t>AlliedMessagesView</w:t>
-      </w:r>
-      <w:r>
-        <w:rPr>
-          <w:rFonts w:ascii="Calibri" w:hAnsi="Calibri" w:cs="Calibri"/>
-          <w:color w:val="000000"/>
-          <w:sz w:val="24"/>
-          <w:lang w:val="en-US"/>
-        </w:rPr>
-        <w:t>:</w:t>
-      </w:r>
-    </w:p>
-    <w:p>
-      <w:pPr>
-        <w:contextualSpacing/>
-        <w:rPr>
-          <w:rFonts w:ascii="Consolas" w:hAnsi="Consolas" w:cs="Consolas"/>
-          <w:color w:val="0000FF"/>
-          <w:sz w:val="19"/>
-          <w:szCs w:val="19"/>
-          <w:lang w:val="en-US"/>
-        </w:rPr>
-      </w:pPr>
-      <w:r>
-        <w:rPr>
-          <w:rFonts w:ascii="Consolas" w:hAnsi="Consolas" w:cs="Consolas"/>
-          <w:color w:val="FF0000"/>
-          <w:sz w:val="19"/>
-          <w:szCs w:val="19"/>
-          <w:lang w:val="en-US"/>
-        </w:rPr>
-        <w:tab/>
-      </w:r>
-      <w:r>
-        <w:rPr>
-          <w:rFonts w:ascii="Consolas" w:hAnsi="Consolas" w:cs="Consolas"/>
-          <w:color w:val="FF0000"/>
-          <w:sz w:val="19"/>
-          <w:szCs w:val="19"/>
-          <w:lang w:val="en-US"/>
-        </w:rPr>
-        <w:tab/>
-      </w:r>
-      <w:r>
-        <w:rPr>
-          <w:rFonts w:ascii="Consolas" w:hAnsi="Consolas" w:cs="Consolas"/>
-          <w:color w:val="FF0000"/>
-          <w:sz w:val="19"/>
-          <w:szCs w:val="19"/>
-          <w:lang w:val="en-US"/>
-        </w:rPr>
-        <w:tab/>
-        <w:t>xmlns</w:t>
-      </w:r>
-      <w:r>
-        <w:rPr>
-          <w:rFonts w:ascii="Consolas" w:hAnsi="Consolas" w:cs="Consolas"/>
-          <w:color w:val="0000FF"/>
-          <w:sz w:val="19"/>
-          <w:szCs w:val="19"/>
-          <w:lang w:val="en-US"/>
-        </w:rPr>
-        <w:t>:</w:t>
-      </w:r>
-      <w:r>
-        <w:rPr>
-          <w:rFonts w:ascii="Consolas" w:hAnsi="Consolas" w:cs="Consolas"/>
-          <w:color w:val="FF0000"/>
-          <w:sz w:val="19"/>
-          <w:szCs w:val="19"/>
-          <w:lang w:val="en-US"/>
-        </w:rPr>
-        <w:t>i</w:t>
-      </w:r>
-      <w:r>
-        <w:rPr>
-          <w:rFonts w:ascii="Consolas" w:hAnsi="Consolas" w:cs="Consolas"/>
-          <w:color w:val="0000FF"/>
-          <w:sz w:val="19"/>
-          <w:szCs w:val="19"/>
-          <w:lang w:val="en-US"/>
-        </w:rPr>
-        <w:t>=</w:t>
-      </w:r>
+        <w:t>Prepisuje se mi Clipboard podle kopirovaneho objektu kt. je na radku</w:t>
+      </w:r>
+    </w:p>
+    <w:p>
+      <w:pPr>
+        <w:rPr>
+          <w:sz w:val="26"/>
+        </w:rPr>
+      </w:pPr>
       <w:hyperlink r:id="rId5" w:history="1">
         <w:r>
           <w:rPr>
             <w:rStyle w:val="Hypertextovodkaz"/>
-            <w:rFonts w:ascii="Consolas" w:hAnsi="Consolas" w:cs="Consolas"/>
-            <w:sz w:val="19"/>
-            <w:szCs w:val="19"/>
-            <w:lang w:val="en-US"/>
           </w:rPr>
-          <w:t>http://schemas.microsoft.com/expression/2010/interactivity</w:t>
+          <w:t>https://tfs.mediaresearch.cz/AdIntel/AdIntel/_workitems/edit/50263</w:t>
         </w:r>
       </w:hyperlink>
     </w:p>
     <w:p>
+      <w:r>
+        <w:t>Binding nezobrazuje text, protoze se binduje na cely objekt.</w:t>
+      </w:r>
+    </w:p>
+    <w:p>
+      <w:pPr>
+        <w:rPr>
+          <w:rFonts w:ascii="Consolas" w:hAnsi="Consolas" w:cs="Consolas"/>
+          <w:color w:val="2B91AF"/>
+          <w:sz w:val="19"/>
+          <w:szCs w:val="19"/>
+        </w:rPr>
+      </w:pPr>
+      <w:r>
+        <w:rPr>
+          <w:rFonts w:ascii="Consolas" w:hAnsi="Consolas" w:cs="Consolas"/>
+          <w:color w:val="2B91AF"/>
+          <w:sz w:val="19"/>
+          <w:szCs w:val="19"/>
+        </w:rPr>
+        <w:t>TranslationEntityDisplayGridBaseViewModel</w:t>
+      </w:r>
+    </w:p>
+    <w:p>
+      <w:pPr>
+        <w:rPr>
+          <w:sz w:val="26"/>
+        </w:rPr>
+      </w:pPr>
+      <w:r>
+        <w:t>Selected cell ma jako Value cely objekt. Potrebuju jen Text a nemuzu se k nemu dostat. I kdyz jsem na event cellCopied nebo tak neco na radgridu, presel do metody na VM a mel tam spravne indentifikovany sloupec podle UniqueName, tak se mi Clipboard opet prepsal na ToString() objektu.</w:t>
+      </w:r>
+    </w:p>
+    <w:p>
+      <w:pPr>
+        <w:rPr>
+          <w:b/>
+        </w:rPr>
+      </w:pPr>
+      <w:r>
+        <w:rPr>
+          <w:b/>
+        </w:rPr>
+        <w:t xml:space="preserve">Reseni: </w:t>
+      </w:r>
+    </w:p>
+    <w:p>
+      <w:r>
+        <w:t>Telerikovskemu sloupci se musi nastavit DataMemberBinding.</w:t>
+      </w:r>
+    </w:p>
+    <w:p>
+      <w:r>
+        <w:rPr>
+          <w:noProof/>
+          <w:lang w:val="en-US"/>
+        </w:rPr>
+        <w:drawing>
+          <wp:inline distT="0" distB="0" distL="0" distR="0" wp14:anchorId="5FEF2D7F" wp14:editId="1452966B">
+            <wp:extent cx="4029075" cy="504825"/>
+            <wp:effectExtent l="0" t="0" r="9525" b="9525"/>
+            <wp:docPr id="17" name="Obrázek 17"/>
+            <wp:cNvGraphicFramePr>
+              <a:graphicFrameLocks xmlns:a="http://schemas.openxmlformats.org/drawingml/2006/main" noChangeAspect="1"/>
+            </wp:cNvGraphicFramePr>
+            <a:graphic xmlns:a="http://schemas.openxmlformats.org/drawingml/2006/main">
+              <a:graphicData uri="http://schemas.openxmlformats.org/drawingml/2006/picture">
+                <pic:pic xmlns:pic="http://schemas.openxmlformats.org/drawingml/2006/picture">
+                  <pic:nvPicPr>
+                    <pic:cNvPr id="0" name="Obrázek 42"/>
+                    <pic:cNvPicPr>
+                      <a:picLocks noChangeAspect="1" noChangeArrowheads="1"/>
+                    </pic:cNvPicPr>
+                  </pic:nvPicPr>
+                  <pic:blipFill>
+                    <a:blip r:embed="rId6">
+                      <a:extLst>
+                        <a:ext uri="{28A0092B-C50C-407E-A947-70E740481C1C}">
+                          <a14:useLocalDpi xmlns:a14="http://schemas.microsoft.com/office/drawing/2010/main" val="0"/>
+                        </a:ext>
+                      </a:extLst>
+                    </a:blip>
+                    <a:srcRect/>
+                    <a:stretch>
+                      <a:fillRect/>
+                    </a:stretch>
+                  </pic:blipFill>
+                  <pic:spPr bwMode="auto">
+                    <a:xfrm>
+                      <a:off x="0" y="0"/>
+                      <a:ext cx="4029075" cy="504825"/>
+                    </a:xfrm>
+                    <a:prstGeom prst="rect">
+                      <a:avLst/>
+                    </a:prstGeom>
+                    <a:noFill/>
+                    <a:ln>
+                      <a:noFill/>
+                    </a:ln>
+                  </pic:spPr>
+                </pic:pic>
+              </a:graphicData>
+            </a:graphic>
+          </wp:inline>
+        </w:drawing>
+      </w:r>
+    </w:p>
+    <w:p>
+      <w:pPr>
+        <w:rPr>
+          <w:lang w:val="en-US"/>
+        </w:rPr>
+      </w:pPr>
+    </w:p>
+    <w:p>
+      <w:pPr>
+        <w:pStyle w:val="Nadpis1"/>
+      </w:pPr>
+      <w:r>
+        <w:t>Ukladani uzivatelskeho nastaveni – pozice a schovavani sloupcu</w:t>
+      </w:r>
+      <w:bookmarkStart w:id="0" w:name="Ukladani_nastaveni"/>
+      <w:bookmarkEnd w:id="0"/>
+    </w:p>
+    <w:p>
+      <w:pPr>
+        <w:pStyle w:val="Nzev"/>
+        <w:rPr>
+          <w:lang w:val="en-US"/>
+        </w:rPr>
+      </w:pPr>
+      <w:r>
+        <w:rPr>
+          <w:lang w:val="en-US"/>
+        </w:rPr>
+        <w:t>Schovavani sloupcu</w:t>
+      </w:r>
+    </w:p>
+    <w:p>
       <w:pPr>
         <w:contextualSpacing/>
         <w:rPr>
+          <w:rFonts w:ascii="Calibri" w:hAnsi="Calibri" w:cs="Calibri"/>
+          <w:color w:val="000000"/>
+          <w:sz w:val="24"/>
+          <w:szCs w:val="19"/>
+          <w:lang w:val="en-US"/>
+        </w:rPr>
+      </w:pPr>
+      <w:r>
+        <w:rPr>
+          <w:rFonts w:ascii="Calibri" w:hAnsi="Calibri" w:cs="Calibri"/>
+          <w:color w:val="000000"/>
+          <w:sz w:val="24"/>
+          <w:szCs w:val="19"/>
+          <w:lang w:val="en-US"/>
+        </w:rPr>
+        <w:t>Pridam caliburni attach na otevirani okna s nastavovanim sloupcu:</w:t>
+      </w:r>
+    </w:p>
+    <w:p>
+      <w:pPr>
+        <w:contextualSpacing/>
+        <w:rPr>
+          <w:rFonts w:ascii="Consolas" w:hAnsi="Consolas" w:cs="Consolas"/>
+          <w:color w:val="000000"/>
+          <w:sz w:val="19"/>
+          <w:szCs w:val="19"/>
+          <w:lang w:val="en-US"/>
+        </w:rPr>
+      </w:pPr>
+      <w:r>
+        <w:rPr>
+          <w:rFonts w:ascii="Consolas" w:hAnsi="Consolas" w:cs="Consolas"/>
+          <w:color w:val="000000"/>
+          <w:sz w:val="19"/>
+          <w:szCs w:val="19"/>
+          <w:lang w:val="en-US"/>
+        </w:rPr>
+        <w:t xml:space="preserve">   </w:t>
+      </w:r>
+      <w:r>
+        <w:rPr>
+          <w:rFonts w:ascii="Consolas" w:hAnsi="Consolas" w:cs="Consolas"/>
+          <w:color w:val="FF0000"/>
+          <w:sz w:val="19"/>
+          <w:szCs w:val="19"/>
+          <w:lang w:val="en-US"/>
+        </w:rPr>
+        <w:t xml:space="preserve"> xmlns</w:t>
+      </w:r>
+      <w:r>
+        <w:rPr>
+          <w:rFonts w:ascii="Consolas" w:hAnsi="Consolas" w:cs="Consolas"/>
+          <w:color w:val="0000FF"/>
+          <w:sz w:val="19"/>
+          <w:szCs w:val="19"/>
+          <w:lang w:val="en-US"/>
+        </w:rPr>
+        <w:t>:</w:t>
+      </w:r>
+      <w:r>
+        <w:rPr>
+          <w:rFonts w:ascii="Consolas" w:hAnsi="Consolas" w:cs="Consolas"/>
+          <w:color w:val="FF0000"/>
+          <w:sz w:val="19"/>
+          <w:szCs w:val="19"/>
+          <w:lang w:val="en-US"/>
+        </w:rPr>
+        <w:t>cal</w:t>
+      </w:r>
+      <w:r>
+        <w:rPr>
+          <w:rFonts w:ascii="Consolas" w:hAnsi="Consolas" w:cs="Consolas"/>
+          <w:color w:val="0000FF"/>
+          <w:sz w:val="19"/>
+          <w:szCs w:val="19"/>
+          <w:lang w:val="en-US"/>
+        </w:rPr>
+        <w:t>="http://www.caliburnproject.org"</w:t>
+      </w:r>
+      <w:r>
+        <w:rPr>
+          <w:rFonts w:ascii="Consolas" w:hAnsi="Consolas" w:cs="Consolas"/>
+          <w:color w:val="000000"/>
+          <w:sz w:val="19"/>
+          <w:szCs w:val="19"/>
+          <w:lang w:val="en-US"/>
+        </w:rPr>
+        <w:t xml:space="preserve">        </w:t>
+      </w:r>
+    </w:p>
+    <w:p>
+      <w:pPr>
+        <w:contextualSpacing/>
+        <w:rPr>
+          <w:rFonts w:ascii="Consolas" w:hAnsi="Consolas" w:cs="Consolas"/>
+          <w:color w:val="0000FF"/>
+          <w:sz w:val="19"/>
+          <w:szCs w:val="19"/>
+          <w:lang w:val="en-US"/>
+        </w:rPr>
+      </w:pPr>
+      <w:r>
+        <w:rPr>
+          <w:rFonts w:ascii="Consolas" w:hAnsi="Consolas" w:cs="Consolas"/>
+          <w:color w:val="000000"/>
+          <w:sz w:val="19"/>
+          <w:szCs w:val="19"/>
+          <w:lang w:val="en-US"/>
+        </w:rPr>
+        <w:t xml:space="preserve">   </w:t>
+      </w:r>
+      <w:r>
+        <w:rPr>
+          <w:rFonts w:ascii="Consolas" w:hAnsi="Consolas" w:cs="Consolas"/>
+          <w:color w:val="FF0000"/>
+          <w:sz w:val="19"/>
+          <w:szCs w:val="19"/>
+          <w:lang w:val="en-US"/>
+        </w:rPr>
+        <w:t xml:space="preserve"> cal</w:t>
+      </w:r>
+      <w:r>
+        <w:rPr>
+          <w:rFonts w:ascii="Consolas" w:hAnsi="Consolas" w:cs="Consolas"/>
+          <w:color w:val="0000FF"/>
+          <w:sz w:val="19"/>
+          <w:szCs w:val="19"/>
+          <w:lang w:val="en-US"/>
+        </w:rPr>
+        <w:t>:</w:t>
+      </w:r>
+      <w:r>
+        <w:rPr>
+          <w:rFonts w:ascii="Consolas" w:hAnsi="Consolas" w:cs="Consolas"/>
+          <w:color w:val="FF0000"/>
+          <w:sz w:val="19"/>
+          <w:szCs w:val="19"/>
+          <w:lang w:val="en-US"/>
+        </w:rPr>
+        <w:t>Message.Attach</w:t>
+      </w:r>
+      <w:r>
+        <w:rPr>
+          <w:rFonts w:ascii="Consolas" w:hAnsi="Consolas" w:cs="Consolas"/>
+          <w:color w:val="0000FF"/>
+          <w:sz w:val="19"/>
+          <w:szCs w:val="19"/>
+          <w:lang w:val="en-US"/>
+        </w:rPr>
+        <w:t>="[Event PreviewMouseRightButtonUp] = [Action GridViewMouseRightButtonUp($eventArgs)]"</w:t>
+      </w:r>
+    </w:p>
+    <w:p>
+      <w:pPr>
+        <w:contextualSpacing/>
+        <w:rPr>
+          <w:rFonts w:ascii="Consolas" w:hAnsi="Consolas" w:cs="Consolas"/>
+          <w:color w:val="0000FF"/>
+          <w:sz w:val="19"/>
+          <w:szCs w:val="19"/>
+          <w:lang w:val="en-US"/>
+        </w:rPr>
+      </w:pPr>
+    </w:p>
+    <w:p>
+      <w:pPr>
+        <w:contextualSpacing/>
+        <w:rPr>
+          <w:rFonts w:ascii="Consolas" w:hAnsi="Consolas" w:cs="Consolas"/>
+          <w:color w:val="0000FF"/>
+          <w:sz w:val="19"/>
+          <w:szCs w:val="19"/>
+          <w:lang w:val="en-US"/>
+        </w:rPr>
+      </w:pPr>
+    </w:p>
+    <w:p>
+      <w:pPr>
+        <w:contextualSpacing/>
+        <w:rPr>
+          <w:rFonts w:ascii="Calibri" w:hAnsi="Calibri" w:cs="Calibri"/>
+          <w:color w:val="000000"/>
+          <w:sz w:val="24"/>
+          <w:szCs w:val="19"/>
+          <w:lang w:val="en-US"/>
+        </w:rPr>
+      </w:pPr>
+      <w:r>
+        <w:rPr>
+          <w:rFonts w:ascii="Calibri" w:hAnsi="Calibri" w:cs="Calibri"/>
+          <w:color w:val="000000"/>
+          <w:sz w:val="24"/>
+          <w:szCs w:val="19"/>
+          <w:lang w:val="en-US"/>
+        </w:rPr>
+        <w:t>Do userControlu pridam metodu na event Loaded:</w:t>
+      </w:r>
+    </w:p>
+    <w:p>
+      <w:pPr>
+        <w:contextualSpacing/>
+        <w:rPr>
+          <w:rFonts w:ascii="Calibri" w:hAnsi="Calibri" w:cs="Calibri"/>
+          <w:color w:val="000000"/>
+          <w:sz w:val="24"/>
+          <w:szCs w:val="19"/>
+          <w:lang w:val="en-US"/>
+        </w:rPr>
+      </w:pPr>
+      <w:bookmarkStart w:id="1" w:name="OLE_LINK24"/>
+      <w:bookmarkStart w:id="2" w:name="OLE_LINK25"/>
+      <w:r>
+        <w:rPr>
+          <w:rFonts w:ascii="Consolas" w:hAnsi="Consolas" w:cs="Consolas"/>
+          <w:color w:val="FF0000"/>
+          <w:sz w:val="19"/>
+          <w:szCs w:val="19"/>
+          <w:lang w:val="en-US"/>
+        </w:rPr>
+        <w:tab/>
+        <w:t>Loaded</w:t>
+      </w:r>
+      <w:r>
+        <w:rPr>
+          <w:rFonts w:ascii="Consolas" w:hAnsi="Consolas" w:cs="Consolas"/>
+          <w:color w:val="0000FF"/>
+          <w:sz w:val="19"/>
+          <w:szCs w:val="19"/>
+          <w:lang w:val="en-US"/>
+        </w:rPr>
+        <w:t>="HandleViewLoaded"</w:t>
+      </w:r>
+    </w:p>
+    <w:bookmarkEnd w:id="1"/>
+    <w:bookmarkEnd w:id="2"/>
+    <w:p>
+      <w:pPr>
+        <w:contextualSpacing/>
+        <w:rPr>
+          <w:rFonts w:ascii="Calibri" w:hAnsi="Calibri" w:cs="Calibri"/>
+          <w:color w:val="000000"/>
+          <w:sz w:val="24"/>
+          <w:szCs w:val="19"/>
           <w:lang w:val="en-US"/>
         </w:rPr>
       </w:pPr>
@@ -193,6 +453,8 @@
           <w:lang w:val="en-US"/>
         </w:rPr>
       </w:pPr>
+      <w:bookmarkStart w:id="3" w:name="OLE_LINK16"/>
+      <w:bookmarkStart w:id="4" w:name="OLE_LINK17"/>
       <w:r>
         <w:rPr>
           <w:rFonts w:ascii="Consolas" w:hAnsi="Consolas" w:cs="Consolas"/>
@@ -216,16 +478,6 @@
       <w:r>
         <w:rPr>
           <w:rFonts w:ascii="Consolas" w:hAnsi="Consolas" w:cs="Consolas"/>
-          <w:color w:val="000000"/>
-          <w:sz w:val="19"/>
-          <w:szCs w:val="19"/>
-          <w:lang w:val="en-US"/>
-        </w:rPr>
-        <w:tab/>
-      </w:r>
-      <w:r>
-        <w:rPr>
-          <w:rFonts w:ascii="Consolas" w:hAnsi="Consolas" w:cs="Consolas"/>
           <w:color w:val="0000FF"/>
           <w:sz w:val="19"/>
           <w:szCs w:val="19"/>
@@ -241,7 +493,7 @@
           <w:szCs w:val="19"/>
           <w:lang w:val="en-US"/>
         </w:rPr>
-        <w:t>i</w:t>
+        <w:t>views</w:t>
       </w:r>
       <w:r>
         <w:rPr>
@@ -261,17 +513,7 @@
           <w:szCs w:val="19"/>
           <w:lang w:val="en-US"/>
         </w:rPr>
-        <w:t>Interaction.Behaviors</w:t>
-      </w:r>
-      <w:r>
-        <w:rPr>
-          <w:rFonts w:ascii="Consolas" w:hAnsi="Consolas" w:cs="Consolas"/>
-          <w:color w:val="0000FF"/>
-          <w:sz w:val="19"/>
-          <w:szCs w:val="19"/>
-          <w:lang w:val="en-US"/>
-        </w:rPr>
-        <w:t>&gt;</w:t>
+        <w:t>ColumnHidingPopupView</w:t>
       </w:r>
     </w:p>
     <w:p>
@@ -297,292 +539,7 @@
           <w:szCs w:val="19"/>
           <w:lang w:val="en-US"/>
         </w:rPr>
-        <w:tab/>
-      </w:r>
-      <w:r>
-        <w:rPr>
-          <w:rFonts w:ascii="Consolas" w:hAnsi="Consolas" w:cs="Consolas"/>
-          <w:color w:val="000000"/>
-          <w:sz w:val="19"/>
-          <w:szCs w:val="19"/>
-          <w:lang w:val="en-US"/>
-        </w:rPr>
-        <w:tab/>
-      </w:r>
-      <w:r>
-        <w:rPr>
-          <w:rFonts w:ascii="Consolas" w:hAnsi="Consolas" w:cs="Consolas"/>
-          <w:color w:val="000000"/>
-          <w:sz w:val="19"/>
-          <w:szCs w:val="19"/>
-          <w:lang w:val="en-US"/>
-        </w:rPr>
-        <w:tab/>
-      </w:r>
-      <w:r>
-        <w:rPr>
-          <w:rFonts w:ascii="Consolas" w:hAnsi="Consolas" w:cs="Consolas"/>
-          <w:color w:val="000000"/>
-          <w:sz w:val="19"/>
-          <w:szCs w:val="19"/>
-          <w:lang w:val="en-US"/>
-        </w:rPr>
-        <w:tab/>
-      </w:r>
-      <w:r>
-        <w:rPr>
-          <w:rFonts w:ascii="Consolas" w:hAnsi="Consolas" w:cs="Consolas"/>
-          <w:color w:val="0000FF"/>
-          <w:sz w:val="19"/>
-          <w:szCs w:val="19"/>
-          <w:lang w:val="en-US"/>
-        </w:rPr>
-        <w:t>&lt;</w:t>
-      </w:r>
-      <w:r>
-        <w:rPr>
-          <w:rFonts w:ascii="Consolas" w:hAnsi="Consolas" w:cs="Consolas"/>
-          <w:color w:val="A31515"/>
-          <w:sz w:val="19"/>
-          <w:szCs w:val="19"/>
-          <w:lang w:val="en-US"/>
-        </w:rPr>
-        <w:t>gridView</w:t>
-      </w:r>
-      <w:r>
-        <w:rPr>
-          <w:rFonts w:ascii="Consolas" w:hAnsi="Consolas" w:cs="Consolas"/>
-          <w:color w:val="0000FF"/>
-          <w:sz w:val="19"/>
-          <w:szCs w:val="19"/>
-          <w:lang w:val="en-US"/>
-        </w:rPr>
-        <w:t>:</w:t>
-      </w:r>
-      <w:r>
-        <w:rPr>
-          <w:rFonts w:ascii="Consolas" w:hAnsi="Consolas" w:cs="Consolas"/>
-          <w:color w:val="A31515"/>
-          <w:sz w:val="19"/>
-          <w:szCs w:val="19"/>
-          <w:lang w:val="en-US"/>
-        </w:rPr>
-        <w:t>SaveColumnSettingBehavior</w:t>
-      </w:r>
-      <w:r>
-        <w:rPr>
-          <w:rFonts w:ascii="Consolas" w:hAnsi="Consolas" w:cs="Consolas"/>
-          <w:color w:val="0000FF"/>
-          <w:sz w:val="19"/>
-          <w:szCs w:val="19"/>
-          <w:lang w:val="en-US"/>
-        </w:rPr>
-        <w:t xml:space="preserve"> /&gt;</w:t>
-      </w:r>
-    </w:p>
-    <w:p>
-      <w:pPr>
-        <w:contextualSpacing/>
-        <w:rPr>
-          <w:rFonts w:ascii="Consolas" w:hAnsi="Consolas" w:cs="Consolas"/>
-          <w:color w:val="0000FF"/>
-          <w:sz w:val="19"/>
-          <w:szCs w:val="19"/>
-          <w:lang w:val="en-US"/>
-        </w:rPr>
-      </w:pPr>
-      <w:r>
-        <w:rPr>
-          <w:rFonts w:ascii="Consolas" w:hAnsi="Consolas" w:cs="Consolas"/>
-          <w:color w:val="000000"/>
-          <w:sz w:val="19"/>
-          <w:szCs w:val="19"/>
-          <w:lang w:val="en-US"/>
-        </w:rPr>
-        <w:tab/>
-      </w:r>
-      <w:r>
-        <w:rPr>
-          <w:rFonts w:ascii="Consolas" w:hAnsi="Consolas" w:cs="Consolas"/>
-          <w:color w:val="000000"/>
-          <w:sz w:val="19"/>
-          <w:szCs w:val="19"/>
-          <w:lang w:val="en-US"/>
-        </w:rPr>
-        <w:tab/>
-      </w:r>
-      <w:r>
-        <w:rPr>
-          <w:rFonts w:ascii="Consolas" w:hAnsi="Consolas" w:cs="Consolas"/>
-          <w:color w:val="000000"/>
-          <w:sz w:val="19"/>
-          <w:szCs w:val="19"/>
-          <w:lang w:val="en-US"/>
-        </w:rPr>
-        <w:tab/>
-      </w:r>
-      <w:r>
-        <w:rPr>
-          <w:rFonts w:ascii="Consolas" w:hAnsi="Consolas" w:cs="Consolas"/>
-          <w:color w:val="0000FF"/>
-          <w:sz w:val="19"/>
-          <w:szCs w:val="19"/>
-          <w:lang w:val="en-US"/>
-        </w:rPr>
-        <w:t>&lt;/</w:t>
-      </w:r>
-      <w:r>
-        <w:rPr>
-          <w:rFonts w:ascii="Consolas" w:hAnsi="Consolas" w:cs="Consolas"/>
-          <w:color w:val="A31515"/>
-          <w:sz w:val="19"/>
-          <w:szCs w:val="19"/>
-          <w:lang w:val="en-US"/>
-        </w:rPr>
-        <w:t>i</w:t>
-      </w:r>
-      <w:r>
-        <w:rPr>
-          <w:rFonts w:ascii="Consolas" w:hAnsi="Consolas" w:cs="Consolas"/>
-          <w:color w:val="0000FF"/>
-          <w:sz w:val="19"/>
-          <w:szCs w:val="19"/>
-          <w:lang w:val="en-US"/>
-        </w:rPr>
-        <w:t>:</w:t>
-      </w:r>
-      <w:r>
-        <w:rPr>
-          <w:rFonts w:ascii="Consolas" w:hAnsi="Consolas" w:cs="Consolas"/>
-          <w:color w:val="A31515"/>
-          <w:sz w:val="19"/>
-          <w:szCs w:val="19"/>
-          <w:lang w:val="en-US"/>
-        </w:rPr>
-        <w:t>Interaction.Behaviors</w:t>
-      </w:r>
-      <w:r>
-        <w:rPr>
-          <w:rFonts w:ascii="Consolas" w:hAnsi="Consolas" w:cs="Consolas"/>
-          <w:color w:val="0000FF"/>
-          <w:sz w:val="19"/>
-          <w:szCs w:val="19"/>
-          <w:lang w:val="en-US"/>
-        </w:rPr>
-        <w:t>&gt;</w:t>
-      </w:r>
-    </w:p>
-    <w:p>
-      <w:pPr>
-        <w:contextualSpacing/>
-        <w:rPr>
-          <w:rFonts w:ascii="Consolas" w:hAnsi="Consolas" w:cs="Consolas"/>
-          <w:color w:val="0000FF"/>
-          <w:sz w:val="19"/>
-          <w:szCs w:val="19"/>
-          <w:lang w:val="en-US"/>
-        </w:rPr>
-      </w:pPr>
-    </w:p>
-    <w:p>
-      <w:pPr>
-        <w:autoSpaceDE w:val="0"/>
-        <w:autoSpaceDN w:val="0"/>
-        <w:adjustRightInd w:val="0"/>
-        <w:spacing w:before="0" w:after="0" w:line="240" w:lineRule="auto"/>
-        <w:jc w:val="left"/>
-        <w:rPr>
-          <w:rFonts w:ascii="Consolas" w:hAnsi="Consolas" w:cs="Consolas"/>
-          <w:color w:val="000000"/>
-          <w:sz w:val="19"/>
-          <w:szCs w:val="19"/>
-          <w:lang w:val="en-US"/>
-        </w:rPr>
-      </w:pPr>
-      <w:r>
-        <w:rPr>
-          <w:rFonts w:ascii="Consolas" w:hAnsi="Consolas" w:cs="Consolas"/>
-          <w:color w:val="000000"/>
-          <w:sz w:val="19"/>
-          <w:szCs w:val="19"/>
-          <w:lang w:val="en-US"/>
-        </w:rPr>
-        <w:tab/>
-      </w:r>
-      <w:r>
-        <w:rPr>
-          <w:rFonts w:ascii="Consolas" w:hAnsi="Consolas" w:cs="Consolas"/>
-          <w:color w:val="000000"/>
-          <w:sz w:val="19"/>
-          <w:szCs w:val="19"/>
-          <w:lang w:val="en-US"/>
-        </w:rPr>
-        <w:tab/>
-      </w:r>
-      <w:r>
-        <w:rPr>
-          <w:rFonts w:ascii="Consolas" w:hAnsi="Consolas" w:cs="Consolas"/>
-          <w:color w:val="0000FF"/>
-          <w:sz w:val="19"/>
-          <w:szCs w:val="19"/>
-          <w:lang w:val="en-US"/>
-        </w:rPr>
-        <w:t>&lt;</w:t>
-      </w:r>
-      <w:r>
-        <w:rPr>
-          <w:rFonts w:ascii="Consolas" w:hAnsi="Consolas" w:cs="Consolas"/>
-          <w:color w:val="A31515"/>
-          <w:sz w:val="19"/>
-          <w:szCs w:val="19"/>
-          <w:lang w:val="en-US"/>
-        </w:rPr>
-        <w:t>views</w:t>
-      </w:r>
-      <w:r>
-        <w:rPr>
-          <w:rFonts w:ascii="Consolas" w:hAnsi="Consolas" w:cs="Consolas"/>
-          <w:color w:val="0000FF"/>
-          <w:sz w:val="19"/>
-          <w:szCs w:val="19"/>
-          <w:lang w:val="en-US"/>
-        </w:rPr>
-        <w:t>:</w:t>
-      </w:r>
-      <w:r>
-        <w:rPr>
-          <w:rFonts w:ascii="Consolas" w:hAnsi="Consolas" w:cs="Consolas"/>
-          <w:color w:val="A31515"/>
-          <w:sz w:val="19"/>
-          <w:szCs w:val="19"/>
-          <w:lang w:val="en-US"/>
-        </w:rPr>
-        <w:t>ColumnHidingPopupView</w:t>
-      </w:r>
-    </w:p>
-    <w:p>
-      <w:pPr>
-        <w:autoSpaceDE w:val="0"/>
-        <w:autoSpaceDN w:val="0"/>
-        <w:adjustRightInd w:val="0"/>
-        <w:spacing w:before="0" w:after="0" w:line="240" w:lineRule="auto"/>
-        <w:jc w:val="left"/>
-        <w:rPr>
-          <w:rFonts w:ascii="Consolas" w:hAnsi="Consolas" w:cs="Consolas"/>
-          <w:color w:val="000000"/>
-          <w:sz w:val="19"/>
-          <w:szCs w:val="19"/>
-          <w:lang w:val="en-US"/>
-        </w:rPr>
-      </w:pPr>
-      <w:r>
-        <w:rPr>
-          <w:rFonts w:ascii="Consolas" w:hAnsi="Consolas" w:cs="Consolas"/>
-          <w:color w:val="000000"/>
-          <w:sz w:val="19"/>
-          <w:szCs w:val="19"/>
-          <w:lang w:val="en-US"/>
-        </w:rPr>
+        <w:lastRenderedPageBreak/>
         <w:tab/>
       </w:r>
       <w:r>
@@ -1062,17 +1019,53 @@
         <w:t>="False" /&gt;</w:t>
       </w:r>
     </w:p>
+    <w:bookmarkEnd w:id="3"/>
+    <w:bookmarkEnd w:id="4"/>
     <w:p>
       <w:pPr>
         <w:contextualSpacing/>
         <w:rPr>
-          <w:rFonts w:ascii="Consolas" w:hAnsi="Consolas" w:cs="Consolas"/>
-          <w:color w:val="0000FF"/>
-          <w:sz w:val="19"/>
-          <w:szCs w:val="19"/>
-          <w:lang w:val="en-US"/>
-        </w:rPr>
-      </w:pPr>
+          <w:rFonts w:ascii="Calibri" w:hAnsi="Calibri" w:cs="Calibri"/>
+          <w:b/>
+          <w:color w:val="000000"/>
+          <w:sz w:val="24"/>
+          <w:szCs w:val="19"/>
+          <w:lang w:val="en-US"/>
+        </w:rPr>
+      </w:pPr>
+      <w:r>
+        <w:rPr>
+          <w:rFonts w:ascii="Calibri" w:hAnsi="Calibri" w:cs="Calibri"/>
+          <w:b/>
+          <w:color w:val="000000"/>
+          <w:sz w:val="24"/>
+          <w:szCs w:val="19"/>
+          <w:lang w:val="en-US"/>
+        </w:rPr>
+        <w:t>CodeBehind</w:t>
+      </w:r>
+      <w:r>
+        <w:rPr>
+          <w:rFonts w:ascii="Calibri" w:hAnsi="Calibri" w:cs="Calibri"/>
+          <w:b/>
+          <w:color w:val="000000"/>
+          <w:sz w:val="24"/>
+          <w:szCs w:val="19"/>
+          <w:lang w:val="en-US"/>
+        </w:rPr>
+        <w:t xml:space="preserve"> – na event loaded predam do viewModelu popup a radGrid</w:t>
+      </w:r>
+      <w:r>
+        <w:rPr>
+          <w:rFonts w:ascii="Calibri" w:hAnsi="Calibri" w:cs="Calibri"/>
+          <w:b/>
+          <w:color w:val="000000"/>
+          <w:sz w:val="24"/>
+          <w:szCs w:val="19"/>
+          <w:lang w:val="en-US"/>
+        </w:rPr>
+        <w:t>:</w:t>
+      </w:r>
     </w:p>
     <w:p>
       <w:pPr>
@@ -1080,23 +1073,502 @@
         <w:contextualSpacing/>
         <w:rPr>
           <w:rFonts w:ascii="Calibri" w:hAnsi="Calibri" w:cs="Calibri"/>
-          <w:b/>
           <w:color w:val="000000"/>
           <w:sz w:val="24"/>
-          <w:lang w:val="en-US"/>
-        </w:rPr>
-      </w:pPr>
-      <w:r>
+          <w:szCs w:val="19"/>
+          <w:lang w:val="en-US"/>
+        </w:rPr>
+      </w:pPr>
+      <w:r>
+        <w:rPr>
+          <w:rFonts w:ascii="Calibri" w:hAnsi="Calibri" w:cs="Calibri"/>
+          <w:color w:val="000000"/>
+          <w:sz w:val="24"/>
+          <w:szCs w:val="19"/>
+          <w:lang w:val="en-US"/>
+        </w:rPr>
+        <w:t>Obsluha eventu Loaded v CodeBehindu :</w:t>
+      </w:r>
+    </w:p>
+    <w:p>
+      <w:pPr>
+        <w:autoSpaceDE w:val="0"/>
+        <w:autoSpaceDN w:val="0"/>
+        <w:adjustRightInd w:val="0"/>
+        <w:spacing w:before="0" w:after="0" w:line="240" w:lineRule="auto"/>
+        <w:jc w:val="left"/>
+        <w:rPr>
+          <w:rFonts w:ascii="Consolas" w:hAnsi="Consolas" w:cs="Consolas"/>
+          <w:color w:val="000000"/>
+          <w:sz w:val="19"/>
+          <w:szCs w:val="19"/>
+          <w:lang w:val="en-US"/>
+        </w:rPr>
+      </w:pPr>
+      <w:r>
+        <w:rPr>
+          <w:rFonts w:ascii="Consolas" w:hAnsi="Consolas" w:cs="Consolas"/>
+          <w:color w:val="000000"/>
+          <w:sz w:val="19"/>
+          <w:szCs w:val="19"/>
+          <w:lang w:val="en-US"/>
+        </w:rPr>
+        <w:t xml:space="preserve">        </w:t>
+      </w:r>
+      <w:r>
+        <w:rPr>
+          <w:rFonts w:ascii="Consolas" w:hAnsi="Consolas" w:cs="Consolas"/>
+          <w:color w:val="0000FF"/>
+          <w:sz w:val="19"/>
+          <w:szCs w:val="19"/>
+          <w:lang w:val="en-US"/>
+        </w:rPr>
+        <w:t>private</w:t>
+      </w:r>
+      <w:r>
+        <w:rPr>
+          <w:rFonts w:ascii="Consolas" w:hAnsi="Consolas" w:cs="Consolas"/>
+          <w:color w:val="000000"/>
+          <w:sz w:val="19"/>
+          <w:szCs w:val="19"/>
+          <w:lang w:val="en-US"/>
+        </w:rPr>
+        <w:t xml:space="preserve"> </w:t>
+      </w:r>
+      <w:r>
+        <w:rPr>
+          <w:rFonts w:ascii="Consolas" w:hAnsi="Consolas" w:cs="Consolas"/>
+          <w:color w:val="0000FF"/>
+          <w:sz w:val="19"/>
+          <w:szCs w:val="19"/>
+          <w:lang w:val="en-US"/>
+        </w:rPr>
+        <w:t>void</w:t>
+      </w:r>
+      <w:r>
+        <w:rPr>
+          <w:rFonts w:ascii="Consolas" w:hAnsi="Consolas" w:cs="Consolas"/>
+          <w:color w:val="000000"/>
+          <w:sz w:val="19"/>
+          <w:szCs w:val="19"/>
+          <w:lang w:val="en-US"/>
+        </w:rPr>
+        <w:t xml:space="preserve"> HandleViewLoaded(</w:t>
+      </w:r>
+      <w:r>
+        <w:rPr>
+          <w:rFonts w:ascii="Consolas" w:hAnsi="Consolas" w:cs="Consolas"/>
+          <w:color w:val="0000FF"/>
+          <w:sz w:val="19"/>
+          <w:szCs w:val="19"/>
+          <w:lang w:val="en-US"/>
+        </w:rPr>
+        <w:t>object</w:t>
+      </w:r>
+      <w:r>
+        <w:rPr>
+          <w:rFonts w:ascii="Consolas" w:hAnsi="Consolas" w:cs="Consolas"/>
+          <w:color w:val="000000"/>
+          <w:sz w:val="19"/>
+          <w:szCs w:val="19"/>
+          <w:lang w:val="en-US"/>
+        </w:rPr>
+        <w:t xml:space="preserve"> sender, RoutedEventArgs e)</w:t>
+      </w:r>
+    </w:p>
+    <w:p>
+      <w:pPr>
+        <w:autoSpaceDE w:val="0"/>
+        <w:autoSpaceDN w:val="0"/>
+        <w:adjustRightInd w:val="0"/>
+        <w:spacing w:before="0" w:after="0" w:line="240" w:lineRule="auto"/>
+        <w:jc w:val="left"/>
+        <w:rPr>
+          <w:rFonts w:ascii="Consolas" w:hAnsi="Consolas" w:cs="Consolas"/>
+          <w:color w:val="000000"/>
+          <w:sz w:val="19"/>
+          <w:szCs w:val="19"/>
+          <w:lang w:val="en-US"/>
+        </w:rPr>
+      </w:pPr>
+      <w:r>
+        <w:rPr>
+          <w:rFonts w:ascii="Consolas" w:hAnsi="Consolas" w:cs="Consolas"/>
+          <w:color w:val="000000"/>
+          <w:sz w:val="19"/>
+          <w:szCs w:val="19"/>
+          <w:lang w:val="en-US"/>
+        </w:rPr>
+        <w:t xml:space="preserve">        {</w:t>
+      </w:r>
+    </w:p>
+    <w:p>
+      <w:pPr>
+        <w:autoSpaceDE w:val="0"/>
+        <w:autoSpaceDN w:val="0"/>
+        <w:adjustRightInd w:val="0"/>
+        <w:spacing w:before="0" w:after="0" w:line="240" w:lineRule="auto"/>
+        <w:jc w:val="left"/>
+        <w:rPr>
+          <w:rFonts w:ascii="Consolas" w:hAnsi="Consolas" w:cs="Consolas"/>
+          <w:color w:val="000000"/>
+          <w:sz w:val="19"/>
+          <w:szCs w:val="19"/>
+          <w:lang w:val="en-US"/>
+        </w:rPr>
+      </w:pPr>
+      <w:r>
+        <w:rPr>
+          <w:rFonts w:ascii="Consolas" w:hAnsi="Consolas" w:cs="Consolas"/>
+          <w:color w:val="000000"/>
+          <w:sz w:val="19"/>
+          <w:szCs w:val="19"/>
+          <w:lang w:val="en-US"/>
+        </w:rPr>
+        <w:t xml:space="preserve">            </w:t>
+      </w:r>
+      <w:r>
+        <w:rPr>
+          <w:rFonts w:ascii="Consolas" w:hAnsi="Consolas" w:cs="Consolas"/>
+          <w:color w:val="0000FF"/>
+          <w:sz w:val="19"/>
+          <w:szCs w:val="19"/>
+          <w:lang w:val="en-US"/>
+        </w:rPr>
+        <w:t>if</w:t>
+      </w:r>
+      <w:r>
+        <w:rPr>
+          <w:rFonts w:ascii="Consolas" w:hAnsi="Consolas" w:cs="Consolas"/>
+          <w:color w:val="000000"/>
+          <w:sz w:val="19"/>
+          <w:szCs w:val="19"/>
+          <w:lang w:val="en-US"/>
+        </w:rPr>
+        <w:t xml:space="preserve"> (!(DataContext </w:t>
+      </w:r>
+      <w:r>
+        <w:rPr>
+          <w:rFonts w:ascii="Consolas" w:hAnsi="Consolas" w:cs="Consolas"/>
+          <w:color w:val="0000FF"/>
+          <w:sz w:val="19"/>
+          <w:szCs w:val="19"/>
+          <w:lang w:val="en-US"/>
+        </w:rPr>
+        <w:t>is</w:t>
+      </w:r>
+      <w:r>
+        <w:rPr>
+          <w:rFonts w:ascii="Consolas" w:hAnsi="Consolas" w:cs="Consolas"/>
+          <w:color w:val="000000"/>
+          <w:sz w:val="19"/>
+          <w:szCs w:val="19"/>
+          <w:lang w:val="en-US"/>
+        </w:rPr>
+        <w:t xml:space="preserve"> MotivesInfoViewModel viewModel))</w:t>
+      </w:r>
+    </w:p>
+    <w:p>
+      <w:pPr>
+        <w:autoSpaceDE w:val="0"/>
+        <w:autoSpaceDN w:val="0"/>
+        <w:adjustRightInd w:val="0"/>
+        <w:spacing w:before="0" w:after="0" w:line="240" w:lineRule="auto"/>
+        <w:jc w:val="left"/>
+        <w:rPr>
+          <w:rFonts w:ascii="Consolas" w:hAnsi="Consolas" w:cs="Consolas"/>
+          <w:color w:val="000000"/>
+          <w:sz w:val="19"/>
+          <w:szCs w:val="19"/>
+          <w:lang w:val="en-US"/>
+        </w:rPr>
+      </w:pPr>
+      <w:r>
+        <w:rPr>
+          <w:rFonts w:ascii="Consolas" w:hAnsi="Consolas" w:cs="Consolas"/>
+          <w:color w:val="000000"/>
+          <w:sz w:val="19"/>
+          <w:szCs w:val="19"/>
+          <w:lang w:val="en-US"/>
+        </w:rPr>
+        <w:t xml:space="preserve">            {</w:t>
+      </w:r>
+    </w:p>
+    <w:p>
+      <w:pPr>
+        <w:autoSpaceDE w:val="0"/>
+        <w:autoSpaceDN w:val="0"/>
+        <w:adjustRightInd w:val="0"/>
+        <w:spacing w:before="0" w:after="0" w:line="240" w:lineRule="auto"/>
+        <w:jc w:val="left"/>
+        <w:rPr>
+          <w:rFonts w:ascii="Consolas" w:hAnsi="Consolas" w:cs="Consolas"/>
+          <w:color w:val="000000"/>
+          <w:sz w:val="19"/>
+          <w:szCs w:val="19"/>
+          <w:lang w:val="en-US"/>
+        </w:rPr>
+      </w:pPr>
+      <w:r>
+        <w:rPr>
+          <w:rFonts w:ascii="Consolas" w:hAnsi="Consolas" w:cs="Consolas"/>
+          <w:color w:val="000000"/>
+          <w:sz w:val="19"/>
+          <w:szCs w:val="19"/>
+          <w:lang w:val="en-US"/>
+        </w:rPr>
+        <w:t xml:space="preserve">                </w:t>
+      </w:r>
+      <w:r>
+        <w:rPr>
+          <w:rFonts w:ascii="Consolas" w:hAnsi="Consolas" w:cs="Consolas"/>
+          <w:color w:val="0000FF"/>
+          <w:sz w:val="19"/>
+          <w:szCs w:val="19"/>
+          <w:lang w:val="en-US"/>
+        </w:rPr>
+        <w:t>throw</w:t>
+      </w:r>
+      <w:r>
+        <w:rPr>
+          <w:rFonts w:ascii="Consolas" w:hAnsi="Consolas" w:cs="Consolas"/>
+          <w:color w:val="000000"/>
+          <w:sz w:val="19"/>
+          <w:szCs w:val="19"/>
+          <w:lang w:val="en-US"/>
+        </w:rPr>
+        <w:t xml:space="preserve"> </w:t>
+      </w:r>
+      <w:r>
+        <w:rPr>
+          <w:rFonts w:ascii="Consolas" w:hAnsi="Consolas" w:cs="Consolas"/>
+          <w:color w:val="0000FF"/>
+          <w:sz w:val="19"/>
+          <w:szCs w:val="19"/>
+          <w:lang w:val="en-US"/>
+        </w:rPr>
+        <w:t>new</w:t>
+      </w:r>
+      <w:r>
+        <w:rPr>
+          <w:rFonts w:ascii="Consolas" w:hAnsi="Consolas" w:cs="Consolas"/>
+          <w:color w:val="000000"/>
+          <w:sz w:val="19"/>
+          <w:szCs w:val="19"/>
+          <w:lang w:val="en-US"/>
+        </w:rPr>
+        <w:t xml:space="preserve"> InvalidOperationException(</w:t>
+      </w:r>
+      <w:r>
+        <w:rPr>
+          <w:rFonts w:ascii="Consolas" w:hAnsi="Consolas" w:cs="Consolas"/>
+          <w:color w:val="A31515"/>
+          <w:sz w:val="19"/>
+          <w:szCs w:val="19"/>
+          <w:lang w:val="en-US"/>
+        </w:rPr>
+        <w:t xml:space="preserve">$"DataContext of </w:t>
+      </w:r>
+      <w:r>
+        <w:rPr>
+          <w:rFonts w:ascii="Consolas" w:hAnsi="Consolas" w:cs="Consolas"/>
+          <w:color w:val="000000"/>
+          <w:sz w:val="19"/>
+          <w:szCs w:val="19"/>
+          <w:lang w:val="en-US"/>
+        </w:rPr>
+        <w:t>{GetType().Name}</w:t>
+      </w:r>
+      <w:r>
+        <w:rPr>
+          <w:rFonts w:ascii="Consolas" w:hAnsi="Consolas" w:cs="Consolas"/>
+          <w:color w:val="A31515"/>
+          <w:sz w:val="19"/>
+          <w:szCs w:val="19"/>
+          <w:lang w:val="en-US"/>
+        </w:rPr>
+        <w:t xml:space="preserve"> must be </w:t>
+      </w:r>
+      <w:r>
+        <w:rPr>
+          <w:rFonts w:ascii="Consolas" w:hAnsi="Consolas" w:cs="Consolas"/>
+          <w:color w:val="000000"/>
+          <w:sz w:val="19"/>
+          <w:szCs w:val="19"/>
+          <w:lang w:val="en-US"/>
+        </w:rPr>
+        <w:t>{</w:t>
+      </w:r>
+      <w:r>
+        <w:rPr>
+          <w:rFonts w:ascii="Consolas" w:hAnsi="Consolas" w:cs="Consolas"/>
+          <w:color w:val="0000FF"/>
+          <w:sz w:val="19"/>
+          <w:szCs w:val="19"/>
+          <w:lang w:val="en-US"/>
+        </w:rPr>
+        <w:t>typeof</w:t>
+      </w:r>
+      <w:r>
+        <w:rPr>
+          <w:rFonts w:ascii="Consolas" w:hAnsi="Consolas" w:cs="Consolas"/>
+          <w:color w:val="000000"/>
+          <w:sz w:val="19"/>
+          <w:szCs w:val="19"/>
+          <w:lang w:val="en-US"/>
+        </w:rPr>
+        <w:t>(MotivesInfoViewModel).Name}</w:t>
+      </w:r>
+      <w:r>
+        <w:rPr>
+          <w:rFonts w:ascii="Consolas" w:hAnsi="Consolas" w:cs="Consolas"/>
+          <w:color w:val="A31515"/>
+          <w:sz w:val="19"/>
+          <w:szCs w:val="19"/>
+          <w:lang w:val="en-US"/>
+        </w:rPr>
+        <w:t>!"</w:t>
+      </w:r>
+      <w:r>
+        <w:rPr>
+          <w:rFonts w:ascii="Consolas" w:hAnsi="Consolas" w:cs="Consolas"/>
+          <w:color w:val="000000"/>
+          <w:sz w:val="19"/>
+          <w:szCs w:val="19"/>
+          <w:lang w:val="en-US"/>
+        </w:rPr>
+        <w:t>);</w:t>
+      </w:r>
+    </w:p>
+    <w:p>
+      <w:pPr>
+        <w:autoSpaceDE w:val="0"/>
+        <w:autoSpaceDN w:val="0"/>
+        <w:adjustRightInd w:val="0"/>
+        <w:spacing w:before="0" w:after="0" w:line="240" w:lineRule="auto"/>
+        <w:jc w:val="left"/>
+        <w:rPr>
+          <w:rFonts w:ascii="Consolas" w:hAnsi="Consolas" w:cs="Consolas"/>
+          <w:color w:val="000000"/>
+          <w:sz w:val="19"/>
+          <w:szCs w:val="19"/>
+          <w:lang w:val="en-US"/>
+        </w:rPr>
+      </w:pPr>
+      <w:r>
+        <w:rPr>
+          <w:rFonts w:ascii="Consolas" w:hAnsi="Consolas" w:cs="Consolas"/>
+          <w:color w:val="000000"/>
+          <w:sz w:val="19"/>
+          <w:szCs w:val="19"/>
+          <w:lang w:val="en-US"/>
+        </w:rPr>
+        <w:t xml:space="preserve">            }</w:t>
+      </w:r>
+    </w:p>
+    <w:p>
+      <w:pPr>
+        <w:autoSpaceDE w:val="0"/>
+        <w:autoSpaceDN w:val="0"/>
+        <w:adjustRightInd w:val="0"/>
+        <w:spacing w:before="0" w:after="0" w:line="240" w:lineRule="auto"/>
+        <w:jc w:val="left"/>
+        <w:rPr>
+          <w:rFonts w:ascii="Consolas" w:hAnsi="Consolas" w:cs="Consolas"/>
+          <w:color w:val="000000"/>
+          <w:sz w:val="19"/>
+          <w:szCs w:val="19"/>
+          <w:lang w:val="en-US"/>
+        </w:rPr>
+      </w:pPr>
+    </w:p>
+    <w:p>
+      <w:pPr>
+        <w:autoSpaceDE w:val="0"/>
+        <w:autoSpaceDN w:val="0"/>
+        <w:adjustRightInd w:val="0"/>
+        <w:spacing w:before="0" w:after="0" w:line="240" w:lineRule="auto"/>
+        <w:jc w:val="left"/>
+        <w:rPr>
+          <w:rFonts w:ascii="Consolas" w:hAnsi="Consolas" w:cs="Consolas"/>
+          <w:color w:val="000000"/>
+          <w:sz w:val="19"/>
+          <w:szCs w:val="19"/>
+          <w:lang w:val="en-US"/>
+        </w:rPr>
+      </w:pPr>
+      <w:r>
+        <w:rPr>
+          <w:rFonts w:ascii="Consolas" w:hAnsi="Consolas" w:cs="Consolas"/>
+          <w:color w:val="000000"/>
+          <w:sz w:val="19"/>
+          <w:szCs w:val="19"/>
+          <w:lang w:val="en-US"/>
+        </w:rPr>
+        <w:t xml:space="preserve">            viewModel.</w:t>
+      </w:r>
+      <w:r>
+        <w:rPr>
+          <w:rFonts w:ascii="Consolas" w:hAnsi="Consolas" w:cs="Consolas"/>
+          <w:color w:val="000000"/>
+          <w:sz w:val="19"/>
+          <w:szCs w:val="19"/>
+          <w:highlight w:val="red"/>
+          <w:lang w:val="en-US"/>
+        </w:rPr>
+        <w:t>HandleOnViewLoaded</w:t>
+      </w:r>
+      <w:r>
+        <w:rPr>
+          <w:rFonts w:ascii="Consolas" w:hAnsi="Consolas" w:cs="Consolas"/>
+          <w:color w:val="000000"/>
+          <w:sz w:val="19"/>
+          <w:szCs w:val="19"/>
+          <w:lang w:val="en-US"/>
+        </w:rPr>
+        <w:t xml:space="preserve">(Popup, RadGridView); </w:t>
+      </w:r>
+    </w:p>
+    <w:p>
+      <w:pPr>
+        <w:spacing w:line="360" w:lineRule="auto"/>
+        <w:contextualSpacing/>
+        <w:rPr>
+          <w:rFonts w:ascii="Consolas" w:hAnsi="Consolas" w:cs="Consolas"/>
+          <w:color w:val="000000"/>
+          <w:sz w:val="19"/>
+          <w:szCs w:val="19"/>
+          <w:lang w:val="en-US"/>
+        </w:rPr>
+      </w:pPr>
+      <w:r>
+        <w:rPr>
+          <w:rFonts w:ascii="Consolas" w:hAnsi="Consolas" w:cs="Consolas"/>
+          <w:color w:val="000000"/>
+          <w:sz w:val="19"/>
+          <w:szCs w:val="19"/>
+          <w:lang w:val="en-US"/>
+        </w:rPr>
+        <w:t xml:space="preserve">        }</w:t>
+      </w:r>
+    </w:p>
+    <w:p>
+      <w:pPr>
+        <w:contextualSpacing/>
         <w:rPr>
           <w:rFonts w:ascii="Calibri" w:hAnsi="Calibri" w:cs="Calibri"/>
           <w:b/>
           <w:color w:val="000000"/>
           <w:sz w:val="24"/>
-          <w:lang w:val="en-US"/>
-        </w:rPr>
-        <w:t>AlliedMessagesView</w:t>
-      </w:r>
-      <w:r>
+          <w:szCs w:val="19"/>
+          <w:lang w:val="en-US"/>
+        </w:rPr>
+      </w:pPr>
+    </w:p>
+    <w:p>
+      <w:pPr>
+        <w:spacing w:line="360" w:lineRule="auto"/>
+        <w:contextualSpacing/>
         <w:rPr>
           <w:rFonts w:ascii="Calibri" w:hAnsi="Calibri" w:cs="Calibri"/>
           <w:b/>
@@ -1104,98 +1576,26 @@
           <w:sz w:val="24"/>
           <w:lang w:val="en-US"/>
         </w:rPr>
-        <w:t>Model:</w:t>
-      </w:r>
-    </w:p>
-    <w:p>
-      <w:pPr>
-        <w:contextualSpacing/>
-        <w:rPr>
-          <w:rFonts w:ascii="Consolas" w:hAnsi="Consolas" w:cs="Consolas"/>
-          <w:color w:val="000000"/>
-          <w:sz w:val="19"/>
-          <w:szCs w:val="19"/>
-          <w:lang w:val="en-US"/>
-        </w:rPr>
-      </w:pPr>
-      <w:r>
-        <w:rPr>
-          <w:rFonts w:ascii="Consolas" w:hAnsi="Consolas" w:cs="Consolas"/>
-          <w:color w:val="000000"/>
-          <w:sz w:val="19"/>
-          <w:szCs w:val="19"/>
-          <w:lang w:val="en-US"/>
-        </w:rPr>
-        <w:tab/>
-        <w:t xml:space="preserve">    </w:t>
-      </w:r>
-      <w:r>
-        <w:rPr>
-          <w:rFonts w:ascii="Consolas" w:hAnsi="Consolas" w:cs="Consolas"/>
-          <w:color w:val="0000FF"/>
-          <w:sz w:val="19"/>
-          <w:szCs w:val="19"/>
-          <w:lang w:val="en-US"/>
-        </w:rPr>
-        <w:t>public</w:t>
-      </w:r>
-      <w:r>
-        <w:rPr>
-          <w:rFonts w:ascii="Consolas" w:hAnsi="Consolas" w:cs="Consolas"/>
-          <w:color w:val="000000"/>
-          <w:sz w:val="19"/>
-          <w:szCs w:val="19"/>
-          <w:lang w:val="en-US"/>
-        </w:rPr>
-        <w:t xml:space="preserve"> ColumnHidingRadGridViewViewModel ColumnHidingRadGridViewViewModel {get;set;}</w:t>
-      </w:r>
-    </w:p>
-    <w:p>
-      <w:pPr>
-        <w:contextualSpacing/>
+      </w:pPr>
+      <w:r>
         <w:rPr>
           <w:rFonts w:ascii="Calibri" w:hAnsi="Calibri" w:cs="Calibri"/>
           <w:b/>
           <w:color w:val="000000"/>
           <w:sz w:val="24"/>
-          <w:szCs w:val="19"/>
-          <w:lang w:val="en-US"/>
-        </w:rPr>
-      </w:pPr>
-    </w:p>
-    <w:p>
-      <w:pPr>
-        <w:contextualSpacing/>
-        <w:rPr>
-          <w:rFonts w:ascii="Consolas" w:hAnsi="Consolas" w:cs="Consolas"/>
-          <w:color w:val="0000FF"/>
-          <w:sz w:val="19"/>
-          <w:szCs w:val="19"/>
-          <w:lang w:val="en-US"/>
-        </w:rPr>
-      </w:pPr>
-    </w:p>
-    <w:p>
-      <w:pPr>
-        <w:contextualSpacing/>
-        <w:rPr>
-          <w:rFonts w:ascii="Calibri" w:hAnsi="Calibri" w:cs="Calibri"/>
-          <w:color w:val="000000"/>
-          <w:sz w:val="24"/>
-          <w:szCs w:val="19"/>
-          <w:lang w:val="en-US"/>
-        </w:rPr>
-      </w:pPr>
+          <w:lang w:val="en-US"/>
+        </w:rPr>
+        <w:t>View</w:t>
+      </w:r>
       <w:r>
         <w:rPr>
           <w:rFonts w:ascii="Calibri" w:hAnsi="Calibri" w:cs="Calibri"/>
           <w:b/>
           <w:color w:val="000000"/>
           <w:sz w:val="24"/>
-          <w:szCs w:val="19"/>
-          <w:lang w:val="en-US"/>
-        </w:rPr>
-        <w:t>DataContextem view ktere zobrazuje sloupce je</w:t>
+          <w:lang w:val="en-US"/>
+        </w:rPr>
+        <w:t>Model</w:t>
       </w:r>
       <w:r>
         <w:rPr>
@@ -1203,10 +1603,9 @@
           <w:b/>
           <w:color w:val="000000"/>
           <w:sz w:val="24"/>
-          <w:szCs w:val="19"/>
-          <w:lang w:val="en-US"/>
-        </w:rPr>
-        <w:t xml:space="preserve"> properta Columns na tride</w:t>
+          <w:lang w:val="en-US"/>
+        </w:rPr>
+        <w:t xml:space="preserve"> (AlliedMessagesVM v normovadle nebo MotivesInfoViewModel v adminovi)</w:t>
       </w:r>
       <w:r>
         <w:rPr>
@@ -1214,31 +1613,109 @@
           <w:b/>
           <w:color w:val="000000"/>
           <w:sz w:val="24"/>
-          <w:szCs w:val="19"/>
-          <w:lang w:val="en-US"/>
-        </w:rPr>
-        <w:t xml:space="preserve"> ColumnHidingRadGridViewViewModel</w:t>
-      </w:r>
-      <w:r>
-        <w:rPr>
-          <w:rFonts w:ascii="Consolas" w:hAnsi="Consolas" w:cs="Consolas"/>
-          <w:color w:val="000000"/>
-          <w:sz w:val="19"/>
-          <w:szCs w:val="19"/>
-          <w:lang w:val="en-US"/>
-        </w:rPr>
-        <w:t xml:space="preserve">. </w:t>
-      </w:r>
-    </w:p>
-    <w:p>
-      <w:pPr>
+          <w:lang w:val="en-US"/>
+        </w:rPr>
+        <w:t>:</w:t>
+      </w:r>
+    </w:p>
+    <w:p>
+      <w:pPr>
+        <w:spacing w:line="360" w:lineRule="auto"/>
+        <w:contextualSpacing/>
+        <w:rPr>
+          <w:rFonts w:ascii="Consolas" w:hAnsi="Consolas" w:cs="Consolas"/>
+          <w:color w:val="000000"/>
+          <w:sz w:val="19"/>
+          <w:szCs w:val="19"/>
+          <w:lang w:val="en-US"/>
+        </w:rPr>
+      </w:pPr>
+      <w:r>
+        <w:rPr>
+          <w:rFonts w:ascii="Consolas" w:hAnsi="Consolas" w:cs="Consolas"/>
+          <w:color w:val="0000FF"/>
+          <w:sz w:val="19"/>
+          <w:szCs w:val="19"/>
+          <w:lang w:val="en-US"/>
+        </w:rPr>
+        <w:t>private</w:t>
+      </w:r>
+      <w:r>
+        <w:rPr>
+          <w:rFonts w:ascii="Consolas" w:hAnsi="Consolas" w:cs="Consolas"/>
+          <w:color w:val="000000"/>
+          <w:sz w:val="19"/>
+          <w:szCs w:val="19"/>
+          <w:lang w:val="en-US"/>
+        </w:rPr>
+        <w:t xml:space="preserve"> ColumnHidingPopupView m_popupView;</w:t>
+      </w:r>
+      <w:r>
+        <w:rPr>
+          <w:rFonts w:ascii="Consolas" w:hAnsi="Consolas" w:cs="Consolas"/>
+          <w:color w:val="000000"/>
+          <w:sz w:val="19"/>
+          <w:szCs w:val="19"/>
+          <w:lang w:val="en-US"/>
+        </w:rPr>
+        <w:t xml:space="preserve"> </w:t>
+      </w:r>
+    </w:p>
+    <w:p>
+      <w:pPr>
+        <w:spacing w:line="360" w:lineRule="auto"/>
+        <w:contextualSpacing/>
+        <w:rPr>
+          <w:rFonts w:ascii="Consolas" w:hAnsi="Consolas" w:cs="Consolas"/>
+          <w:color w:val="000000"/>
+          <w:sz w:val="19"/>
+          <w:szCs w:val="19"/>
+          <w:lang w:val="en-US"/>
+        </w:rPr>
+      </w:pPr>
+      <w:r>
+        <w:rPr>
+          <w:rFonts w:ascii="Consolas" w:hAnsi="Consolas" w:cs="Consolas"/>
+          <w:color w:val="0000FF"/>
+          <w:sz w:val="19"/>
+          <w:szCs w:val="19"/>
+          <w:lang w:val="en-US"/>
+        </w:rPr>
+        <w:t>private</w:t>
+      </w:r>
+      <w:r>
+        <w:rPr>
+          <w:rFonts w:ascii="Consolas" w:hAnsi="Consolas" w:cs="Consolas"/>
+          <w:color w:val="000000"/>
+          <w:sz w:val="19"/>
+          <w:szCs w:val="19"/>
+          <w:lang w:val="en-US"/>
+        </w:rPr>
+        <w:t xml:space="preserve"> RadGridView m_radGridView;</w:t>
+      </w:r>
+    </w:p>
+    <w:p>
+      <w:pPr>
+        <w:spacing w:line="360" w:lineRule="auto"/>
+        <w:contextualSpacing/>
+        <w:rPr>
+          <w:rFonts w:ascii="Consolas" w:hAnsi="Consolas" w:cs="Consolas"/>
+          <w:color w:val="000000"/>
+          <w:sz w:val="19"/>
+          <w:szCs w:val="19"/>
+          <w:lang w:val="en-US"/>
+        </w:rPr>
+      </w:pPr>
+    </w:p>
+    <w:p>
+      <w:pPr>
+        <w:spacing w:line="360" w:lineRule="auto"/>
         <w:contextualSpacing/>
         <w:rPr>
           <w:rFonts w:ascii="Calibri" w:hAnsi="Calibri" w:cs="Calibri"/>
           <w:b/>
           <w:color w:val="000000"/>
           <w:sz w:val="24"/>
-          <w:szCs w:val="19"/>
           <w:lang w:val="en-US"/>
         </w:rPr>
       </w:pPr>
@@ -1248,111 +1725,354 @@
           <w:b/>
           <w:color w:val="000000"/>
           <w:sz w:val="24"/>
-          <w:szCs w:val="19"/>
-          <w:lang w:val="en-US"/>
-        </w:rPr>
-        <w:t>ColumnHidingRadGridViewViewModel</w:t>
-      </w:r>
-      <w:r>
+          <w:lang w:val="en-US"/>
+        </w:rPr>
+        <w:t>Na ViewModelu musim mit propertu, na jejiz kolekci sloupcu se binduje datacontext popupu:</w:t>
+      </w:r>
+    </w:p>
+    <w:p>
+      <w:pPr>
+        <w:autoSpaceDE w:val="0"/>
+        <w:autoSpaceDN w:val="0"/>
+        <w:adjustRightInd w:val="0"/>
+        <w:spacing w:before="0" w:after="0" w:line="240" w:lineRule="auto"/>
+        <w:jc w:val="left"/>
+        <w:rPr>
+          <w:rFonts w:ascii="Consolas" w:hAnsi="Consolas" w:cs="Consolas"/>
+          <w:color w:val="000000"/>
+          <w:sz w:val="19"/>
+          <w:szCs w:val="19"/>
+          <w:lang w:val="en-US"/>
+        </w:rPr>
+      </w:pPr>
+      <w:r>
+        <w:rPr>
+          <w:rFonts w:ascii="Consolas" w:hAnsi="Consolas" w:cs="Consolas"/>
+          <w:color w:val="000000"/>
+          <w:sz w:val="19"/>
+          <w:szCs w:val="19"/>
+          <w:lang w:val="en-US"/>
+        </w:rPr>
+        <w:tab/>
+        <w:t xml:space="preserve"> </w:t>
+      </w:r>
+      <w:r>
+        <w:rPr>
+          <w:rFonts w:ascii="Consolas" w:hAnsi="Consolas" w:cs="Consolas"/>
+          <w:color w:val="0000FF"/>
+          <w:sz w:val="19"/>
+          <w:szCs w:val="19"/>
+          <w:lang w:val="en-US"/>
+        </w:rPr>
+        <w:t>public</w:t>
+      </w:r>
+      <w:r>
+        <w:rPr>
+          <w:rFonts w:ascii="Consolas" w:hAnsi="Consolas" w:cs="Consolas"/>
+          <w:color w:val="000000"/>
+          <w:sz w:val="19"/>
+          <w:szCs w:val="19"/>
+          <w:lang w:val="en-US"/>
+        </w:rPr>
+        <w:t xml:space="preserve"> ColumnHidingRadGridViewViewModel ColumnHidingRadGridViewViewModel</w:t>
+      </w:r>
+    </w:p>
+    <w:p>
+      <w:pPr>
+        <w:autoSpaceDE w:val="0"/>
+        <w:autoSpaceDN w:val="0"/>
+        <w:adjustRightInd w:val="0"/>
+        <w:spacing w:before="0" w:after="0" w:line="240" w:lineRule="auto"/>
+        <w:jc w:val="left"/>
+        <w:rPr>
+          <w:rFonts w:ascii="Consolas" w:hAnsi="Consolas" w:cs="Consolas"/>
+          <w:color w:val="000000"/>
+          <w:sz w:val="19"/>
+          <w:szCs w:val="19"/>
+          <w:lang w:val="en-US"/>
+        </w:rPr>
+      </w:pPr>
+      <w:r>
+        <w:rPr>
+          <w:rFonts w:ascii="Consolas" w:hAnsi="Consolas" w:cs="Consolas"/>
+          <w:color w:val="000000"/>
+          <w:sz w:val="19"/>
+          <w:szCs w:val="19"/>
+          <w:lang w:val="en-US"/>
+        </w:rPr>
+        <w:t xml:space="preserve">        {</w:t>
+      </w:r>
+    </w:p>
+    <w:p>
+      <w:pPr>
+        <w:autoSpaceDE w:val="0"/>
+        <w:autoSpaceDN w:val="0"/>
+        <w:adjustRightInd w:val="0"/>
+        <w:spacing w:before="0" w:after="0" w:line="240" w:lineRule="auto"/>
+        <w:jc w:val="left"/>
+        <w:rPr>
+          <w:rFonts w:ascii="Consolas" w:hAnsi="Consolas" w:cs="Consolas"/>
+          <w:color w:val="000000"/>
+          <w:sz w:val="19"/>
+          <w:szCs w:val="19"/>
+          <w:lang w:val="en-US"/>
+        </w:rPr>
+      </w:pPr>
+      <w:r>
+        <w:rPr>
+          <w:rFonts w:ascii="Consolas" w:hAnsi="Consolas" w:cs="Consolas"/>
+          <w:color w:val="000000"/>
+          <w:sz w:val="19"/>
+          <w:szCs w:val="19"/>
+          <w:lang w:val="en-US"/>
+        </w:rPr>
+        <w:tab/>
+        <w:t xml:space="preserve">        </w:t>
+      </w:r>
+      <w:r>
+        <w:rPr>
+          <w:rFonts w:ascii="Consolas" w:hAnsi="Consolas" w:cs="Consolas"/>
+          <w:color w:val="0000FF"/>
+          <w:sz w:val="19"/>
+          <w:szCs w:val="19"/>
+          <w:lang w:val="en-US"/>
+        </w:rPr>
+        <w:t>get</w:t>
+      </w:r>
+      <w:r>
+        <w:rPr>
+          <w:rFonts w:ascii="Consolas" w:hAnsi="Consolas" w:cs="Consolas"/>
+          <w:color w:val="000000"/>
+          <w:sz w:val="19"/>
+          <w:szCs w:val="19"/>
+          <w:lang w:val="en-US"/>
+        </w:rPr>
+        <w:t xml:space="preserve"> =&gt; m_columnHidingRadGridViewViewModel;</w:t>
+      </w:r>
+    </w:p>
+    <w:p>
+      <w:pPr>
+        <w:autoSpaceDE w:val="0"/>
+        <w:autoSpaceDN w:val="0"/>
+        <w:adjustRightInd w:val="0"/>
+        <w:spacing w:before="0" w:after="0" w:line="240" w:lineRule="auto"/>
+        <w:jc w:val="left"/>
+        <w:rPr>
+          <w:rFonts w:ascii="Consolas" w:hAnsi="Consolas" w:cs="Consolas"/>
+          <w:color w:val="000000"/>
+          <w:sz w:val="19"/>
+          <w:szCs w:val="19"/>
+          <w:lang w:val="en-US"/>
+        </w:rPr>
+      </w:pPr>
+      <w:r>
+        <w:rPr>
+          <w:rFonts w:ascii="Consolas" w:hAnsi="Consolas" w:cs="Consolas"/>
+          <w:color w:val="000000"/>
+          <w:sz w:val="19"/>
+          <w:szCs w:val="19"/>
+          <w:lang w:val="en-US"/>
+        </w:rPr>
+        <w:tab/>
+        <w:t xml:space="preserve">        </w:t>
+      </w:r>
+      <w:r>
+        <w:rPr>
+          <w:rFonts w:ascii="Consolas" w:hAnsi="Consolas" w:cs="Consolas"/>
+          <w:color w:val="0000FF"/>
+          <w:sz w:val="19"/>
+          <w:szCs w:val="19"/>
+          <w:lang w:val="en-US"/>
+        </w:rPr>
+        <w:t>set</w:t>
+      </w:r>
+    </w:p>
+    <w:p>
+      <w:pPr>
+        <w:autoSpaceDE w:val="0"/>
+        <w:autoSpaceDN w:val="0"/>
+        <w:adjustRightInd w:val="0"/>
+        <w:spacing w:before="0" w:after="0" w:line="240" w:lineRule="auto"/>
+        <w:jc w:val="left"/>
+        <w:rPr>
+          <w:rFonts w:ascii="Consolas" w:hAnsi="Consolas" w:cs="Consolas"/>
+          <w:color w:val="000000"/>
+          <w:sz w:val="19"/>
+          <w:szCs w:val="19"/>
+          <w:lang w:val="en-US"/>
+        </w:rPr>
+      </w:pPr>
+      <w:r>
+        <w:rPr>
+          <w:rFonts w:ascii="Consolas" w:hAnsi="Consolas" w:cs="Consolas"/>
+          <w:color w:val="000000"/>
+          <w:sz w:val="19"/>
+          <w:szCs w:val="19"/>
+          <w:lang w:val="en-US"/>
+        </w:rPr>
+        <w:tab/>
+        <w:t xml:space="preserve">        {</w:t>
+      </w:r>
+    </w:p>
+    <w:p>
+      <w:pPr>
+        <w:autoSpaceDE w:val="0"/>
+        <w:autoSpaceDN w:val="0"/>
+        <w:adjustRightInd w:val="0"/>
+        <w:spacing w:before="0" w:after="0" w:line="240" w:lineRule="auto"/>
+        <w:jc w:val="left"/>
+        <w:rPr>
+          <w:rFonts w:ascii="Consolas" w:hAnsi="Consolas" w:cs="Consolas"/>
+          <w:color w:val="000000"/>
+          <w:sz w:val="19"/>
+          <w:szCs w:val="19"/>
+          <w:lang w:val="en-US"/>
+        </w:rPr>
+      </w:pPr>
+      <w:r>
+        <w:rPr>
+          <w:rFonts w:ascii="Consolas" w:hAnsi="Consolas" w:cs="Consolas"/>
+          <w:color w:val="000000"/>
+          <w:sz w:val="19"/>
+          <w:szCs w:val="19"/>
+          <w:lang w:val="en-US"/>
+        </w:rPr>
+        <w:tab/>
+        <w:t xml:space="preserve">            m_columnHidingRadGridViewViewModel = value;</w:t>
+      </w:r>
+    </w:p>
+    <w:p>
+      <w:pPr>
+        <w:autoSpaceDE w:val="0"/>
+        <w:autoSpaceDN w:val="0"/>
+        <w:adjustRightInd w:val="0"/>
+        <w:spacing w:before="0" w:after="0" w:line="240" w:lineRule="auto"/>
+        <w:jc w:val="left"/>
+        <w:rPr>
+          <w:rFonts w:ascii="Consolas" w:hAnsi="Consolas" w:cs="Consolas"/>
+          <w:color w:val="000000"/>
+          <w:sz w:val="19"/>
+          <w:szCs w:val="19"/>
+          <w:lang w:val="en-US"/>
+        </w:rPr>
+      </w:pPr>
+      <w:r>
+        <w:rPr>
+          <w:rFonts w:ascii="Consolas" w:hAnsi="Consolas" w:cs="Consolas"/>
+          <w:color w:val="000000"/>
+          <w:sz w:val="19"/>
+          <w:szCs w:val="19"/>
+          <w:lang w:val="en-US"/>
+        </w:rPr>
+        <w:tab/>
+        <w:t xml:space="preserve">            NotifyOfPropertyChange(() =&gt; ColumnHidingRadGridViewViewModel);</w:t>
+      </w:r>
+      <w:r>
+        <w:rPr>
+          <w:rFonts w:ascii="Consolas" w:hAnsi="Consolas" w:cs="Consolas"/>
+          <w:color w:val="000000"/>
+          <w:sz w:val="19"/>
+          <w:szCs w:val="19"/>
+          <w:lang w:val="en-US"/>
+        </w:rPr>
+        <w:tab/>
+        <w:t xml:space="preserve">            </w:t>
+      </w:r>
+    </w:p>
+    <w:p>
+      <w:pPr>
+        <w:autoSpaceDE w:val="0"/>
+        <w:autoSpaceDN w:val="0"/>
+        <w:adjustRightInd w:val="0"/>
+        <w:spacing w:before="0" w:after="0" w:line="240" w:lineRule="auto"/>
+        <w:jc w:val="left"/>
+        <w:rPr>
+          <w:rFonts w:ascii="Consolas" w:hAnsi="Consolas" w:cs="Consolas"/>
+          <w:color w:val="000000"/>
+          <w:sz w:val="19"/>
+          <w:szCs w:val="19"/>
+          <w:lang w:val="en-US"/>
+        </w:rPr>
+      </w:pPr>
+      <w:r>
+        <w:rPr>
+          <w:rFonts w:ascii="Consolas" w:hAnsi="Consolas" w:cs="Consolas"/>
+          <w:color w:val="000000"/>
+          <w:sz w:val="19"/>
+          <w:szCs w:val="19"/>
+          <w:lang w:val="en-US"/>
+        </w:rPr>
+        <w:tab/>
+        <w:t xml:space="preserve">        }</w:t>
+      </w:r>
+    </w:p>
+    <w:p>
+      <w:pPr>
+        <w:contextualSpacing/>
+        <w:rPr>
+          <w:rFonts w:ascii="Consolas" w:hAnsi="Consolas" w:cs="Consolas"/>
+          <w:color w:val="000000"/>
+          <w:sz w:val="19"/>
+          <w:szCs w:val="19"/>
+          <w:lang w:val="en-US"/>
+        </w:rPr>
+      </w:pPr>
+      <w:r>
+        <w:rPr>
+          <w:rFonts w:ascii="Consolas" w:hAnsi="Consolas" w:cs="Consolas"/>
+          <w:color w:val="000000"/>
+          <w:sz w:val="19"/>
+          <w:szCs w:val="19"/>
+          <w:lang w:val="en-US"/>
+        </w:rPr>
+        <w:tab/>
+        <w:t xml:space="preserve">    }</w:t>
+      </w:r>
+    </w:p>
+    <w:p>
+      <w:pPr>
+        <w:spacing w:line="360" w:lineRule="auto"/>
+        <w:contextualSpacing/>
+        <w:rPr>
+          <w:rFonts w:ascii="Consolas" w:hAnsi="Consolas" w:cs="Consolas"/>
+          <w:color w:val="000000"/>
+          <w:sz w:val="19"/>
+          <w:szCs w:val="19"/>
+          <w:lang w:val="en-US"/>
+        </w:rPr>
+      </w:pPr>
+    </w:p>
+    <w:p>
+      <w:pPr>
+        <w:spacing w:line="360" w:lineRule="auto"/>
+        <w:contextualSpacing/>
         <w:rPr>
           <w:rFonts w:ascii="Calibri" w:hAnsi="Calibri" w:cs="Calibri"/>
           <w:b/>
           <w:color w:val="000000"/>
           <w:sz w:val="24"/>
-          <w:szCs w:val="19"/>
-          <w:lang w:val="en-US"/>
-        </w:rPr>
-        <w:t>:</w:t>
-      </w:r>
-    </w:p>
-    <w:p>
-      <w:pPr>
-        <w:contextualSpacing/>
-        <w:rPr>
-          <w:rFonts w:ascii="Consolas" w:hAnsi="Consolas" w:cs="Consolas"/>
-          <w:color w:val="000000"/>
-          <w:sz w:val="19"/>
-          <w:szCs w:val="19"/>
-          <w:lang w:val="en-US"/>
-        </w:rPr>
-      </w:pPr>
-      <w:r>
-        <w:rPr>
-          <w:rFonts w:ascii="Consolas" w:hAnsi="Consolas" w:cs="Consolas"/>
-          <w:color w:val="000000"/>
-          <w:sz w:val="19"/>
-          <w:szCs w:val="19"/>
-          <w:lang w:val="en-US"/>
-        </w:rPr>
-        <w:t xml:space="preserve">        </w:t>
-      </w:r>
-      <w:r>
-        <w:rPr>
-          <w:rFonts w:ascii="Consolas" w:hAnsi="Consolas" w:cs="Consolas"/>
-          <w:color w:val="0000FF"/>
-          <w:sz w:val="19"/>
-          <w:szCs w:val="19"/>
-          <w:lang w:val="en-US"/>
-        </w:rPr>
-        <w:t>public</w:t>
-      </w:r>
-      <w:r>
-        <w:rPr>
-          <w:rFonts w:ascii="Consolas" w:hAnsi="Consolas" w:cs="Consolas"/>
-          <w:color w:val="000000"/>
-          <w:sz w:val="19"/>
-          <w:szCs w:val="19"/>
-          <w:lang w:val="en-US"/>
-        </w:rPr>
-        <w:t xml:space="preserve"> GridViewColumnCollection Columns =&gt; m_radGridView.Columns</w:t>
-      </w:r>
-    </w:p>
-    <w:p>
-      <w:pPr>
-        <w:contextualSpacing/>
-        <w:rPr>
-          <w:rFonts w:ascii="Consolas" w:hAnsi="Consolas" w:cs="Consolas"/>
-          <w:color w:val="000000"/>
-          <w:sz w:val="19"/>
-          <w:szCs w:val="19"/>
-          <w:lang w:val="en-US"/>
-        </w:rPr>
-      </w:pPr>
-    </w:p>
-    <w:p>
-      <w:pPr>
-        <w:contextualSpacing/>
-        <w:rPr>
-          <w:rFonts w:ascii="Consolas" w:hAnsi="Consolas" w:cs="Consolas"/>
-          <w:color w:val="000000"/>
-          <w:sz w:val="19"/>
-          <w:szCs w:val="19"/>
-          <w:lang w:val="en-US"/>
-        </w:rPr>
-      </w:pPr>
-    </w:p>
-    <w:p>
-      <w:pPr>
-        <w:contextualSpacing/>
+          <w:lang w:val="en-US"/>
+        </w:rPr>
+      </w:pPr>
+      <w:r>
         <w:rPr>
           <w:rFonts w:ascii="Calibri" w:hAnsi="Calibri" w:cs="Calibri"/>
           <w:b/>
           <w:color w:val="000000"/>
           <w:sz w:val="24"/>
-          <w:szCs w:val="19"/>
-          <w:lang w:val="en-US"/>
-        </w:rPr>
-      </w:pPr>
+          <w:lang w:val="en-US"/>
+        </w:rPr>
+        <w:t>Obsluha eventu Loaded</w:t>
+      </w:r>
       <w:r>
         <w:rPr>
           <w:rFonts w:ascii="Calibri" w:hAnsi="Calibri" w:cs="Calibri"/>
           <w:b/>
           <w:color w:val="000000"/>
           <w:sz w:val="24"/>
-          <w:szCs w:val="19"/>
-          <w:lang w:val="en-US"/>
-        </w:rPr>
-        <w:t>SaveColumnSettingBehavior</w:t>
+          <w:lang w:val="en-US"/>
+        </w:rPr>
+        <w:t xml:space="preserve"> ve ViewModelu</w:t>
       </w:r>
       <w:r>
         <w:rPr>
@@ -1360,10 +2080,9 @@
           <w:b/>
           <w:color w:val="000000"/>
           <w:sz w:val="24"/>
-          <w:szCs w:val="19"/>
-          <w:lang w:val="en-US"/>
-        </w:rPr>
-        <w:t xml:space="preserve"> </w:t>
+          <w:lang w:val="en-US"/>
+        </w:rPr>
+        <w:t>:</w:t>
       </w:r>
       <w:r>
         <w:rPr>
@@ -1371,28 +2090,2199 @@
           <w:b/>
           <w:color w:val="000000"/>
           <w:sz w:val="24"/>
-          <w:szCs w:val="19"/>
-          <w:lang w:val="en-US"/>
-        </w:rPr>
-        <w:t>:</w:t>
-      </w:r>
-      <w:r>
+          <w:lang w:val="en-US"/>
+        </w:rPr>
+        <w:t xml:space="preserve">  Tady vytvorim instanci ColumnHiddingRadGridViewModel</w:t>
+      </w:r>
+    </w:p>
+    <w:p>
+      <w:pPr>
+        <w:autoSpaceDE w:val="0"/>
+        <w:autoSpaceDN w:val="0"/>
+        <w:adjustRightInd w:val="0"/>
+        <w:spacing w:before="0" w:after="0" w:line="240" w:lineRule="auto"/>
+        <w:jc w:val="left"/>
+        <w:rPr>
+          <w:rFonts w:ascii="Consolas" w:hAnsi="Consolas" w:cs="Consolas"/>
+          <w:color w:val="000000"/>
+          <w:sz w:val="19"/>
+          <w:szCs w:val="19"/>
+          <w:lang w:val="en-US"/>
+        </w:rPr>
+      </w:pPr>
+      <w:r>
+        <w:rPr>
+          <w:rFonts w:ascii="Consolas" w:hAnsi="Consolas" w:cs="Consolas"/>
+          <w:color w:val="000000"/>
+          <w:sz w:val="19"/>
+          <w:szCs w:val="19"/>
+          <w:lang w:val="en-US"/>
+        </w:rPr>
+        <w:t xml:space="preserve">        </w:t>
+      </w:r>
+      <w:r>
+        <w:rPr>
+          <w:rFonts w:ascii="Consolas" w:hAnsi="Consolas" w:cs="Consolas"/>
+          <w:color w:val="0000FF"/>
+          <w:sz w:val="19"/>
+          <w:szCs w:val="19"/>
+          <w:lang w:val="en-US"/>
+        </w:rPr>
+        <w:t>public</w:t>
+      </w:r>
+      <w:r>
+        <w:rPr>
+          <w:rFonts w:ascii="Consolas" w:hAnsi="Consolas" w:cs="Consolas"/>
+          <w:color w:val="000000"/>
+          <w:sz w:val="19"/>
+          <w:szCs w:val="19"/>
+          <w:lang w:val="en-US"/>
+        </w:rPr>
+        <w:t xml:space="preserve"> </w:t>
+      </w:r>
+      <w:r>
+        <w:rPr>
+          <w:rFonts w:ascii="Consolas" w:hAnsi="Consolas" w:cs="Consolas"/>
+          <w:color w:val="0000FF"/>
+          <w:sz w:val="19"/>
+          <w:szCs w:val="19"/>
+          <w:lang w:val="en-US"/>
+        </w:rPr>
+        <w:t>void</w:t>
+      </w:r>
+      <w:r>
+        <w:rPr>
+          <w:rFonts w:ascii="Consolas" w:hAnsi="Consolas" w:cs="Consolas"/>
+          <w:color w:val="000000"/>
+          <w:sz w:val="19"/>
+          <w:szCs w:val="19"/>
+          <w:lang w:val="en-US"/>
+        </w:rPr>
+        <w:t xml:space="preserve"> </w:t>
+      </w:r>
+      <w:r>
+        <w:rPr>
+          <w:rFonts w:ascii="Consolas" w:hAnsi="Consolas" w:cs="Consolas"/>
+          <w:color w:val="000000"/>
+          <w:sz w:val="19"/>
+          <w:szCs w:val="19"/>
+          <w:highlight w:val="red"/>
+          <w:lang w:val="en-US"/>
+        </w:rPr>
+        <w:t>HandleOnViewLoaded</w:t>
+      </w:r>
+      <w:r>
+        <w:rPr>
+          <w:rFonts w:ascii="Consolas" w:hAnsi="Consolas" w:cs="Consolas"/>
+          <w:color w:val="000000"/>
+          <w:sz w:val="19"/>
+          <w:szCs w:val="19"/>
+          <w:lang w:val="en-US"/>
+        </w:rPr>
+        <w:t>(ColumnHidingPopupView popupView, RadGridView radGridView)</w:t>
+      </w:r>
+    </w:p>
+    <w:p>
+      <w:pPr>
+        <w:autoSpaceDE w:val="0"/>
+        <w:autoSpaceDN w:val="0"/>
+        <w:adjustRightInd w:val="0"/>
+        <w:spacing w:before="0" w:after="0" w:line="240" w:lineRule="auto"/>
+        <w:jc w:val="left"/>
+        <w:rPr>
+          <w:rFonts w:ascii="Consolas" w:hAnsi="Consolas" w:cs="Consolas"/>
+          <w:color w:val="000000"/>
+          <w:sz w:val="19"/>
+          <w:szCs w:val="19"/>
+          <w:lang w:val="en-US"/>
+        </w:rPr>
+      </w:pPr>
+      <w:r>
+        <w:rPr>
+          <w:rFonts w:ascii="Consolas" w:hAnsi="Consolas" w:cs="Consolas"/>
+          <w:color w:val="000000"/>
+          <w:sz w:val="19"/>
+          <w:szCs w:val="19"/>
+          <w:lang w:val="en-US"/>
+        </w:rPr>
+        <w:t xml:space="preserve">        {</w:t>
+      </w:r>
+    </w:p>
+    <w:p>
+      <w:pPr>
+        <w:autoSpaceDE w:val="0"/>
+        <w:autoSpaceDN w:val="0"/>
+        <w:adjustRightInd w:val="0"/>
+        <w:spacing w:before="0" w:after="0" w:line="240" w:lineRule="auto"/>
+        <w:jc w:val="left"/>
+        <w:rPr>
+          <w:rFonts w:ascii="Consolas" w:hAnsi="Consolas" w:cs="Consolas"/>
+          <w:color w:val="000000"/>
+          <w:sz w:val="19"/>
+          <w:szCs w:val="19"/>
+          <w:lang w:val="en-US"/>
+        </w:rPr>
+      </w:pPr>
+      <w:r>
+        <w:rPr>
+          <w:rFonts w:ascii="Consolas" w:hAnsi="Consolas" w:cs="Consolas"/>
+          <w:color w:val="000000"/>
+          <w:sz w:val="19"/>
+          <w:szCs w:val="19"/>
+          <w:lang w:val="en-US"/>
+        </w:rPr>
+        <w:t xml:space="preserve">            m_popupView = popupView;</w:t>
+      </w:r>
+    </w:p>
+    <w:p>
+      <w:pPr>
+        <w:spacing w:line="360" w:lineRule="auto"/>
+        <w:contextualSpacing/>
+        <w:rPr>
+          <w:rFonts w:ascii="Consolas" w:hAnsi="Consolas" w:cs="Consolas"/>
+          <w:color w:val="000000"/>
+          <w:sz w:val="19"/>
+          <w:szCs w:val="19"/>
+          <w:lang w:val="en-US"/>
+        </w:rPr>
+      </w:pPr>
+      <w:r>
+        <w:rPr>
+          <w:rFonts w:ascii="Consolas" w:hAnsi="Consolas" w:cs="Consolas"/>
+          <w:color w:val="000000"/>
+          <w:sz w:val="19"/>
+          <w:szCs w:val="19"/>
+          <w:lang w:val="en-US"/>
+        </w:rPr>
+        <w:t xml:space="preserve"> </w:t>
+      </w:r>
+      <w:r>
+        <w:rPr>
+          <w:rFonts w:ascii="Consolas" w:hAnsi="Consolas" w:cs="Consolas"/>
+          <w:color w:val="000000"/>
+          <w:sz w:val="19"/>
+          <w:szCs w:val="19"/>
+          <w:lang w:val="en-US"/>
+        </w:rPr>
+        <w:tab/>
+        <w:t xml:space="preserve">     </w:t>
+      </w:r>
+      <w:r>
+        <w:rPr>
+          <w:rFonts w:ascii="Consolas" w:hAnsi="Consolas" w:cs="Consolas"/>
+          <w:color w:val="000000"/>
+          <w:sz w:val="19"/>
+          <w:szCs w:val="19"/>
+          <w:lang w:val="en-US"/>
+        </w:rPr>
+        <w:t xml:space="preserve">ColumnHidingRadGridViewViewModel = </w:t>
+      </w:r>
+      <w:r>
+        <w:rPr>
+          <w:rFonts w:ascii="Consolas" w:hAnsi="Consolas" w:cs="Consolas"/>
+          <w:color w:val="0000FF"/>
+          <w:sz w:val="19"/>
+          <w:szCs w:val="19"/>
+          <w:lang w:val="en-US"/>
+        </w:rPr>
+        <w:t>new</w:t>
+      </w:r>
+      <w:r>
+        <w:rPr>
+          <w:rFonts w:ascii="Consolas" w:hAnsi="Consolas" w:cs="Consolas"/>
+          <w:color w:val="000000"/>
+          <w:sz w:val="19"/>
+          <w:szCs w:val="19"/>
+          <w:lang w:val="en-US"/>
+        </w:rPr>
+        <w:t xml:space="preserve"> ColumnHidingRadGridViewViewModel(radGridView);</w:t>
+      </w:r>
+    </w:p>
+    <w:p>
+      <w:pPr>
+        <w:spacing w:line="360" w:lineRule="auto"/>
+        <w:contextualSpacing/>
+        <w:rPr>
+          <w:rFonts w:ascii="Consolas" w:hAnsi="Consolas" w:cs="Consolas"/>
+          <w:color w:val="000000"/>
+          <w:sz w:val="19"/>
+          <w:szCs w:val="19"/>
+          <w:lang w:val="en-US"/>
+        </w:rPr>
+      </w:pPr>
+      <w:r>
+        <w:rPr>
+          <w:rFonts w:ascii="Consolas" w:hAnsi="Consolas" w:cs="Consolas"/>
+          <w:color w:val="000000"/>
+          <w:sz w:val="19"/>
+          <w:szCs w:val="19"/>
+          <w:lang w:val="en-US"/>
+        </w:rPr>
+        <w:t xml:space="preserve">        }</w:t>
+      </w:r>
+    </w:p>
+    <w:p>
+      <w:pPr>
+        <w:spacing w:line="360" w:lineRule="auto"/>
+        <w:contextualSpacing/>
         <w:rPr>
           <w:rFonts w:ascii="Calibri" w:hAnsi="Calibri" w:cs="Calibri"/>
           <w:b/>
           <w:color w:val="000000"/>
           <w:sz w:val="24"/>
-          <w:szCs w:val="19"/>
-          <w:lang w:val="en-US"/>
-        </w:rPr>
-        <w:t xml:space="preserve"> </w:t>
-      </w:r>
+          <w:lang w:val="en-US"/>
+        </w:rPr>
+      </w:pPr>
       <w:r>
         <w:rPr>
           <w:rFonts w:ascii="Calibri" w:hAnsi="Calibri" w:cs="Calibri"/>
           <w:b/>
           <w:color w:val="000000"/>
           <w:sz w:val="24"/>
+          <w:lang w:val="en-US"/>
+        </w:rPr>
+        <w:t>Obsluzni metoda otevirani okna s nastavovanim sloupcu:</w:t>
+      </w:r>
+    </w:p>
+    <w:p>
+      <w:pPr>
+        <w:spacing w:line="360" w:lineRule="auto"/>
+        <w:contextualSpacing/>
+        <w:rPr>
+          <w:rFonts w:ascii="Calibri" w:hAnsi="Calibri" w:cs="Calibri"/>
+          <w:color w:val="000000"/>
+          <w:sz w:val="24"/>
+          <w:lang w:val="en-US"/>
+        </w:rPr>
+      </w:pPr>
+      <w:r>
+        <w:rPr>
+          <w:rFonts w:ascii="Consolas" w:hAnsi="Consolas" w:cs="Consolas"/>
+          <w:color w:val="000000"/>
+          <w:sz w:val="19"/>
+          <w:szCs w:val="19"/>
+          <w:lang w:val="en-US"/>
+        </w:rPr>
+        <w:t xml:space="preserve">        </w:t>
+      </w:r>
+      <w:r>
+        <w:rPr>
+          <w:rFonts w:ascii="Consolas" w:hAnsi="Consolas" w:cs="Consolas"/>
+          <w:color w:val="FF0000"/>
+          <w:sz w:val="19"/>
+          <w:szCs w:val="19"/>
+          <w:lang w:val="en-US"/>
+        </w:rPr>
+        <w:t>cal</w:t>
+      </w:r>
+      <w:r>
+        <w:rPr>
+          <w:rFonts w:ascii="Consolas" w:hAnsi="Consolas" w:cs="Consolas"/>
+          <w:color w:val="0000FF"/>
+          <w:sz w:val="19"/>
+          <w:szCs w:val="19"/>
+          <w:lang w:val="en-US"/>
+        </w:rPr>
+        <w:t>:</w:t>
+      </w:r>
+      <w:r>
+        <w:rPr>
+          <w:rFonts w:ascii="Consolas" w:hAnsi="Consolas" w:cs="Consolas"/>
+          <w:color w:val="FF0000"/>
+          <w:sz w:val="19"/>
+          <w:szCs w:val="19"/>
+          <w:lang w:val="en-US"/>
+        </w:rPr>
+        <w:t>Message.Attach</w:t>
+      </w:r>
+      <w:r>
+        <w:rPr>
+          <w:rFonts w:ascii="Consolas" w:hAnsi="Consolas" w:cs="Consolas"/>
+          <w:color w:val="0000FF"/>
+          <w:sz w:val="19"/>
+          <w:szCs w:val="19"/>
+          <w:lang w:val="en-US"/>
+        </w:rPr>
+        <w:t>="[Event PreviewMouseRightButtonUp] = [Action GridViewMouseRightButtonUp($eventArgs)]"</w:t>
+      </w:r>
+      <w:r>
+        <w:rPr>
+          <w:rFonts w:ascii="Consolas" w:hAnsi="Consolas" w:cs="Consolas"/>
+          <w:color w:val="000000"/>
+          <w:sz w:val="19"/>
+          <w:szCs w:val="19"/>
+          <w:lang w:val="en-US"/>
+        </w:rPr>
+        <w:t xml:space="preserve">       </w:t>
+      </w:r>
+    </w:p>
+    <w:p>
+      <w:pPr>
+        <w:autoSpaceDE w:val="0"/>
+        <w:autoSpaceDN w:val="0"/>
+        <w:adjustRightInd w:val="0"/>
+        <w:spacing w:before="0" w:after="0" w:line="240" w:lineRule="auto"/>
+        <w:jc w:val="left"/>
+        <w:rPr>
+          <w:rFonts w:ascii="Consolas" w:hAnsi="Consolas" w:cs="Consolas"/>
+          <w:color w:val="000000"/>
+          <w:sz w:val="19"/>
+          <w:szCs w:val="19"/>
+          <w:lang w:val="en-US"/>
+        </w:rPr>
+      </w:pPr>
+      <w:r>
+        <w:rPr>
+          <w:rFonts w:ascii="Consolas" w:hAnsi="Consolas" w:cs="Consolas"/>
+          <w:color w:val="000000"/>
+          <w:sz w:val="19"/>
+          <w:szCs w:val="19"/>
+          <w:lang w:val="en-US"/>
+        </w:rPr>
+        <w:t xml:space="preserve">        </w:t>
+      </w:r>
+      <w:r>
+        <w:rPr>
+          <w:rFonts w:ascii="Consolas" w:hAnsi="Consolas" w:cs="Consolas"/>
+          <w:color w:val="0000FF"/>
+          <w:sz w:val="19"/>
+          <w:szCs w:val="19"/>
+          <w:lang w:val="en-US"/>
+        </w:rPr>
+        <w:t>public</w:t>
+      </w:r>
+      <w:r>
+        <w:rPr>
+          <w:rFonts w:ascii="Consolas" w:hAnsi="Consolas" w:cs="Consolas"/>
+          <w:color w:val="000000"/>
+          <w:sz w:val="19"/>
+          <w:szCs w:val="19"/>
+          <w:lang w:val="en-US"/>
+        </w:rPr>
+        <w:t xml:space="preserve"> </w:t>
+      </w:r>
+      <w:r>
+        <w:rPr>
+          <w:rFonts w:ascii="Consolas" w:hAnsi="Consolas" w:cs="Consolas"/>
+          <w:color w:val="0000FF"/>
+          <w:sz w:val="19"/>
+          <w:szCs w:val="19"/>
+          <w:lang w:val="en-US"/>
+        </w:rPr>
+        <w:t>void</w:t>
+      </w:r>
+      <w:r>
+        <w:rPr>
+          <w:rFonts w:ascii="Consolas" w:hAnsi="Consolas" w:cs="Consolas"/>
+          <w:color w:val="000000"/>
+          <w:sz w:val="19"/>
+          <w:szCs w:val="19"/>
+          <w:lang w:val="en-US"/>
+        </w:rPr>
+        <w:t xml:space="preserve"> GridViewMouseRightButtonUp(MouseButtonEventArgs e)</w:t>
+      </w:r>
+    </w:p>
+    <w:p>
+      <w:pPr>
+        <w:autoSpaceDE w:val="0"/>
+        <w:autoSpaceDN w:val="0"/>
+        <w:adjustRightInd w:val="0"/>
+        <w:spacing w:before="0" w:after="0" w:line="240" w:lineRule="auto"/>
+        <w:jc w:val="left"/>
+        <w:rPr>
+          <w:rFonts w:ascii="Consolas" w:hAnsi="Consolas" w:cs="Consolas"/>
+          <w:color w:val="000000"/>
+          <w:sz w:val="19"/>
+          <w:szCs w:val="19"/>
+          <w:lang w:val="en-US"/>
+        </w:rPr>
+      </w:pPr>
+      <w:r>
+        <w:rPr>
+          <w:rFonts w:ascii="Consolas" w:hAnsi="Consolas" w:cs="Consolas"/>
+          <w:color w:val="000000"/>
+          <w:sz w:val="19"/>
+          <w:szCs w:val="19"/>
+          <w:lang w:val="en-US"/>
+        </w:rPr>
+        <w:t xml:space="preserve">        {</w:t>
+      </w:r>
+    </w:p>
+    <w:p>
+      <w:pPr>
+        <w:autoSpaceDE w:val="0"/>
+        <w:autoSpaceDN w:val="0"/>
+        <w:adjustRightInd w:val="0"/>
+        <w:spacing w:before="0" w:after="0" w:line="240" w:lineRule="auto"/>
+        <w:jc w:val="left"/>
+        <w:rPr>
+          <w:rFonts w:ascii="Consolas" w:hAnsi="Consolas" w:cs="Consolas"/>
+          <w:color w:val="000000"/>
+          <w:sz w:val="19"/>
+          <w:szCs w:val="19"/>
+          <w:lang w:val="en-US"/>
+        </w:rPr>
+      </w:pPr>
+      <w:r>
+        <w:rPr>
+          <w:rFonts w:ascii="Consolas" w:hAnsi="Consolas" w:cs="Consolas"/>
+          <w:color w:val="000000"/>
+          <w:sz w:val="19"/>
+          <w:szCs w:val="19"/>
+          <w:lang w:val="en-US"/>
+        </w:rPr>
+        <w:t xml:space="preserve">            </w:t>
+      </w:r>
+      <w:r>
+        <w:rPr>
+          <w:rFonts w:ascii="Consolas" w:hAnsi="Consolas" w:cs="Consolas"/>
+          <w:color w:val="0000FF"/>
+          <w:sz w:val="19"/>
+          <w:szCs w:val="19"/>
+          <w:lang w:val="en-US"/>
+        </w:rPr>
+        <w:t>if</w:t>
+      </w:r>
+      <w:r>
+        <w:rPr>
+          <w:rFonts w:ascii="Consolas" w:hAnsi="Consolas" w:cs="Consolas"/>
+          <w:color w:val="000000"/>
+          <w:sz w:val="19"/>
+          <w:szCs w:val="19"/>
+          <w:lang w:val="en-US"/>
+        </w:rPr>
+        <w:t xml:space="preserve"> (Keyboard.Modifiers == ModifierKeys.Control)</w:t>
+      </w:r>
+    </w:p>
+    <w:p>
+      <w:pPr>
+        <w:autoSpaceDE w:val="0"/>
+        <w:autoSpaceDN w:val="0"/>
+        <w:adjustRightInd w:val="0"/>
+        <w:spacing w:before="0" w:after="0" w:line="240" w:lineRule="auto"/>
+        <w:jc w:val="left"/>
+        <w:rPr>
+          <w:rFonts w:ascii="Consolas" w:hAnsi="Consolas" w:cs="Consolas"/>
+          <w:color w:val="000000"/>
+          <w:sz w:val="19"/>
+          <w:szCs w:val="19"/>
+          <w:lang w:val="en-US"/>
+        </w:rPr>
+      </w:pPr>
+      <w:r>
+        <w:rPr>
+          <w:rFonts w:ascii="Consolas" w:hAnsi="Consolas" w:cs="Consolas"/>
+          <w:color w:val="000000"/>
+          <w:sz w:val="19"/>
+          <w:szCs w:val="19"/>
+          <w:lang w:val="en-US"/>
+        </w:rPr>
+        <w:t xml:space="preserve">            {</w:t>
+      </w:r>
+    </w:p>
+    <w:p>
+      <w:pPr>
+        <w:autoSpaceDE w:val="0"/>
+        <w:autoSpaceDN w:val="0"/>
+        <w:adjustRightInd w:val="0"/>
+        <w:spacing w:before="0" w:after="0" w:line="240" w:lineRule="auto"/>
+        <w:jc w:val="left"/>
+        <w:rPr>
+          <w:rFonts w:ascii="Consolas" w:hAnsi="Consolas" w:cs="Consolas"/>
+          <w:color w:val="000000"/>
+          <w:sz w:val="19"/>
+          <w:szCs w:val="19"/>
+          <w:lang w:val="en-US"/>
+        </w:rPr>
+      </w:pPr>
+      <w:r>
+        <w:rPr>
+          <w:rFonts w:ascii="Consolas" w:hAnsi="Consolas" w:cs="Consolas"/>
+          <w:color w:val="000000"/>
+          <w:sz w:val="19"/>
+          <w:szCs w:val="19"/>
+          <w:lang w:val="en-US"/>
+        </w:rPr>
+        <w:t xml:space="preserve">                m_popupView.IsOpen = </w:t>
+      </w:r>
+      <w:r>
+        <w:rPr>
+          <w:rFonts w:ascii="Consolas" w:hAnsi="Consolas" w:cs="Consolas"/>
+          <w:color w:val="0000FF"/>
+          <w:sz w:val="19"/>
+          <w:szCs w:val="19"/>
+          <w:lang w:val="en-US"/>
+        </w:rPr>
+        <w:t>true</w:t>
+      </w:r>
+      <w:r>
+        <w:rPr>
+          <w:rFonts w:ascii="Consolas" w:hAnsi="Consolas" w:cs="Consolas"/>
+          <w:color w:val="000000"/>
+          <w:sz w:val="19"/>
+          <w:szCs w:val="19"/>
+          <w:lang w:val="en-US"/>
+        </w:rPr>
+        <w:t>;</w:t>
+      </w:r>
+    </w:p>
+    <w:p>
+      <w:pPr>
+        <w:autoSpaceDE w:val="0"/>
+        <w:autoSpaceDN w:val="0"/>
+        <w:adjustRightInd w:val="0"/>
+        <w:spacing w:before="0" w:after="0" w:line="240" w:lineRule="auto"/>
+        <w:jc w:val="left"/>
+        <w:rPr>
+          <w:rFonts w:ascii="Consolas" w:hAnsi="Consolas" w:cs="Consolas"/>
+          <w:color w:val="000000"/>
+          <w:sz w:val="19"/>
+          <w:szCs w:val="19"/>
+          <w:lang w:val="en-US"/>
+        </w:rPr>
+      </w:pPr>
+      <w:r>
+        <w:rPr>
+          <w:rFonts w:ascii="Consolas" w:hAnsi="Consolas" w:cs="Consolas"/>
+          <w:color w:val="000000"/>
+          <w:sz w:val="19"/>
+          <w:szCs w:val="19"/>
+          <w:lang w:val="en-US"/>
+        </w:rPr>
+        <w:t xml:space="preserve">                e.Handled = </w:t>
+      </w:r>
+      <w:r>
+        <w:rPr>
+          <w:rFonts w:ascii="Consolas" w:hAnsi="Consolas" w:cs="Consolas"/>
+          <w:color w:val="0000FF"/>
+          <w:sz w:val="19"/>
+          <w:szCs w:val="19"/>
+          <w:lang w:val="en-US"/>
+        </w:rPr>
+        <w:t>true</w:t>
+      </w:r>
+      <w:r>
+        <w:rPr>
+          <w:rFonts w:ascii="Consolas" w:hAnsi="Consolas" w:cs="Consolas"/>
+          <w:color w:val="000000"/>
+          <w:sz w:val="19"/>
+          <w:szCs w:val="19"/>
+          <w:lang w:val="en-US"/>
+        </w:rPr>
+        <w:t>;</w:t>
+      </w:r>
+    </w:p>
+    <w:p>
+      <w:pPr>
+        <w:autoSpaceDE w:val="0"/>
+        <w:autoSpaceDN w:val="0"/>
+        <w:adjustRightInd w:val="0"/>
+        <w:spacing w:before="0" w:after="0" w:line="240" w:lineRule="auto"/>
+        <w:jc w:val="left"/>
+        <w:rPr>
+          <w:rFonts w:ascii="Consolas" w:hAnsi="Consolas" w:cs="Consolas"/>
+          <w:color w:val="000000"/>
+          <w:sz w:val="19"/>
+          <w:szCs w:val="19"/>
+          <w:lang w:val="en-US"/>
+        </w:rPr>
+      </w:pPr>
+      <w:r>
+        <w:rPr>
+          <w:rFonts w:ascii="Consolas" w:hAnsi="Consolas" w:cs="Consolas"/>
+          <w:color w:val="000000"/>
+          <w:sz w:val="19"/>
+          <w:szCs w:val="19"/>
+          <w:lang w:val="en-US"/>
+        </w:rPr>
+        <w:t xml:space="preserve">            }</w:t>
+      </w:r>
+    </w:p>
+    <w:p>
+      <w:pPr>
+        <w:spacing w:line="360" w:lineRule="auto"/>
+        <w:contextualSpacing/>
+        <w:rPr>
+          <w:rFonts w:ascii="Consolas" w:hAnsi="Consolas" w:cs="Consolas"/>
+          <w:color w:val="000000"/>
+          <w:sz w:val="19"/>
+          <w:szCs w:val="19"/>
+          <w:lang w:val="en-US"/>
+        </w:rPr>
+      </w:pPr>
+      <w:r>
+        <w:rPr>
+          <w:rFonts w:ascii="Consolas" w:hAnsi="Consolas" w:cs="Consolas"/>
+          <w:color w:val="000000"/>
+          <w:sz w:val="19"/>
+          <w:szCs w:val="19"/>
+          <w:lang w:val="en-US"/>
+        </w:rPr>
+        <w:t xml:space="preserve">        }</w:t>
+      </w:r>
+    </w:p>
+    <w:p>
+      <w:pPr>
+        <w:contextualSpacing/>
+        <w:rPr>
+          <w:rFonts w:ascii="Calibri" w:hAnsi="Calibri" w:cs="Calibri"/>
+          <w:b/>
+          <w:color w:val="000000"/>
+          <w:sz w:val="24"/>
+          <w:szCs w:val="19"/>
+          <w:lang w:val="en-US"/>
+        </w:rPr>
+      </w:pPr>
+    </w:p>
+    <w:p>
+      <w:pPr>
+        <w:contextualSpacing/>
+        <w:rPr>
+          <w:rFonts w:ascii="Consolas" w:hAnsi="Consolas" w:cs="Consolas"/>
+          <w:color w:val="0000FF"/>
+          <w:sz w:val="19"/>
+          <w:szCs w:val="19"/>
+          <w:lang w:val="en-US"/>
+        </w:rPr>
+      </w:pPr>
+    </w:p>
+    <w:p>
+      <w:pPr>
+        <w:contextualSpacing/>
+        <w:rPr>
+          <w:rFonts w:ascii="Calibri" w:hAnsi="Calibri" w:cs="Calibri"/>
+          <w:color w:val="000000"/>
+          <w:sz w:val="24"/>
+          <w:szCs w:val="19"/>
+          <w:lang w:val="en-US"/>
+        </w:rPr>
+      </w:pPr>
+      <w:r>
+        <w:rPr>
+          <w:rFonts w:ascii="Calibri" w:hAnsi="Calibri" w:cs="Calibri"/>
+          <w:b/>
+          <w:color w:val="000000"/>
+          <w:sz w:val="24"/>
+          <w:szCs w:val="19"/>
+          <w:lang w:val="en-US"/>
+        </w:rPr>
+        <w:t xml:space="preserve">DataContextem </w:t>
+      </w:r>
+      <w:r>
+        <w:rPr>
+          <w:rFonts w:ascii="Calibri" w:hAnsi="Calibri" w:cs="Calibri"/>
+          <w:b/>
+          <w:color w:val="000000"/>
+          <w:sz w:val="24"/>
+          <w:szCs w:val="19"/>
+          <w:lang w:val="en-US"/>
+        </w:rPr>
+        <w:t>popupu ktery</w:t>
+      </w:r>
+      <w:r>
+        <w:rPr>
+          <w:rFonts w:ascii="Calibri" w:hAnsi="Calibri" w:cs="Calibri"/>
+          <w:b/>
+          <w:color w:val="000000"/>
+          <w:sz w:val="24"/>
+          <w:szCs w:val="19"/>
+          <w:lang w:val="en-US"/>
+        </w:rPr>
+        <w:t xml:space="preserve"> zobrazuje sloupce je</w:t>
+      </w:r>
+      <w:r>
+        <w:rPr>
+          <w:rFonts w:ascii="Calibri" w:hAnsi="Calibri" w:cs="Calibri"/>
+          <w:b/>
+          <w:color w:val="000000"/>
+          <w:sz w:val="24"/>
+          <w:szCs w:val="19"/>
+          <w:lang w:val="en-US"/>
+        </w:rPr>
+        <w:t xml:space="preserve"> properta Columns na tride</w:t>
+      </w:r>
+      <w:r>
+        <w:rPr>
+          <w:rFonts w:ascii="Calibri" w:hAnsi="Calibri" w:cs="Calibri"/>
+          <w:b/>
+          <w:color w:val="000000"/>
+          <w:sz w:val="24"/>
+          <w:szCs w:val="19"/>
+          <w:lang w:val="en-US"/>
+        </w:rPr>
+        <w:t xml:space="preserve"> ColumnHidingRadGridViewViewModel</w:t>
+      </w:r>
+      <w:r>
+        <w:rPr>
+          <w:rFonts w:ascii="Consolas" w:hAnsi="Consolas" w:cs="Consolas"/>
+          <w:color w:val="000000"/>
+          <w:sz w:val="19"/>
+          <w:szCs w:val="19"/>
+          <w:lang w:val="en-US"/>
+        </w:rPr>
+        <w:t xml:space="preserve">. </w:t>
+      </w:r>
+    </w:p>
+    <w:p>
+      <w:pPr>
+        <w:contextualSpacing/>
+        <w:rPr>
+          <w:rFonts w:ascii="Calibri" w:hAnsi="Calibri" w:cs="Calibri"/>
+          <w:b/>
+          <w:color w:val="000000"/>
+          <w:sz w:val="24"/>
+          <w:szCs w:val="19"/>
+          <w:lang w:val="en-US"/>
+        </w:rPr>
+      </w:pPr>
+      <w:r>
+        <w:rPr>
+          <w:rFonts w:ascii="Calibri" w:hAnsi="Calibri" w:cs="Calibri"/>
+          <w:b/>
+          <w:color w:val="000000"/>
+          <w:sz w:val="24"/>
+          <w:szCs w:val="19"/>
+          <w:lang w:val="en-US"/>
+        </w:rPr>
+        <w:t>ColumnHidingRadGridViewViewModel</w:t>
+      </w:r>
+      <w:r>
+        <w:rPr>
+          <w:rFonts w:ascii="Calibri" w:hAnsi="Calibri" w:cs="Calibri"/>
+          <w:b/>
+          <w:color w:val="000000"/>
+          <w:sz w:val="24"/>
+          <w:szCs w:val="19"/>
+          <w:lang w:val="en-US"/>
+        </w:rPr>
+        <w:t>:</w:t>
+      </w:r>
+    </w:p>
+    <w:p>
+      <w:pPr>
+        <w:contextualSpacing/>
+        <w:rPr>
+          <w:rFonts w:ascii="Consolas" w:hAnsi="Consolas" w:cs="Consolas"/>
+          <w:color w:val="000000"/>
+          <w:sz w:val="19"/>
+          <w:szCs w:val="19"/>
+          <w:lang w:val="en-US"/>
+        </w:rPr>
+      </w:pPr>
+      <w:r>
+        <w:rPr>
+          <w:rFonts w:ascii="Consolas" w:hAnsi="Consolas" w:cs="Consolas"/>
+          <w:color w:val="000000"/>
+          <w:sz w:val="19"/>
+          <w:szCs w:val="19"/>
+          <w:lang w:val="en-US"/>
+        </w:rPr>
+        <w:t xml:space="preserve">        </w:t>
+      </w:r>
+      <w:r>
+        <w:rPr>
+          <w:rFonts w:ascii="Consolas" w:hAnsi="Consolas" w:cs="Consolas"/>
+          <w:color w:val="0000FF"/>
+          <w:sz w:val="19"/>
+          <w:szCs w:val="19"/>
+          <w:lang w:val="en-US"/>
+        </w:rPr>
+        <w:t>public</w:t>
+      </w:r>
+      <w:r>
+        <w:rPr>
+          <w:rFonts w:ascii="Consolas" w:hAnsi="Consolas" w:cs="Consolas"/>
+          <w:color w:val="000000"/>
+          <w:sz w:val="19"/>
+          <w:szCs w:val="19"/>
+          <w:lang w:val="en-US"/>
+        </w:rPr>
+        <w:t xml:space="preserve"> GridViewColumnCollection Columns =&gt; m_radGridView.Columns</w:t>
+      </w:r>
+    </w:p>
+    <w:p>
+      <w:pPr>
+        <w:contextualSpacing/>
+        <w:rPr>
+          <w:rFonts w:ascii="Consolas" w:hAnsi="Consolas" w:cs="Consolas"/>
+          <w:color w:val="000000"/>
+          <w:sz w:val="19"/>
+          <w:szCs w:val="19"/>
+          <w:lang w:val="en-US"/>
+        </w:rPr>
+      </w:pPr>
+    </w:p>
+    <w:p>
+      <w:pPr>
+        <w:contextualSpacing/>
+        <w:rPr>
+          <w:rFonts w:ascii="Calibri" w:hAnsi="Calibri" w:cs="Calibri"/>
+          <w:b/>
+          <w:color w:val="000000"/>
+          <w:sz w:val="24"/>
+          <w:szCs w:val="19"/>
+          <w:lang w:val="en-US"/>
+        </w:rPr>
+      </w:pPr>
+      <w:r>
+        <w:rPr>
+          <w:rFonts w:ascii="Calibri" w:hAnsi="Calibri" w:cs="Calibri"/>
+          <w:b/>
+          <w:color w:val="000000"/>
+          <w:sz w:val="24"/>
+          <w:szCs w:val="19"/>
+          <w:lang w:val="en-US"/>
+        </w:rPr>
+        <w:t>Aby se mi zobrazovali nazvy sloupcu, musim mit v xamlu radgridu definovany Header takto:</w:t>
+      </w:r>
+    </w:p>
+    <w:p>
+      <w:pPr>
+        <w:autoSpaceDE w:val="0"/>
+        <w:autoSpaceDN w:val="0"/>
+        <w:adjustRightInd w:val="0"/>
+        <w:spacing w:before="0" w:after="0" w:line="240" w:lineRule="auto"/>
+        <w:jc w:val="left"/>
+        <w:rPr>
+          <w:rFonts w:ascii="Consolas" w:hAnsi="Consolas" w:cs="Consolas"/>
+          <w:color w:val="000000"/>
+          <w:sz w:val="19"/>
+          <w:szCs w:val="19"/>
+          <w:lang w:val="en-US"/>
+        </w:rPr>
+      </w:pPr>
+      <w:r>
+        <w:rPr>
+          <w:rFonts w:ascii="Consolas" w:hAnsi="Consolas" w:cs="Consolas"/>
+          <w:color w:val="000000"/>
+          <w:sz w:val="19"/>
+          <w:szCs w:val="19"/>
+          <w:lang w:val="en-US"/>
+        </w:rPr>
+        <w:t xml:space="preserve">                </w:t>
+      </w:r>
+      <w:r>
+        <w:rPr>
+          <w:rFonts w:ascii="Consolas" w:hAnsi="Consolas" w:cs="Consolas"/>
+          <w:color w:val="0000FF"/>
+          <w:sz w:val="19"/>
+          <w:szCs w:val="19"/>
+          <w:lang w:val="en-US"/>
+        </w:rPr>
+        <w:t>&lt;</w:t>
+      </w:r>
+      <w:r>
+        <w:rPr>
+          <w:rFonts w:ascii="Consolas" w:hAnsi="Consolas" w:cs="Consolas"/>
+          <w:color w:val="A31515"/>
+          <w:sz w:val="19"/>
+          <w:szCs w:val="19"/>
+          <w:lang w:val="en-US"/>
+        </w:rPr>
+        <w:t>telerik</w:t>
+      </w:r>
+      <w:r>
+        <w:rPr>
+          <w:rFonts w:ascii="Consolas" w:hAnsi="Consolas" w:cs="Consolas"/>
+          <w:color w:val="0000FF"/>
+          <w:sz w:val="19"/>
+          <w:szCs w:val="19"/>
+          <w:lang w:val="en-US"/>
+        </w:rPr>
+        <w:t>:</w:t>
+      </w:r>
+      <w:r>
+        <w:rPr>
+          <w:rFonts w:ascii="Consolas" w:hAnsi="Consolas" w:cs="Consolas"/>
+          <w:color w:val="A31515"/>
+          <w:sz w:val="19"/>
+          <w:szCs w:val="19"/>
+          <w:lang w:val="en-US"/>
+        </w:rPr>
+        <w:t>GridViewDataColumn</w:t>
+      </w:r>
+      <w:r>
+        <w:rPr>
+          <w:rFonts w:ascii="Consolas" w:hAnsi="Consolas" w:cs="Consolas"/>
+          <w:color w:val="FF0000"/>
+          <w:sz w:val="19"/>
+          <w:szCs w:val="19"/>
+          <w:lang w:val="en-US"/>
+        </w:rPr>
+        <w:t xml:space="preserve"> DataMemberBinding</w:t>
+      </w:r>
+      <w:r>
+        <w:rPr>
+          <w:rFonts w:ascii="Consolas" w:hAnsi="Consolas" w:cs="Consolas"/>
+          <w:color w:val="0000FF"/>
+          <w:sz w:val="19"/>
+          <w:szCs w:val="19"/>
+          <w:lang w:val="en-US"/>
+        </w:rPr>
+        <w:t>="{</w:t>
+      </w:r>
+      <w:r>
+        <w:rPr>
+          <w:rFonts w:ascii="Consolas" w:hAnsi="Consolas" w:cs="Consolas"/>
+          <w:color w:val="A31515"/>
+          <w:sz w:val="19"/>
+          <w:szCs w:val="19"/>
+          <w:lang w:val="en-US"/>
+        </w:rPr>
+        <w:t>Binding</w:t>
+      </w:r>
+      <w:r>
+        <w:rPr>
+          <w:rFonts w:ascii="Consolas" w:hAnsi="Consolas" w:cs="Consolas"/>
+          <w:color w:val="FF0000"/>
+          <w:sz w:val="19"/>
+          <w:szCs w:val="19"/>
+          <w:lang w:val="en-US"/>
+        </w:rPr>
+        <w:t xml:space="preserve"> CategoryName</w:t>
+      </w:r>
+      <w:r>
+        <w:rPr>
+          <w:rFonts w:ascii="Consolas" w:hAnsi="Consolas" w:cs="Consolas"/>
+          <w:color w:val="0000FF"/>
+          <w:sz w:val="19"/>
+          <w:szCs w:val="19"/>
+          <w:lang w:val="en-US"/>
+        </w:rPr>
+        <w:t>}"&gt;</w:t>
+      </w:r>
+    </w:p>
+    <w:p>
+      <w:pPr>
+        <w:autoSpaceDE w:val="0"/>
+        <w:autoSpaceDN w:val="0"/>
+        <w:adjustRightInd w:val="0"/>
+        <w:spacing w:before="0" w:after="0" w:line="240" w:lineRule="auto"/>
+        <w:jc w:val="left"/>
+        <w:rPr>
+          <w:rFonts w:ascii="Consolas" w:hAnsi="Consolas" w:cs="Consolas"/>
+          <w:color w:val="000000"/>
+          <w:sz w:val="19"/>
+          <w:szCs w:val="19"/>
+          <w:lang w:val="en-US"/>
+        </w:rPr>
+      </w:pPr>
+      <w:r>
+        <w:rPr>
+          <w:rFonts w:ascii="Consolas" w:hAnsi="Consolas" w:cs="Consolas"/>
+          <w:color w:val="000000"/>
+          <w:sz w:val="19"/>
+          <w:szCs w:val="19"/>
+          <w:lang w:val="en-US"/>
+        </w:rPr>
+        <w:t xml:space="preserve">                    </w:t>
+      </w:r>
+      <w:r>
+        <w:rPr>
+          <w:rFonts w:ascii="Consolas" w:hAnsi="Consolas" w:cs="Consolas"/>
+          <w:color w:val="0000FF"/>
+          <w:sz w:val="19"/>
+          <w:szCs w:val="19"/>
+          <w:lang w:val="en-US"/>
+        </w:rPr>
+        <w:t>&lt;</w:t>
+      </w:r>
+      <w:r>
+        <w:rPr>
+          <w:rFonts w:ascii="Consolas" w:hAnsi="Consolas" w:cs="Consolas"/>
+          <w:color w:val="A31515"/>
+          <w:sz w:val="19"/>
+          <w:szCs w:val="19"/>
+          <w:lang w:val="en-US"/>
+        </w:rPr>
+        <w:t>telerik</w:t>
+      </w:r>
+      <w:r>
+        <w:rPr>
+          <w:rFonts w:ascii="Consolas" w:hAnsi="Consolas" w:cs="Consolas"/>
+          <w:color w:val="0000FF"/>
+          <w:sz w:val="19"/>
+          <w:szCs w:val="19"/>
+          <w:lang w:val="en-US"/>
+        </w:rPr>
+        <w:t>:</w:t>
+      </w:r>
+      <w:r>
+        <w:rPr>
+          <w:rFonts w:ascii="Consolas" w:hAnsi="Consolas" w:cs="Consolas"/>
+          <w:color w:val="A31515"/>
+          <w:sz w:val="19"/>
+          <w:szCs w:val="19"/>
+          <w:lang w:val="en-US"/>
+        </w:rPr>
+        <w:t>GridViewDataColumn.Header</w:t>
+      </w:r>
+      <w:r>
+        <w:rPr>
+          <w:rFonts w:ascii="Consolas" w:hAnsi="Consolas" w:cs="Consolas"/>
+          <w:color w:val="0000FF"/>
+          <w:sz w:val="19"/>
+          <w:szCs w:val="19"/>
+          <w:lang w:val="en-US"/>
+        </w:rPr>
+        <w:t>&gt;</w:t>
+      </w:r>
+    </w:p>
+    <w:p>
+      <w:pPr>
+        <w:autoSpaceDE w:val="0"/>
+        <w:autoSpaceDN w:val="0"/>
+        <w:adjustRightInd w:val="0"/>
+        <w:spacing w:before="0" w:after="0" w:line="240" w:lineRule="auto"/>
+        <w:jc w:val="left"/>
+        <w:rPr>
+          <w:rFonts w:ascii="Consolas" w:hAnsi="Consolas" w:cs="Consolas"/>
+          <w:color w:val="000000"/>
+          <w:sz w:val="19"/>
+          <w:szCs w:val="19"/>
+          <w:lang w:val="en-US"/>
+        </w:rPr>
+      </w:pPr>
+      <w:r>
+        <w:rPr>
+          <w:rFonts w:ascii="Consolas" w:hAnsi="Consolas" w:cs="Consolas"/>
+          <w:color w:val="000000"/>
+          <w:sz w:val="19"/>
+          <w:szCs w:val="19"/>
+          <w:lang w:val="en-US"/>
+        </w:rPr>
+        <w:t xml:space="preserve">                        </w:t>
+      </w:r>
+      <w:r>
+        <w:rPr>
+          <w:rFonts w:ascii="Consolas" w:hAnsi="Consolas" w:cs="Consolas"/>
+          <w:color w:val="0000FF"/>
+          <w:sz w:val="19"/>
+          <w:szCs w:val="19"/>
+          <w:lang w:val="en-US"/>
+        </w:rPr>
+        <w:t>&lt;</w:t>
+      </w:r>
+      <w:r>
+        <w:rPr>
+          <w:rFonts w:ascii="Consolas" w:hAnsi="Consolas" w:cs="Consolas"/>
+          <w:color w:val="A31515"/>
+          <w:sz w:val="19"/>
+          <w:szCs w:val="19"/>
+          <w:lang w:val="en-US"/>
+        </w:rPr>
+        <w:t>TextBlock</w:t>
+      </w:r>
+      <w:r>
+        <w:rPr>
+          <w:rFonts w:ascii="Consolas" w:hAnsi="Consolas" w:cs="Consolas"/>
+          <w:color w:val="FF0000"/>
+          <w:sz w:val="19"/>
+          <w:szCs w:val="19"/>
+          <w:lang w:val="en-US"/>
+        </w:rPr>
+        <w:t xml:space="preserve"> Text</w:t>
+      </w:r>
+      <w:r>
+        <w:rPr>
+          <w:rFonts w:ascii="Consolas" w:hAnsi="Consolas" w:cs="Consolas"/>
+          <w:color w:val="0000FF"/>
+          <w:sz w:val="19"/>
+          <w:szCs w:val="19"/>
+          <w:lang w:val="en-US"/>
+        </w:rPr>
+        <w:t>="{</w:t>
+      </w:r>
+      <w:r>
+        <w:rPr>
+          <w:rFonts w:ascii="Consolas" w:hAnsi="Consolas" w:cs="Consolas"/>
+          <w:color w:val="A31515"/>
+          <w:sz w:val="19"/>
+          <w:szCs w:val="19"/>
+          <w:lang w:val="en-US"/>
+        </w:rPr>
+        <w:t>x</w:t>
+      </w:r>
+      <w:r>
+        <w:rPr>
+          <w:rFonts w:ascii="Consolas" w:hAnsi="Consolas" w:cs="Consolas"/>
+          <w:color w:val="0000FF"/>
+          <w:sz w:val="19"/>
+          <w:szCs w:val="19"/>
+          <w:lang w:val="en-US"/>
+        </w:rPr>
+        <w:t>:</w:t>
+      </w:r>
+      <w:r>
+        <w:rPr>
+          <w:rFonts w:ascii="Consolas" w:hAnsi="Consolas" w:cs="Consolas"/>
+          <w:color w:val="A31515"/>
+          <w:sz w:val="19"/>
+          <w:szCs w:val="19"/>
+          <w:lang w:val="en-US"/>
+        </w:rPr>
+        <w:t>Static</w:t>
+      </w:r>
+      <w:r>
+        <w:rPr>
+          <w:rFonts w:ascii="Consolas" w:hAnsi="Consolas" w:cs="Consolas"/>
+          <w:color w:val="FF0000"/>
+          <w:sz w:val="19"/>
+          <w:szCs w:val="19"/>
+          <w:lang w:val="en-US"/>
+        </w:rPr>
+        <w:t xml:space="preserve"> localisation</w:t>
+      </w:r>
+      <w:r>
+        <w:rPr>
+          <w:rFonts w:ascii="Consolas" w:hAnsi="Consolas" w:cs="Consolas"/>
+          <w:color w:val="0000FF"/>
+          <w:sz w:val="19"/>
+          <w:szCs w:val="19"/>
+          <w:lang w:val="en-US"/>
+        </w:rPr>
+        <w:t>:</w:t>
+      </w:r>
+      <w:r>
+        <w:rPr>
+          <w:rFonts w:ascii="Consolas" w:hAnsi="Consolas" w:cs="Consolas"/>
+          <w:color w:val="FF0000"/>
+          <w:sz w:val="19"/>
+          <w:szCs w:val="19"/>
+          <w:lang w:val="en-US"/>
+        </w:rPr>
+        <w:t>Localisation</w:t>
+      </w:r>
+      <w:r>
+        <w:rPr>
+          <w:rFonts w:ascii="Consolas" w:hAnsi="Consolas" w:cs="Consolas"/>
+          <w:color w:val="0000FF"/>
+          <w:sz w:val="19"/>
+          <w:szCs w:val="19"/>
+          <w:lang w:val="en-US"/>
+        </w:rPr>
+        <w:t>.Category}" /&gt;</w:t>
+      </w:r>
+    </w:p>
+    <w:p>
+      <w:pPr>
+        <w:autoSpaceDE w:val="0"/>
+        <w:autoSpaceDN w:val="0"/>
+        <w:adjustRightInd w:val="0"/>
+        <w:spacing w:before="0" w:after="0" w:line="240" w:lineRule="auto"/>
+        <w:jc w:val="left"/>
+        <w:rPr>
+          <w:rFonts w:ascii="Consolas" w:hAnsi="Consolas" w:cs="Consolas"/>
+          <w:color w:val="000000"/>
+          <w:sz w:val="19"/>
+          <w:szCs w:val="19"/>
+          <w:lang w:val="en-US"/>
+        </w:rPr>
+      </w:pPr>
+      <w:r>
+        <w:rPr>
+          <w:rFonts w:ascii="Consolas" w:hAnsi="Consolas" w:cs="Consolas"/>
+          <w:color w:val="000000"/>
+          <w:sz w:val="19"/>
+          <w:szCs w:val="19"/>
+          <w:lang w:val="en-US"/>
+        </w:rPr>
+        <w:t xml:space="preserve">                    </w:t>
+      </w:r>
+      <w:r>
+        <w:rPr>
+          <w:rFonts w:ascii="Consolas" w:hAnsi="Consolas" w:cs="Consolas"/>
+          <w:color w:val="0000FF"/>
+          <w:sz w:val="19"/>
+          <w:szCs w:val="19"/>
+          <w:lang w:val="en-US"/>
+        </w:rPr>
+        <w:t>&lt;/</w:t>
+      </w:r>
+      <w:r>
+        <w:rPr>
+          <w:rFonts w:ascii="Consolas" w:hAnsi="Consolas" w:cs="Consolas"/>
+          <w:color w:val="A31515"/>
+          <w:sz w:val="19"/>
+          <w:szCs w:val="19"/>
+          <w:lang w:val="en-US"/>
+        </w:rPr>
+        <w:t>telerik</w:t>
+      </w:r>
+      <w:r>
+        <w:rPr>
+          <w:rFonts w:ascii="Consolas" w:hAnsi="Consolas" w:cs="Consolas"/>
+          <w:color w:val="0000FF"/>
+          <w:sz w:val="19"/>
+          <w:szCs w:val="19"/>
+          <w:lang w:val="en-US"/>
+        </w:rPr>
+        <w:t>:</w:t>
+      </w:r>
+      <w:r>
+        <w:rPr>
+          <w:rFonts w:ascii="Consolas" w:hAnsi="Consolas" w:cs="Consolas"/>
+          <w:color w:val="A31515"/>
+          <w:sz w:val="19"/>
+          <w:szCs w:val="19"/>
+          <w:lang w:val="en-US"/>
+        </w:rPr>
+        <w:t>GridViewDataColumn.Header</w:t>
+      </w:r>
+      <w:r>
+        <w:rPr>
+          <w:rFonts w:ascii="Consolas" w:hAnsi="Consolas" w:cs="Consolas"/>
+          <w:color w:val="0000FF"/>
+          <w:sz w:val="19"/>
+          <w:szCs w:val="19"/>
+          <w:lang w:val="en-US"/>
+        </w:rPr>
+        <w:t>&gt;</w:t>
+      </w:r>
+    </w:p>
+    <w:p>
+      <w:pPr>
+        <w:contextualSpacing/>
+        <w:rPr>
+          <w:rFonts w:ascii="Calibri" w:hAnsi="Calibri" w:cs="Calibri"/>
+          <w:b/>
+          <w:color w:val="000000"/>
+          <w:sz w:val="24"/>
+          <w:szCs w:val="19"/>
+          <w:lang w:val="en-US"/>
+        </w:rPr>
+      </w:pPr>
+      <w:r>
+        <w:rPr>
+          <w:rFonts w:ascii="Consolas" w:hAnsi="Consolas" w:cs="Consolas"/>
+          <w:color w:val="000000"/>
+          <w:sz w:val="19"/>
+          <w:szCs w:val="19"/>
+          <w:lang w:val="en-US"/>
+        </w:rPr>
+        <w:t xml:space="preserve">                </w:t>
+      </w:r>
+      <w:r>
+        <w:rPr>
+          <w:rFonts w:ascii="Consolas" w:hAnsi="Consolas" w:cs="Consolas"/>
+          <w:color w:val="0000FF"/>
+          <w:sz w:val="19"/>
+          <w:szCs w:val="19"/>
+          <w:lang w:val="en-US"/>
+        </w:rPr>
+        <w:t>&lt;/</w:t>
+      </w:r>
+      <w:r>
+        <w:rPr>
+          <w:rFonts w:ascii="Consolas" w:hAnsi="Consolas" w:cs="Consolas"/>
+          <w:color w:val="A31515"/>
+          <w:sz w:val="19"/>
+          <w:szCs w:val="19"/>
+          <w:lang w:val="en-US"/>
+        </w:rPr>
+        <w:t>telerik</w:t>
+      </w:r>
+      <w:r>
+        <w:rPr>
+          <w:rFonts w:ascii="Consolas" w:hAnsi="Consolas" w:cs="Consolas"/>
+          <w:color w:val="0000FF"/>
+          <w:sz w:val="19"/>
+          <w:szCs w:val="19"/>
+          <w:lang w:val="en-US"/>
+        </w:rPr>
+        <w:t>:</w:t>
+      </w:r>
+      <w:r>
+        <w:rPr>
+          <w:rFonts w:ascii="Consolas" w:hAnsi="Consolas" w:cs="Consolas"/>
+          <w:color w:val="A31515"/>
+          <w:sz w:val="19"/>
+          <w:szCs w:val="19"/>
+          <w:lang w:val="en-US"/>
+        </w:rPr>
+        <w:t>GridViewDataColumn</w:t>
+      </w:r>
+      <w:r>
+        <w:rPr>
+          <w:rFonts w:ascii="Consolas" w:hAnsi="Consolas" w:cs="Consolas"/>
+          <w:color w:val="0000FF"/>
+          <w:sz w:val="19"/>
+          <w:szCs w:val="19"/>
+          <w:lang w:val="en-US"/>
+        </w:rPr>
+        <w:t>&gt;</w:t>
+      </w:r>
+    </w:p>
+    <w:p>
+      <w:pPr>
+        <w:contextualSpacing/>
+        <w:rPr>
+          <w:rFonts w:ascii="Consolas" w:hAnsi="Consolas" w:cs="Consolas"/>
+          <w:color w:val="000000"/>
+          <w:sz w:val="19"/>
+          <w:szCs w:val="19"/>
+          <w:lang w:val="en-US"/>
+        </w:rPr>
+      </w:pPr>
+    </w:p>
+    <w:p>
+      <w:pPr>
+        <w:contextualSpacing/>
+        <w:rPr>
+          <w:rFonts w:ascii="Calibri" w:hAnsi="Calibri" w:cs="Calibri"/>
+          <w:b/>
+          <w:color w:val="000000"/>
+          <w:sz w:val="24"/>
+          <w:szCs w:val="19"/>
+          <w:u w:val="single"/>
+          <w:lang w:val="en-US"/>
+        </w:rPr>
+      </w:pPr>
+      <w:r>
+        <w:rPr>
+          <w:rFonts w:ascii="Calibri" w:hAnsi="Calibri" w:cs="Calibri"/>
+          <w:b/>
+          <w:color w:val="000000"/>
+          <w:sz w:val="24"/>
+          <w:szCs w:val="19"/>
+          <w:u w:val="single"/>
+          <w:lang w:val="en-US"/>
+        </w:rPr>
+        <w:t>Timto bych mel mit zobrazeny popup ktery ma checkboxy  a nazvy sloucu z meho radgridu</w:t>
+      </w:r>
+    </w:p>
+    <w:p>
+      <w:pPr>
+        <w:pStyle w:val="Nzev"/>
+        <w:rPr>
+          <w:lang w:val="en-US"/>
+        </w:rPr>
+      </w:pPr>
+      <w:r>
+        <w:rPr>
+          <w:lang w:val="en-US"/>
+        </w:rPr>
+        <w:t>Ukladani uzivatelkeho nastaveni (pozice + schovavani sloupcu) na disk</w:t>
+      </w:r>
+    </w:p>
+    <w:p>
+      <w:pPr>
+        <w:contextualSpacing/>
+        <w:rPr>
+          <w:rFonts w:ascii="Calibri" w:hAnsi="Calibri" w:cs="Calibri"/>
+          <w:color w:val="000000"/>
+          <w:sz w:val="24"/>
+          <w:lang w:val="en-US"/>
+        </w:rPr>
+      </w:pPr>
+      <w:r>
+        <w:rPr>
+          <w:rFonts w:ascii="Calibri" w:hAnsi="Calibri" w:cs="Calibri"/>
+          <w:color w:val="000000"/>
+          <w:sz w:val="24"/>
+          <w:lang w:val="en-US"/>
+        </w:rPr>
+        <w:t xml:space="preserve">Pouzite v Normovadle zalozka video, </w:t>
+      </w:r>
+      <w:r>
+        <w:rPr>
+          <w:rFonts w:ascii="Calibri" w:hAnsi="Calibri" w:cs="Calibri"/>
+          <w:color w:val="000000"/>
+          <w:sz w:val="24"/>
+          <w:lang w:val="en-US"/>
+        </w:rPr>
+        <w:t>a v Admin - MotivesInfoView</w:t>
+      </w:r>
+    </w:p>
+    <w:p>
+      <w:pPr>
+        <w:contextualSpacing/>
+        <w:rPr>
+          <w:rFonts w:ascii="Calibri" w:hAnsi="Calibri" w:cs="Calibri"/>
+          <w:color w:val="000000"/>
+          <w:sz w:val="24"/>
+          <w:lang w:val="en-US"/>
+        </w:rPr>
+      </w:pPr>
+      <w:r>
+        <w:rPr>
+          <w:rFonts w:ascii="Calibri" w:hAnsi="Calibri" w:cs="Calibri"/>
+          <w:b/>
+          <w:color w:val="000000"/>
+          <w:sz w:val="24"/>
+          <w:lang w:val="en-US"/>
+        </w:rPr>
+        <w:t>AlliedMessagesView</w:t>
+      </w:r>
+      <w:r>
+        <w:rPr>
+          <w:rFonts w:ascii="Calibri" w:hAnsi="Calibri" w:cs="Calibri"/>
+          <w:color w:val="000000"/>
+          <w:sz w:val="24"/>
+          <w:lang w:val="en-US"/>
+        </w:rPr>
+        <w:t>:</w:t>
+      </w:r>
+    </w:p>
+    <w:p>
+      <w:pPr>
+        <w:contextualSpacing/>
+        <w:rPr>
+          <w:rFonts w:ascii="Consolas" w:hAnsi="Consolas" w:cs="Consolas"/>
+          <w:color w:val="0000FF"/>
+          <w:sz w:val="19"/>
+          <w:szCs w:val="19"/>
+          <w:lang w:val="en-US"/>
+        </w:rPr>
+      </w:pPr>
+      <w:r>
+        <w:rPr>
+          <w:rFonts w:ascii="Consolas" w:hAnsi="Consolas" w:cs="Consolas"/>
+          <w:color w:val="FF0000"/>
+          <w:sz w:val="19"/>
+          <w:szCs w:val="19"/>
+          <w:lang w:val="en-US"/>
+        </w:rPr>
+        <w:tab/>
+      </w:r>
+      <w:r>
+        <w:rPr>
+          <w:rFonts w:ascii="Consolas" w:hAnsi="Consolas" w:cs="Consolas"/>
+          <w:color w:val="FF0000"/>
+          <w:sz w:val="19"/>
+          <w:szCs w:val="19"/>
+          <w:lang w:val="en-US"/>
+        </w:rPr>
+        <w:tab/>
+      </w:r>
+      <w:r>
+        <w:rPr>
+          <w:rFonts w:ascii="Consolas" w:hAnsi="Consolas" w:cs="Consolas"/>
+          <w:color w:val="FF0000"/>
+          <w:sz w:val="19"/>
+          <w:szCs w:val="19"/>
+          <w:lang w:val="en-US"/>
+        </w:rPr>
+        <w:tab/>
+        <w:t>xmlns</w:t>
+      </w:r>
+      <w:r>
+        <w:rPr>
+          <w:rFonts w:ascii="Consolas" w:hAnsi="Consolas" w:cs="Consolas"/>
+          <w:color w:val="0000FF"/>
+          <w:sz w:val="19"/>
+          <w:szCs w:val="19"/>
+          <w:lang w:val="en-US"/>
+        </w:rPr>
+        <w:t>:</w:t>
+      </w:r>
+      <w:r>
+        <w:rPr>
+          <w:rFonts w:ascii="Consolas" w:hAnsi="Consolas" w:cs="Consolas"/>
+          <w:color w:val="FF0000"/>
+          <w:sz w:val="19"/>
+          <w:szCs w:val="19"/>
+          <w:lang w:val="en-US"/>
+        </w:rPr>
+        <w:t>i</w:t>
+      </w:r>
+      <w:r>
+        <w:rPr>
+          <w:rFonts w:ascii="Consolas" w:hAnsi="Consolas" w:cs="Consolas"/>
+          <w:color w:val="0000FF"/>
+          <w:sz w:val="19"/>
+          <w:szCs w:val="19"/>
+          <w:lang w:val="en-US"/>
+        </w:rPr>
+        <w:t>="http://schemas.microsoft.com/expression/2010/interactivity"</w:t>
+      </w:r>
+    </w:p>
+    <w:p>
+      <w:pPr>
+        <w:contextualSpacing/>
+        <w:rPr>
+          <w:lang w:val="en-US"/>
+        </w:rPr>
+      </w:pPr>
+      <w:r>
+        <w:rPr>
+          <w:rFonts w:ascii="Consolas" w:hAnsi="Consolas" w:cs="Consolas"/>
+          <w:color w:val="000000"/>
+          <w:sz w:val="19"/>
+          <w:szCs w:val="19"/>
+          <w:lang w:val="en-US"/>
+        </w:rPr>
+        <w:t xml:space="preserve">   </w:t>
+      </w:r>
+      <w:r>
+        <w:rPr>
+          <w:rFonts w:ascii="Consolas" w:hAnsi="Consolas" w:cs="Consolas"/>
+          <w:color w:val="FF0000"/>
+          <w:sz w:val="19"/>
+          <w:szCs w:val="19"/>
+          <w:lang w:val="en-US"/>
+        </w:rPr>
+        <w:t xml:space="preserve"> </w:t>
+      </w:r>
+      <w:r>
+        <w:rPr>
+          <w:rFonts w:ascii="Consolas" w:hAnsi="Consolas" w:cs="Consolas"/>
+          <w:color w:val="FF0000"/>
+          <w:sz w:val="19"/>
+          <w:szCs w:val="19"/>
+          <w:lang w:val="en-US"/>
+        </w:rPr>
+        <w:tab/>
+      </w:r>
+      <w:r>
+        <w:rPr>
+          <w:rFonts w:ascii="Consolas" w:hAnsi="Consolas" w:cs="Consolas"/>
+          <w:color w:val="FF0000"/>
+          <w:sz w:val="19"/>
+          <w:szCs w:val="19"/>
+          <w:lang w:val="en-US"/>
+        </w:rPr>
+        <w:tab/>
+      </w:r>
+      <w:r>
+        <w:rPr>
+          <w:rFonts w:ascii="Consolas" w:hAnsi="Consolas" w:cs="Consolas"/>
+          <w:color w:val="FF0000"/>
+          <w:sz w:val="19"/>
+          <w:szCs w:val="19"/>
+          <w:lang w:val="en-US"/>
+        </w:rPr>
+        <w:tab/>
+        <w:t>xmlns</w:t>
+      </w:r>
+      <w:r>
+        <w:rPr>
+          <w:rFonts w:ascii="Consolas" w:hAnsi="Consolas" w:cs="Consolas"/>
+          <w:color w:val="0000FF"/>
+          <w:sz w:val="19"/>
+          <w:szCs w:val="19"/>
+          <w:lang w:val="en-US"/>
+        </w:rPr>
+        <w:t>:</w:t>
+      </w:r>
+      <w:r>
+        <w:rPr>
+          <w:rFonts w:ascii="Consolas" w:hAnsi="Consolas" w:cs="Consolas"/>
+          <w:color w:val="FF0000"/>
+          <w:sz w:val="19"/>
+          <w:szCs w:val="19"/>
+          <w:lang w:val="en-US"/>
+        </w:rPr>
+        <w:tab/>
+        <w:t>s</w:t>
+      </w:r>
+      <w:r>
+        <w:rPr>
+          <w:rFonts w:ascii="Consolas" w:hAnsi="Consolas" w:cs="Consolas"/>
+          <w:color w:val="0000FF"/>
+          <w:sz w:val="19"/>
+          <w:szCs w:val="19"/>
+          <w:lang w:val="en-US"/>
+        </w:rPr>
+        <w:t>="clr-namespace:MIR.Media.Framework.Behaviors;assembly=MIR.Media.Framework"(Admin MotivesInfoView)</w:t>
+      </w:r>
+    </w:p>
+    <w:p>
+      <w:pPr>
+        <w:autoSpaceDE w:val="0"/>
+        <w:autoSpaceDN w:val="0"/>
+        <w:adjustRightInd w:val="0"/>
+        <w:spacing w:before="0" w:after="0" w:line="240" w:lineRule="auto"/>
+        <w:jc w:val="left"/>
+        <w:rPr>
+          <w:rFonts w:ascii="Consolas" w:hAnsi="Consolas" w:cs="Consolas"/>
+          <w:color w:val="000000"/>
+          <w:sz w:val="19"/>
+          <w:szCs w:val="19"/>
+          <w:lang w:val="en-US"/>
+        </w:rPr>
+      </w:pPr>
+      <w:r>
+        <w:rPr>
+          <w:rFonts w:ascii="Consolas" w:hAnsi="Consolas" w:cs="Consolas"/>
+          <w:color w:val="000000"/>
+          <w:sz w:val="19"/>
+          <w:szCs w:val="19"/>
+          <w:lang w:val="en-US"/>
+        </w:rPr>
+        <w:tab/>
+      </w:r>
+      <w:r>
+        <w:rPr>
+          <w:rFonts w:ascii="Consolas" w:hAnsi="Consolas" w:cs="Consolas"/>
+          <w:color w:val="000000"/>
+          <w:sz w:val="19"/>
+          <w:szCs w:val="19"/>
+          <w:lang w:val="en-US"/>
+        </w:rPr>
+        <w:tab/>
+      </w:r>
+      <w:r>
+        <w:rPr>
+          <w:rFonts w:ascii="Consolas" w:hAnsi="Consolas" w:cs="Consolas"/>
+          <w:color w:val="000000"/>
+          <w:sz w:val="19"/>
+          <w:szCs w:val="19"/>
+          <w:lang w:val="en-US"/>
+        </w:rPr>
+        <w:tab/>
+      </w:r>
+      <w:r>
+        <w:rPr>
+          <w:rFonts w:ascii="Consolas" w:hAnsi="Consolas" w:cs="Consolas"/>
+          <w:color w:val="0000FF"/>
+          <w:sz w:val="19"/>
+          <w:szCs w:val="19"/>
+          <w:lang w:val="en-US"/>
+        </w:rPr>
+        <w:t>&lt;</w:t>
+      </w:r>
+      <w:r>
+        <w:rPr>
+          <w:rFonts w:ascii="Consolas" w:hAnsi="Consolas" w:cs="Consolas"/>
+          <w:color w:val="A31515"/>
+          <w:sz w:val="19"/>
+          <w:szCs w:val="19"/>
+          <w:lang w:val="en-US"/>
+        </w:rPr>
+        <w:t>i</w:t>
+      </w:r>
+      <w:r>
+        <w:rPr>
+          <w:rFonts w:ascii="Consolas" w:hAnsi="Consolas" w:cs="Consolas"/>
+          <w:color w:val="0000FF"/>
+          <w:sz w:val="19"/>
+          <w:szCs w:val="19"/>
+          <w:lang w:val="en-US"/>
+        </w:rPr>
+        <w:t>:</w:t>
+      </w:r>
+      <w:r>
+        <w:rPr>
+          <w:rFonts w:ascii="Consolas" w:hAnsi="Consolas" w:cs="Consolas"/>
+          <w:color w:val="A31515"/>
+          <w:sz w:val="19"/>
+          <w:szCs w:val="19"/>
+          <w:lang w:val="en-US"/>
+        </w:rPr>
+        <w:t>Interaction.Behaviors</w:t>
+      </w:r>
+      <w:r>
+        <w:rPr>
+          <w:rFonts w:ascii="Consolas" w:hAnsi="Consolas" w:cs="Consolas"/>
+          <w:color w:val="0000FF"/>
+          <w:sz w:val="19"/>
+          <w:szCs w:val="19"/>
+          <w:lang w:val="en-US"/>
+        </w:rPr>
+        <w:t>&gt;</w:t>
+      </w:r>
+    </w:p>
+    <w:p>
+      <w:pPr>
+        <w:autoSpaceDE w:val="0"/>
+        <w:autoSpaceDN w:val="0"/>
+        <w:adjustRightInd w:val="0"/>
+        <w:spacing w:before="0" w:after="0" w:line="240" w:lineRule="auto"/>
+        <w:jc w:val="left"/>
+        <w:rPr>
+          <w:rFonts w:ascii="Consolas" w:hAnsi="Consolas" w:cs="Consolas"/>
+          <w:color w:val="000000"/>
+          <w:sz w:val="19"/>
+          <w:szCs w:val="19"/>
+          <w:lang w:val="en-US"/>
+        </w:rPr>
+      </w:pPr>
+      <w:r>
+        <w:rPr>
+          <w:rFonts w:ascii="Consolas" w:hAnsi="Consolas" w:cs="Consolas"/>
+          <w:color w:val="000000"/>
+          <w:sz w:val="19"/>
+          <w:szCs w:val="19"/>
+          <w:lang w:val="en-US"/>
+        </w:rPr>
+        <w:tab/>
+      </w:r>
+      <w:r>
+        <w:rPr>
+          <w:rFonts w:ascii="Consolas" w:hAnsi="Consolas" w:cs="Consolas"/>
+          <w:color w:val="000000"/>
+          <w:sz w:val="19"/>
+          <w:szCs w:val="19"/>
+          <w:lang w:val="en-US"/>
+        </w:rPr>
+        <w:tab/>
+      </w:r>
+      <w:r>
+        <w:rPr>
+          <w:rFonts w:ascii="Consolas" w:hAnsi="Consolas" w:cs="Consolas"/>
+          <w:color w:val="000000"/>
+          <w:sz w:val="19"/>
+          <w:szCs w:val="19"/>
+          <w:lang w:val="en-US"/>
+        </w:rPr>
+        <w:tab/>
+      </w:r>
+      <w:r>
+        <w:rPr>
+          <w:rFonts w:ascii="Consolas" w:hAnsi="Consolas" w:cs="Consolas"/>
+          <w:color w:val="000000"/>
+          <w:sz w:val="19"/>
+          <w:szCs w:val="19"/>
+          <w:lang w:val="en-US"/>
+        </w:rPr>
+        <w:tab/>
+      </w:r>
+      <w:r>
+        <w:rPr>
+          <w:rFonts w:ascii="Consolas" w:hAnsi="Consolas" w:cs="Consolas"/>
+          <w:color w:val="0000FF"/>
+          <w:sz w:val="19"/>
+          <w:szCs w:val="19"/>
+          <w:lang w:val="en-US"/>
+        </w:rPr>
+        <w:t>&lt;</w:t>
+      </w:r>
+      <w:r>
+        <w:rPr>
+          <w:rFonts w:ascii="Consolas" w:hAnsi="Consolas" w:cs="Consolas"/>
+          <w:color w:val="A31515"/>
+          <w:sz w:val="19"/>
+          <w:szCs w:val="19"/>
+          <w:lang w:val="en-US"/>
+        </w:rPr>
+        <w:t>behaviors</w:t>
+      </w:r>
+      <w:r>
+        <w:rPr>
+          <w:rFonts w:ascii="Consolas" w:hAnsi="Consolas" w:cs="Consolas"/>
+          <w:color w:val="0000FF"/>
+          <w:sz w:val="19"/>
+          <w:szCs w:val="19"/>
+          <w:lang w:val="en-US"/>
+        </w:rPr>
+        <w:t>:</w:t>
+      </w:r>
+      <w:r>
+        <w:rPr>
+          <w:rFonts w:ascii="Consolas" w:hAnsi="Consolas" w:cs="Consolas"/>
+          <w:color w:val="A31515"/>
+          <w:sz w:val="19"/>
+          <w:szCs w:val="19"/>
+          <w:lang w:val="en-US"/>
+        </w:rPr>
+        <w:t>SaveColumnSettingBehavior</w:t>
+      </w:r>
+      <w:r>
+        <w:rPr>
+          <w:rFonts w:ascii="Consolas" w:hAnsi="Consolas" w:cs="Consolas"/>
+          <w:color w:val="0000FF"/>
+          <w:sz w:val="19"/>
+          <w:szCs w:val="19"/>
+          <w:lang w:val="en-US"/>
+        </w:rPr>
+        <w:t xml:space="preserve"> /&gt;</w:t>
+      </w:r>
+    </w:p>
+    <w:p>
+      <w:pPr>
+        <w:contextualSpacing/>
+        <w:rPr>
+          <w:rFonts w:ascii="Consolas" w:hAnsi="Consolas" w:cs="Consolas"/>
+          <w:color w:val="0000FF"/>
+          <w:sz w:val="19"/>
+          <w:szCs w:val="19"/>
+          <w:lang w:val="en-US"/>
+        </w:rPr>
+      </w:pPr>
+      <w:r>
+        <w:rPr>
+          <w:rFonts w:ascii="Consolas" w:hAnsi="Consolas" w:cs="Consolas"/>
+          <w:color w:val="000000"/>
+          <w:sz w:val="19"/>
+          <w:szCs w:val="19"/>
+          <w:lang w:val="en-US"/>
+        </w:rPr>
+        <w:tab/>
+      </w:r>
+      <w:r>
+        <w:rPr>
+          <w:rFonts w:ascii="Consolas" w:hAnsi="Consolas" w:cs="Consolas"/>
+          <w:color w:val="000000"/>
+          <w:sz w:val="19"/>
+          <w:szCs w:val="19"/>
+          <w:lang w:val="en-US"/>
+        </w:rPr>
+        <w:tab/>
+      </w:r>
+      <w:r>
+        <w:rPr>
+          <w:rFonts w:ascii="Consolas" w:hAnsi="Consolas" w:cs="Consolas"/>
+          <w:color w:val="000000"/>
+          <w:sz w:val="19"/>
+          <w:szCs w:val="19"/>
+          <w:lang w:val="en-US"/>
+        </w:rPr>
+        <w:tab/>
+      </w:r>
+      <w:r>
+        <w:rPr>
+          <w:rFonts w:ascii="Consolas" w:hAnsi="Consolas" w:cs="Consolas"/>
+          <w:color w:val="0000FF"/>
+          <w:sz w:val="19"/>
+          <w:szCs w:val="19"/>
+          <w:lang w:val="en-US"/>
+        </w:rPr>
+        <w:t>&lt;/</w:t>
+      </w:r>
+      <w:r>
+        <w:rPr>
+          <w:rFonts w:ascii="Consolas" w:hAnsi="Consolas" w:cs="Consolas"/>
+          <w:color w:val="A31515"/>
+          <w:sz w:val="19"/>
+          <w:szCs w:val="19"/>
+          <w:lang w:val="en-US"/>
+        </w:rPr>
+        <w:t>i</w:t>
+      </w:r>
+      <w:r>
+        <w:rPr>
+          <w:rFonts w:ascii="Consolas" w:hAnsi="Consolas" w:cs="Consolas"/>
+          <w:color w:val="0000FF"/>
+          <w:sz w:val="19"/>
+          <w:szCs w:val="19"/>
+          <w:lang w:val="en-US"/>
+        </w:rPr>
+        <w:t>:</w:t>
+      </w:r>
+      <w:r>
+        <w:rPr>
+          <w:rFonts w:ascii="Consolas" w:hAnsi="Consolas" w:cs="Consolas"/>
+          <w:color w:val="A31515"/>
+          <w:sz w:val="19"/>
+          <w:szCs w:val="19"/>
+          <w:lang w:val="en-US"/>
+        </w:rPr>
+        <w:t>Interaction.Behaviors</w:t>
+      </w:r>
+      <w:r>
+        <w:rPr>
+          <w:rFonts w:ascii="Consolas" w:hAnsi="Consolas" w:cs="Consolas"/>
+          <w:color w:val="0000FF"/>
+          <w:sz w:val="19"/>
+          <w:szCs w:val="19"/>
+          <w:lang w:val="en-US"/>
+        </w:rPr>
+        <w:t>&gt;</w:t>
+      </w:r>
+    </w:p>
+    <w:p>
+      <w:pPr>
+        <w:contextualSpacing/>
+        <w:rPr>
+          <w:rFonts w:ascii="Consolas" w:hAnsi="Consolas" w:cs="Consolas"/>
+          <w:color w:val="0000FF"/>
+          <w:sz w:val="19"/>
+          <w:szCs w:val="19"/>
+          <w:lang w:val="en-US"/>
+        </w:rPr>
+      </w:pPr>
+    </w:p>
+    <w:p>
+      <w:pPr>
+        <w:contextualSpacing/>
+        <w:rPr>
+          <w:rFonts w:ascii="Calibri" w:hAnsi="Calibri" w:cs="Calibri"/>
+          <w:color w:val="000000"/>
+          <w:sz w:val="24"/>
+          <w:szCs w:val="19"/>
+          <w:lang w:val="en-US"/>
+        </w:rPr>
+      </w:pPr>
+      <w:r>
+        <w:rPr>
+          <w:rFonts w:ascii="Calibri" w:hAnsi="Calibri" w:cs="Calibri"/>
+          <w:color w:val="000000"/>
+          <w:sz w:val="24"/>
+          <w:szCs w:val="19"/>
+          <w:lang w:val="en-US"/>
+        </w:rPr>
+        <w:t xml:space="preserve">Do RadGridView musim zadat </w:t>
+      </w:r>
+      <w:r>
+        <w:rPr>
+          <w:rFonts w:ascii="Calibri" w:hAnsi="Calibri" w:cs="Calibri"/>
+          <w:b/>
+          <w:color w:val="000000"/>
+          <w:sz w:val="24"/>
+          <w:szCs w:val="19"/>
+          <w:lang w:val="en-US"/>
+        </w:rPr>
+        <w:t>Uid</w:t>
+      </w:r>
+      <w:r>
+        <w:rPr>
+          <w:rFonts w:ascii="Calibri" w:hAnsi="Calibri" w:cs="Calibri"/>
+          <w:color w:val="000000"/>
+          <w:sz w:val="24"/>
+          <w:szCs w:val="19"/>
+          <w:lang w:val="en-US"/>
+        </w:rPr>
+        <w:t xml:space="preserve"> aby mohl fungovat behavior:</w:t>
+      </w:r>
+    </w:p>
+    <w:p>
+      <w:pPr>
+        <w:contextualSpacing/>
+        <w:rPr>
+          <w:rFonts w:ascii="Calibri" w:hAnsi="Calibri" w:cs="Calibri"/>
+          <w:color w:val="000000"/>
+          <w:sz w:val="24"/>
+          <w:szCs w:val="19"/>
+          <w:lang w:val="en-US"/>
+        </w:rPr>
+      </w:pPr>
+      <w:r>
+        <w:rPr>
+          <w:rFonts w:ascii="Consolas" w:hAnsi="Consolas" w:cs="Consolas"/>
+          <w:color w:val="FF0000"/>
+          <w:sz w:val="19"/>
+          <w:szCs w:val="19"/>
+          <w:lang w:val="en-US"/>
+        </w:rPr>
+        <w:t>Name</w:t>
+      </w:r>
+      <w:r>
+        <w:rPr>
+          <w:rFonts w:ascii="Consolas" w:hAnsi="Consolas" w:cs="Consolas"/>
+          <w:color w:val="0000FF"/>
+          <w:sz w:val="19"/>
+          <w:szCs w:val="19"/>
+          <w:lang w:val="en-US"/>
+        </w:rPr>
+        <w:t>="AlliedMessagesRadGridView"</w:t>
+      </w:r>
+    </w:p>
+    <w:p>
+      <w:pPr>
+        <w:contextualSpacing/>
+        <w:rPr>
+          <w:rFonts w:ascii="Calibri" w:hAnsi="Calibri" w:cs="Calibri"/>
+          <w:color w:val="000000"/>
+          <w:sz w:val="24"/>
+          <w:szCs w:val="19"/>
+          <w:lang w:val="en-US"/>
+        </w:rPr>
+      </w:pPr>
+      <w:r>
+        <w:rPr>
+          <w:rFonts w:ascii="Consolas" w:hAnsi="Consolas" w:cs="Consolas"/>
+          <w:color w:val="FF0000"/>
+          <w:sz w:val="19"/>
+          <w:szCs w:val="19"/>
+          <w:lang w:val="en-US"/>
+        </w:rPr>
+        <w:t>Uid</w:t>
+      </w:r>
+      <w:r>
+        <w:rPr>
+          <w:rFonts w:ascii="Consolas" w:hAnsi="Consolas" w:cs="Consolas"/>
+          <w:color w:val="0000FF"/>
+          <w:sz w:val="19"/>
+          <w:szCs w:val="19"/>
+          <w:lang w:val="en-US"/>
+        </w:rPr>
+        <w:t>="MIR.Media.Norming.Controls.AlliedMessages.AlliedMessagesView.AlliedMessagesRadGridView"</w:t>
+      </w:r>
+    </w:p>
+    <w:p>
+      <w:pPr>
+        <w:contextualSpacing/>
+        <w:rPr>
+          <w:rFonts w:ascii="Consolas" w:hAnsi="Consolas" w:cs="Consolas"/>
+          <w:color w:val="0000FF"/>
+          <w:sz w:val="19"/>
+          <w:szCs w:val="19"/>
+          <w:lang w:val="en-US"/>
+        </w:rPr>
+      </w:pPr>
+    </w:p>
+    <w:p>
+      <w:pPr>
+        <w:contextualSpacing/>
+        <w:rPr>
+          <w:rFonts w:ascii="Calibri" w:hAnsi="Calibri" w:cs="Calibri"/>
+          <w:b/>
+          <w:color w:val="000000"/>
+          <w:sz w:val="24"/>
+          <w:szCs w:val="19"/>
+          <w:u w:val="single"/>
+          <w:lang w:val="en-US"/>
+        </w:rPr>
+      </w:pPr>
+      <w:r>
+        <w:rPr>
+          <w:rFonts w:ascii="Calibri" w:hAnsi="Calibri" w:cs="Calibri"/>
+          <w:b/>
+          <w:color w:val="000000"/>
+          <w:sz w:val="24"/>
+          <w:szCs w:val="19"/>
+          <w:u w:val="single"/>
+          <w:lang w:val="en-US"/>
+        </w:rPr>
+        <w:t>Tohle staci na to, aby se ukladala uzivatelem nastavena pozice</w:t>
+      </w:r>
+      <w:r>
+        <w:rPr>
+          <w:rFonts w:ascii="Calibri" w:hAnsi="Calibri" w:cs="Calibri"/>
+          <w:b/>
+          <w:color w:val="000000"/>
+          <w:sz w:val="24"/>
+          <w:szCs w:val="19"/>
+          <w:u w:val="single"/>
+          <w:lang w:val="en-US"/>
+        </w:rPr>
+        <w:t xml:space="preserve"> a zobrazovani</w:t>
+      </w:r>
+      <w:r>
+        <w:rPr>
+          <w:rFonts w:ascii="Calibri" w:hAnsi="Calibri" w:cs="Calibri"/>
+          <w:b/>
+          <w:color w:val="000000"/>
+          <w:sz w:val="24"/>
+          <w:szCs w:val="19"/>
+          <w:u w:val="single"/>
+          <w:lang w:val="en-US"/>
+        </w:rPr>
+        <w:t xml:space="preserve"> sloupcu. </w:t>
+      </w:r>
+    </w:p>
+    <w:p>
+      <w:pPr>
+        <w:contextualSpacing/>
+        <w:rPr>
+          <w:rFonts w:ascii="Consolas" w:hAnsi="Consolas" w:cs="Consolas"/>
+          <w:color w:val="000000"/>
+          <w:sz w:val="19"/>
+          <w:szCs w:val="19"/>
+          <w:lang w:val="en-US"/>
+        </w:rPr>
+      </w:pPr>
+    </w:p>
+    <w:p>
+      <w:pPr>
+        <w:contextualSpacing/>
+        <w:rPr>
+          <w:rFonts w:ascii="Calibri" w:hAnsi="Calibri" w:cs="Calibri"/>
+          <w:color w:val="000000"/>
+          <w:sz w:val="24"/>
+          <w:szCs w:val="19"/>
+          <w:lang w:val="en-US"/>
+        </w:rPr>
+      </w:pPr>
+      <w:r>
+        <w:rPr>
+          <w:rFonts w:ascii="Calibri" w:hAnsi="Calibri" w:cs="Calibri"/>
+          <w:color w:val="000000"/>
+          <w:sz w:val="24"/>
+          <w:szCs w:val="19"/>
+          <w:lang w:val="en-US"/>
+        </w:rPr>
+        <w:t xml:space="preserve">Komponenty, ktere slouzi ke schovavani sloupcu jsou v projektu </w:t>
+      </w:r>
+      <w:r>
+        <w:rPr>
+          <w:rFonts w:ascii="Calibri" w:hAnsi="Calibri" w:cs="Calibri"/>
+          <w:color w:val="000000"/>
+          <w:sz w:val="24"/>
+          <w:szCs w:val="19"/>
+          <w:highlight w:val="red"/>
+          <w:lang w:val="en-US"/>
+        </w:rPr>
+        <w:t>MIR.Media.Framework.Gui</w:t>
+      </w:r>
+    </w:p>
+    <w:p>
+      <w:pPr>
+        <w:contextualSpacing/>
+        <w:rPr>
+          <w:rFonts w:ascii="Consolas" w:hAnsi="Consolas" w:cs="Consolas"/>
+          <w:color w:val="000000"/>
+          <w:sz w:val="19"/>
+          <w:szCs w:val="19"/>
+          <w:lang w:val="en-US"/>
+        </w:rPr>
+      </w:pPr>
+      <w:bookmarkStart w:id="5" w:name="_GoBack"/>
+      <w:bookmarkEnd w:id="5"/>
+    </w:p>
+    <w:p>
+      <w:pPr>
+        <w:contextualSpacing/>
+        <w:rPr>
+          <w:rFonts w:ascii="Calibri" w:hAnsi="Calibri" w:cs="Calibri"/>
+          <w:b/>
+          <w:color w:val="000000"/>
+          <w:sz w:val="24"/>
+          <w:szCs w:val="19"/>
+          <w:lang w:val="en-US"/>
+        </w:rPr>
+      </w:pPr>
+      <w:r>
+        <w:rPr>
+          <w:rFonts w:ascii="Calibri" w:hAnsi="Calibri" w:cs="Calibri"/>
+          <w:b/>
+          <w:color w:val="000000"/>
+          <w:sz w:val="24"/>
+          <w:szCs w:val="19"/>
+          <w:lang w:val="en-US"/>
+        </w:rPr>
+        <w:t>SaveColumnSettingBehavior</w:t>
+      </w:r>
+      <w:r>
+        <w:rPr>
+          <w:rFonts w:ascii="Calibri" w:hAnsi="Calibri" w:cs="Calibri"/>
+          <w:b/>
+          <w:color w:val="000000"/>
+          <w:sz w:val="24"/>
+          <w:szCs w:val="19"/>
+          <w:lang w:val="en-US"/>
+        </w:rPr>
+        <w:t xml:space="preserve"> </w:t>
+      </w:r>
+      <w:r>
+        <w:rPr>
+          <w:rFonts w:ascii="Calibri" w:hAnsi="Calibri" w:cs="Calibri"/>
+          <w:b/>
+          <w:color w:val="000000"/>
+          <w:sz w:val="24"/>
+          <w:szCs w:val="19"/>
+          <w:lang w:val="en-US"/>
+        </w:rPr>
+        <w:t>:</w:t>
+      </w:r>
+      <w:r>
+        <w:rPr>
+          <w:rFonts w:ascii="Calibri" w:hAnsi="Calibri" w:cs="Calibri"/>
+          <w:b/>
+          <w:color w:val="000000"/>
+          <w:sz w:val="24"/>
+          <w:szCs w:val="19"/>
+          <w:lang w:val="en-US"/>
+        </w:rPr>
+        <w:t xml:space="preserve"> </w:t>
+      </w:r>
+      <w:r>
+        <w:rPr>
+          <w:rFonts w:ascii="Calibri" w:hAnsi="Calibri" w:cs="Calibri"/>
+          <w:b/>
+          <w:color w:val="000000"/>
+          <w:sz w:val="24"/>
           <w:szCs w:val="19"/>
           <w:lang w:val="en-US"/>
         </w:rPr>
@@ -1416,18 +4306,7 @@
           <w:sz w:val="24"/>
           <w:lang w:val="en-US"/>
         </w:rPr>
-        <w:t>Pomoci eventu na zmeny sloupcu, uklada nastaveni radGridView na disk a zase ho nacita v metode</w:t>
-      </w:r>
-      <w:bookmarkStart w:id="1" w:name="_GoBack"/>
-      <w:bookmarkEnd w:id="1"/>
-      <w:r>
-        <w:rPr>
-          <w:rFonts w:ascii="Calibri" w:hAnsi="Calibri" w:cs="Calibri"/>
-          <w:color w:val="000000"/>
-          <w:sz w:val="24"/>
-          <w:lang w:val="en-US"/>
-        </w:rPr>
-        <w:t xml:space="preserve"> OnLoaded()</w:t>
+        <w:t>Pomoci eventu na zmeny sloupcu, uklada nastaveni radGridView na disk a zase ho nacita v metode OnLoaded()</w:t>
       </w:r>
     </w:p>
     <w:p>
@@ -3147,7 +6026,7 @@
                     <pic:cNvPicPr/>
                   </pic:nvPicPr>
                   <pic:blipFill>
-                    <a:blip r:embed="rId6">
+                    <a:blip r:embed="rId7">
                       <a:extLst>
                         <a:ext uri="{28A0092B-C50C-407E-A947-70E740481C1C}">
                           <a14:useLocalDpi xmlns:a14="http://schemas.microsoft.com/office/drawing/2010/main" val="0"/>
@@ -3362,7 +6241,7 @@
                     <pic:cNvPicPr/>
                   </pic:nvPicPr>
                   <pic:blipFill>
-                    <a:blip r:embed="rId7">
+                    <a:blip r:embed="rId8">
                       <a:extLst>
                         <a:ext uri="{28A0092B-C50C-407E-A947-70E740481C1C}">
                           <a14:useLocalDpi xmlns:a14="http://schemas.microsoft.com/office/drawing/2010/main" val="0"/>
@@ -3529,7 +6408,7 @@
           <w:lang w:val="en-US"/>
         </w:rPr>
       </w:pPr>
-      <w:hyperlink r:id="rId8" w:anchor="resource-keys" w:history="1">
+      <w:hyperlink r:id="rId9" w:anchor="resource-keys" w:history="1">
         <w:r>
           <w:rPr>
             <w:rStyle w:val="Hypertextovodkaz"/>
@@ -4165,7 +7044,7 @@
                     <pic:cNvPicPr/>
                   </pic:nvPicPr>
                   <pic:blipFill>
-                    <a:blip r:embed="rId9">
+                    <a:blip r:embed="rId10">
                       <a:extLst>
                         <a:ext uri="{28A0092B-C50C-407E-A947-70E740481C1C}">
                           <a14:useLocalDpi xmlns:a14="http://schemas.microsoft.com/office/drawing/2010/main" val="0"/>
@@ -4269,7 +7148,6 @@
         <w:pStyle w:val="Nadpis1"/>
       </w:pPr>
       <w:r>
-        <w:lastRenderedPageBreak/>
         <w:t xml:space="preserve">Grid bez hor. a vert. car </w:t>
       </w:r>
     </w:p>
@@ -4687,7 +7565,7 @@
         </w:rPr>
         <w:t xml:space="preserve">  </w:t>
       </w:r>
-      <w:hyperlink r:id="rId10" w:history="1">
+      <w:hyperlink r:id="rId11" w:history="1">
         <w:r>
           <w:rPr>
             <w:rStyle w:val="Hypertextovodkaz"/>
@@ -4729,7 +7607,7 @@
         </w:rPr>
         <w:t xml:space="preserve">  </w:t>
       </w:r>
-      <w:hyperlink r:id="rId11" w:history="1">
+      <w:hyperlink r:id="rId12" w:history="1">
         <w:r>
           <w:rPr>
             <w:rStyle w:val="Hypertextovodkaz"/>
@@ -4771,7 +7649,7 @@
         </w:rPr>
         <w:t xml:space="preserve">  </w:t>
       </w:r>
-      <w:hyperlink r:id="rId12" w:history="1">
+      <w:hyperlink r:id="rId13" w:history="1">
         <w:r>
           <w:rPr>
             <w:rStyle w:val="Hypertextovodkaz"/>
@@ -4813,7 +7691,7 @@
         </w:rPr>
         <w:t xml:space="preserve">  </w:t>
       </w:r>
-      <w:hyperlink r:id="rId13" w:history="1">
+      <w:hyperlink r:id="rId14" w:history="1">
         <w:r>
           <w:rPr>
             <w:rStyle w:val="Hypertextovodkaz"/>
@@ -4855,7 +7733,7 @@
         </w:rPr>
         <w:t xml:space="preserve">  </w:t>
       </w:r>
-      <w:hyperlink r:id="rId14" w:history="1">
+      <w:hyperlink r:id="rId15" w:history="1">
         <w:r>
           <w:rPr>
             <w:rStyle w:val="Hypertextovodkaz"/>
@@ -5796,7 +8674,7 @@
       </w:r>
     </w:p>
     <w:p>
-      <w:hyperlink r:id="rId15" w:history="1">
+      <w:hyperlink r:id="rId16" w:history="1">
         <w:r>
           <w:rPr>
             <w:rStyle w:val="Hypertextovodkaz"/>
@@ -5816,8 +8694,8 @@
       <w:r>
         <w:t xml:space="preserve">V xamlu musim definovat jmenny prostor </w:t>
       </w:r>
-      <w:bookmarkStart w:id="2" w:name="OLE_LINK31"/>
-      <w:bookmarkStart w:id="3" w:name="OLE_LINK32"/>
+      <w:bookmarkStart w:id="6" w:name="OLE_LINK31"/>
+      <w:bookmarkStart w:id="7" w:name="OLE_LINK32"/>
       <w:r>
         <w:rPr>
           <w:rFonts w:ascii="Consolas" w:hAnsi="Consolas" w:cs="Consolas"/>
@@ -5858,8 +8736,8 @@
         </w:rPr>
         <w:t>="http://schemas.telerik.com/2008/xaml/presentation"</w:t>
       </w:r>
-      <w:bookmarkEnd w:id="2"/>
-      <w:bookmarkEnd w:id="3"/>
+      <w:bookmarkEnd w:id="6"/>
+      <w:bookmarkEnd w:id="7"/>
     </w:p>
     <w:p>
       <w:pPr>
@@ -5898,7 +8776,7 @@
                     <pic:cNvPicPr/>
                   </pic:nvPicPr>
                   <pic:blipFill>
-                    <a:blip r:embed="rId16">
+                    <a:blip r:embed="rId17">
                       <a:extLst>
                         <a:ext uri="{28A0092B-C50C-407E-A947-70E740481C1C}">
                           <a14:useLocalDpi xmlns:a14="http://schemas.microsoft.com/office/drawing/2010/main" val="0"/>
@@ -5952,8 +8830,8 @@
           <w:lang w:val="en-US"/>
         </w:rPr>
       </w:pPr>
-      <w:bookmarkStart w:id="4" w:name="OLE_LINK18"/>
-      <w:bookmarkStart w:id="5" w:name="OLE_LINK19"/>
+      <w:bookmarkStart w:id="8" w:name="OLE_LINK18"/>
+      <w:bookmarkStart w:id="9" w:name="OLE_LINK19"/>
       <w:r>
         <w:rPr>
           <w:rFonts w:ascii="Consolas" w:hAnsi="Consolas" w:cs="Consolas"/>
@@ -6980,8 +9858,8 @@
         <w:t>="FullRow"</w:t>
       </w:r>
     </w:p>
-    <w:bookmarkEnd w:id="4"/>
-    <w:bookmarkEnd w:id="5"/>
+    <w:bookmarkEnd w:id="8"/>
+    <w:bookmarkEnd w:id="9"/>
     <w:p>
       <w:pPr>
         <w:rPr>
@@ -7018,7 +9896,7 @@
           <w:lang w:val="en-US"/>
         </w:rPr>
       </w:pPr>
-      <w:hyperlink r:id="rId17" w:history="1">
+      <w:hyperlink r:id="rId18" w:history="1">
         <w:r>
           <w:rPr>
             <w:rStyle w:val="Hypertextovodkaz"/>
@@ -7077,7 +9955,7 @@
                     <pic:cNvPicPr/>
                   </pic:nvPicPr>
                   <pic:blipFill>
-                    <a:blip r:embed="rId18">
+                    <a:blip r:embed="rId19">
                       <a:extLst>
                         <a:ext uri="{28A0092B-C50C-407E-A947-70E740481C1C}">
                           <a14:useLocalDpi xmlns:a14="http://schemas.microsoft.com/office/drawing/2010/main" val="0"/>
@@ -8331,7 +11209,7 @@
                     <pic:cNvPicPr/>
                   </pic:nvPicPr>
                   <pic:blipFill>
-                    <a:blip r:embed="rId19">
+                    <a:blip r:embed="rId20">
                       <a:extLst>
                         <a:ext uri="{28A0092B-C50C-407E-A947-70E740481C1C}">
                           <a14:useLocalDpi xmlns:a14="http://schemas.microsoft.com/office/drawing/2010/main" val="0"/>
@@ -10121,7 +12999,7 @@
                     <pic:cNvPicPr/>
                   </pic:nvPicPr>
                   <pic:blipFill>
-                    <a:blip r:embed="rId20"/>
+                    <a:blip r:embed="rId21"/>
                     <a:stretch>
                       <a:fillRect/>
                     </a:stretch>
@@ -16004,7 +18882,7 @@
           <w:lang w:val="en-US"/>
         </w:rPr>
       </w:pPr>
-      <w:hyperlink r:id="rId21" w:history="1">
+      <w:hyperlink r:id="rId22" w:history="1">
         <w:r>
           <w:rPr>
             <w:rStyle w:val="Hypertextovodkaz"/>
@@ -16030,7 +18908,7 @@
       </w:r>
     </w:p>
     <w:p>
-      <w:hyperlink r:id="rId22" w:history="1">
+      <w:hyperlink r:id="rId23" w:history="1">
         <w:r>
           <w:rPr>
             <w:rStyle w:val="Hypertextovodkaz"/>
@@ -18634,7 +21512,7 @@
                     </pic:cNvPicPr>
                   </pic:nvPicPr>
                   <pic:blipFill>
-                    <a:blip r:embed="rId23">
+                    <a:blip r:embed="rId24">
                       <a:extLst>
                         <a:ext uri="{28A0092B-C50C-407E-A947-70E740481C1C}">
                           <a14:useLocalDpi xmlns:a14="http://schemas.microsoft.com/office/drawing/2010/main" val="0"/>
@@ -20267,7 +23145,7 @@
       </w:r>
     </w:p>
     <w:p>
-      <w:hyperlink r:id="rId24" w:history="1">
+      <w:hyperlink r:id="rId25" w:history="1">
         <w:r>
           <w:rPr>
             <w:rStyle w:val="Hypertextovodkaz"/>
@@ -21775,7 +24653,7 @@
           </mc:Choice>
           <mc:Fallback>
             <w:pict>
-              <v:roundrect w14:anchorId="033B5028" id="Zaoblený obdélník 1" o:spid="_x0000_s1026" style="position:absolute;margin-left:29.25pt;margin-top:9pt;width:222.75pt;height:71.25pt;z-index:251659264;visibility:visible;mso-wrap-style:square;mso-wrap-distance-left:9pt;mso-wrap-distance-top:0;mso-wrap-distance-right:9pt;mso-wrap-distance-bottom:0;mso-position-horizontal:absolute;mso-position-horizontal-relative:text;mso-position-vertical:absolute;mso-position-vertical-relative:text;v-text-anchor:middle" arcsize="10923f" o:gfxdata="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" filled="f" strokecolor="black [3200]"/>
+              <v:roundrect w14:anchorId="024815B2" id="Zaoblený obdélník 1" o:spid="_x0000_s1026" style="position:absolute;margin-left:29.25pt;margin-top:9pt;width:222.75pt;height:71.25pt;z-index:251659264;visibility:visible;mso-wrap-style:square;mso-wrap-distance-left:9pt;mso-wrap-distance-top:0;mso-wrap-distance-right:9pt;mso-wrap-distance-bottom:0;mso-position-horizontal:absolute;mso-position-horizontal-relative:text;mso-position-vertical:absolute;mso-position-vertical-relative:text;v-text-anchor:middle" arcsize="10923f" o:gfxdata="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" filled="f" strokecolor="black [3200]"/>
             </w:pict>
           </mc:Fallback>
         </mc:AlternateContent>
@@ -22216,7 +25094,7 @@
       </w:r>
     </w:p>
     <w:p>
-      <w:hyperlink r:id="rId25" w:history="1">
+      <w:hyperlink r:id="rId26" w:history="1">
         <w:r>
           <w:rPr>
             <w:rStyle w:val="Hypertextovodkaz"/>
@@ -22496,7 +25374,7 @@
           <w:sz w:val="24"/>
           <w:szCs w:val="24"/>
         </w:rPr>
-        <w:object w:dxaOrig="660" w:dyaOrig="450" w14:anchorId="5C2D7A20">
+        <w:object w:dxaOrig="225" w:dyaOrig="225" w14:anchorId="5C2D7A20">
           <v:shapetype id="_x0000_t75" coordsize="21600,21600" o:spt="75" o:preferrelative="t" path="m@4@5l@4@11@9@11@9@5xe" filled="f" stroked="f">
             <v:stroke joinstyle="miter"/>
             <v:formulas>
@@ -22517,9 +25395,9 @@
             <o:lock v:ext="edit" aspectratio="t"/>
           </v:shapetype>
           <v:shape id="_x0000_i1028" type="#_x0000_t75" style="width:33pt;height:22.5pt" o:ole="">
-            <v:imagedata r:id="rId26" o:title=""/>
+            <v:imagedata r:id="rId27" o:title=""/>
           </v:shape>
-          <w:control r:id="rId27" w:name="DefaultOcxName" w:shapeid="_x0000_i1028"/>
+          <w:control r:id="rId28" w:name="DefaultOcxName" w:shapeid="_x0000_i1028"/>
         </w:object>
       </w:r>
     </w:p>
@@ -22614,7 +25492,7 @@
                     </pic:cNvPicPr>
                   </pic:nvPicPr>
                   <pic:blipFill>
-                    <a:blip r:embed="rId28">
+                    <a:blip r:embed="rId29">
                       <a:extLst>
                         <a:ext uri="{28A0092B-C50C-407E-A947-70E740481C1C}">
                           <a14:useLocalDpi xmlns:a14="http://schemas.microsoft.com/office/drawing/2010/main" val="0"/>
@@ -22746,7 +25624,7 @@
         </w:rPr>
         <w:t>Posted 02 Jun 2014 in reply to </w:t>
       </w:r>
-      <w:hyperlink r:id="rId29" w:history="1">
+      <w:hyperlink r:id="rId30" w:history="1">
         <w:r>
           <w:rPr>
             <w:rFonts w:ascii="Arial" w:eastAsia="Times New Roman" w:hAnsi="Arial" w:cs="Arial"/>
@@ -22758,7 +25636,7 @@
           <w:t>Andrea</w:t>
         </w:r>
       </w:hyperlink>
-      <w:hyperlink r:id="rId30" w:anchor="RP-S4ECuBUKSnjwNY_7LPg" w:history="1">
+      <w:hyperlink r:id="rId31" w:anchor="RP-S4ECuBUKSnjwNY_7LPg" w:history="1">
         <w:r>
           <w:rPr>
             <w:rFonts w:ascii="Arial" w:eastAsia="Times New Roman" w:hAnsi="Arial" w:cs="Arial"/>
@@ -22837,7 +25715,7 @@
       <w:r>
         <w:t>xmlns:cal=</w:t>
       </w:r>
-      <w:hyperlink r:id="rId31" w:history="1">
+      <w:hyperlink r:id="rId32" w:history="1">
         <w:r>
           <w:rPr>
             <w:rStyle w:val="Hypertextovodkaz"/>
@@ -23372,6 +26250,8 @@
         </w:rPr>
         <w:t xml:space="preserve">        </w:t>
       </w:r>
+      <w:bookmarkStart w:id="10" w:name="OLE_LINK8"/>
+      <w:bookmarkStart w:id="11" w:name="OLE_LINK9"/>
       <w:r>
         <w:rPr>
           <w:rFonts w:ascii="Consolas" w:hAnsi="Consolas" w:cs="Consolas"/>
@@ -23382,6 +26262,8 @@
         </w:rPr>
         <w:t>Clipboard.SetDataObject(Clipboard.GetText());</w:t>
       </w:r>
+      <w:bookmarkEnd w:id="10"/>
+      <w:bookmarkEnd w:id="11"/>
       <w:r>
         <w:rPr>
           <w:rFonts w:ascii="Consolas" w:hAnsi="Consolas" w:cs="Consolas"/>
@@ -24154,6 +27036,8 @@
           <w:lang w:val="en-US"/>
         </w:rPr>
       </w:pPr>
+      <w:bookmarkStart w:id="12" w:name="OLE_LINK6"/>
+      <w:bookmarkStart w:id="13" w:name="OLE_LINK7"/>
       <w:r>
         <w:rPr>
           <w:rFonts w:ascii="Consolas" w:hAnsi="Consolas" w:cs="Consolas"/>
@@ -24393,6 +27277,8 @@
         <w:t xml:space="preserve"> RadGridView;</w:t>
       </w:r>
     </w:p>
+    <w:bookmarkEnd w:id="12"/>
+    <w:bookmarkEnd w:id="13"/>
     <w:p>
       <w:pPr>
         <w:autoSpaceDE w:val="0"/>
@@ -29152,8 +32038,8 @@
         </w:rPr>
         <w:t xml:space="preserve">                    </w:t>
       </w:r>
-      <w:bookmarkStart w:id="6" w:name="OLE_LINK4"/>
-      <w:bookmarkStart w:id="7" w:name="OLE_LINK5"/>
+      <w:bookmarkStart w:id="14" w:name="OLE_LINK4"/>
+      <w:bookmarkStart w:id="15" w:name="OLE_LINK5"/>
       <w:r>
         <w:rPr>
           <w:rFonts w:ascii="Consolas" w:hAnsi="Consolas" w:cs="Consolas"/>
@@ -30406,8 +33292,8 @@
         <w:t xml:space="preserve">                        }</w:t>
       </w:r>
     </w:p>
-    <w:bookmarkEnd w:id="6"/>
-    <w:bookmarkEnd w:id="7"/>
+    <w:bookmarkEnd w:id="14"/>
+    <w:bookmarkEnd w:id="15"/>
     <w:p>
       <w:pPr>
         <w:autoSpaceDE w:val="0"/>
@@ -32652,7 +35538,7 @@
         </w:rPr>
         <w:t xml:space="preserve">Musi se naimportovat knihovny podle </w:t>
       </w:r>
-      <w:hyperlink r:id="rId32" w:history="1">
+      <w:hyperlink r:id="rId33" w:history="1">
         <w:r>
           <w:rPr>
             <w:rStyle w:val="Hypertextovodkaz"/>
@@ -32692,7 +35578,7 @@
                     <pic:cNvPicPr/>
                   </pic:nvPicPr>
                   <pic:blipFill>
-                    <a:blip r:embed="rId33">
+                    <a:blip r:embed="rId34">
                       <a:extLst>
                         <a:ext uri="{28A0092B-C50C-407E-A947-70E740481C1C}">
                           <a14:useLocalDpi xmlns:a14="http://schemas.microsoft.com/office/drawing/2010/main" val="0"/>
@@ -34632,7 +37518,7 @@
         </w:rPr>
         <w:t xml:space="preserve">Problem je ze xlsx neumi tak pekne groupovat jako xml ko. Mozna s knihovnou Telerik.Export viz </w:t>
       </w:r>
-      <w:hyperlink r:id="rId34" w:anchor="exporting-grouped-data" w:history="1">
+      <w:hyperlink r:id="rId35" w:anchor="exporting-grouped-data" w:history="1">
         <w:r>
           <w:rPr>
             <w:rStyle w:val="Hypertextovodkaz"/>
@@ -34673,9 +37559,9 @@
           <w:sz w:val="26"/>
         </w:rPr>
       </w:pPr>
-      <w:bookmarkStart w:id="8" w:name="OLE_LINK1"/>
-      <w:bookmarkStart w:id="9" w:name="OLE_LINK2"/>
-      <w:bookmarkStart w:id="10" w:name="OLE_LINK3"/>
+      <w:bookmarkStart w:id="16" w:name="OLE_LINK1"/>
+      <w:bookmarkStart w:id="17" w:name="OLE_LINK2"/>
+      <w:bookmarkStart w:id="18" w:name="OLE_LINK3"/>
       <w:r>
         <w:rPr>
           <w:rFonts w:ascii="Consolas" w:hAnsi="Consolas" w:cs="Consolas"/>
@@ -34686,9 +37572,9 @@
         <w:t xml:space="preserve">        </w:t>
       </w:r>
     </w:p>
-    <w:bookmarkEnd w:id="8"/>
-    <w:bookmarkEnd w:id="9"/>
-    <w:bookmarkEnd w:id="10"/>
+    <w:bookmarkEnd w:id="16"/>
+    <w:bookmarkEnd w:id="17"/>
+    <w:bookmarkEnd w:id="18"/>
     <w:p>
       <w:pPr>
         <w:pStyle w:val="Nadpis2"/>
@@ -34728,7 +37614,7 @@
         </w:rPr>
         <w:t>V Pricingu chybely radky na Ctrl + C   viz :</w:t>
       </w:r>
-      <w:hyperlink r:id="rId35" w:history="1">
+      <w:hyperlink r:id="rId36" w:history="1">
         <w:r>
           <w:rPr>
             <w:rStyle w:val="Hypertextovodkaz"/>
@@ -34813,7 +37699,7 @@
                     <pic:cNvPicPr/>
                   </pic:nvPicPr>
                   <pic:blipFill>
-                    <a:blip r:embed="rId36">
+                    <a:blip r:embed="rId37">
                       <a:extLst>
                         <a:ext uri="{28A0092B-C50C-407E-A947-70E740481C1C}">
                           <a14:useLocalDpi xmlns:a14="http://schemas.microsoft.com/office/drawing/2010/main" val="0"/>
@@ -34865,7 +37751,7 @@
                     <pic:cNvPicPr/>
                   </pic:nvPicPr>
                   <pic:blipFill>
-                    <a:blip r:embed="rId37">
+                    <a:blip r:embed="rId38">
                       <a:extLst>
                         <a:ext uri="{28A0092B-C50C-407E-A947-70E740481C1C}">
                           <a14:useLocalDpi xmlns:a14="http://schemas.microsoft.com/office/drawing/2010/main" val="0"/>
@@ -36671,11 +39557,11 @@
       <w:pPr>
         <w:pStyle w:val="Nadpis1"/>
       </w:pPr>
-      <w:bookmarkStart w:id="11" w:name="ZASCROLLOVANI"/>
+      <w:bookmarkStart w:id="19" w:name="ZASCROLLOVANI"/>
       <w:r>
         <w:t>Zascrollovani na predchozi pozici pri refresnuti ItemsSource</w:t>
       </w:r>
-      <w:bookmarkEnd w:id="11"/>
+      <w:bookmarkEnd w:id="19"/>
     </w:p>
     <w:p>
       <w:pPr>
@@ -36709,7 +39595,7 @@
         </w:rPr>
         <w:tab/>
       </w:r>
-      <w:hyperlink r:id="rId38" w:history="1">
+      <w:hyperlink r:id="rId39" w:history="1">
         <w:r>
           <w:rPr>
             <w:rStyle w:val="Hypertextovodkaz"/>
@@ -36737,7 +39623,7 @@
         </w:rPr>
         <w:tab/>
       </w:r>
-      <w:hyperlink r:id="rId39" w:history="1">
+      <w:hyperlink r:id="rId40" w:history="1">
         <w:r>
           <w:rPr>
             <w:rStyle w:val="Hypertextovodkaz"/>
@@ -39988,7 +42874,7 @@
                     <pic:cNvPicPr/>
                   </pic:nvPicPr>
                   <pic:blipFill>
-                    <a:blip r:embed="rId40">
+                    <a:blip r:embed="rId41">
                       <a:extLst>
                         <a:ext uri="{28A0092B-C50C-407E-A947-70E740481C1C}">
                           <a14:useLocalDpi xmlns:a14="http://schemas.microsoft.com/office/drawing/2010/main" val="0"/>
@@ -40074,7 +42960,7 @@
                     <pic:cNvPicPr/>
                   </pic:nvPicPr>
                   <pic:blipFill>
-                    <a:blip r:embed="rId41">
+                    <a:blip r:embed="rId42">
                       <a:extLst>
                         <a:ext uri="{28A0092B-C50C-407E-A947-70E740481C1C}">
                           <a14:useLocalDpi xmlns:a14="http://schemas.microsoft.com/office/drawing/2010/main" val="0"/>
@@ -40192,7 +43078,7 @@
                     <pic:cNvPicPr/>
                   </pic:nvPicPr>
                   <pic:blipFill>
-                    <a:blip r:embed="rId42">
+                    <a:blip r:embed="rId43">
                       <a:extLst>
                         <a:ext uri="{28A0092B-C50C-407E-A947-70E740481C1C}">
                           <a14:useLocalDpi xmlns:a14="http://schemas.microsoft.com/office/drawing/2010/main" val="0"/>
@@ -41678,7 +44564,7 @@
   <w:style w:type="paragraph" w:default="1" w:styleId="Normln">
     <w:name w:val="Normal"/>
     <w:qFormat/>
-    <w:rsid w:val="00CC6375"/>
+    <w:rsid w:val="00BA7B0C"/>
     <w:rPr>
       <w:sz w:val="28"/>
     </w:rPr>
